--- a/DRUG DISPENSING TOOL PROJECT REQUIREMENTS.docx
+++ b/DRUG DISPENSING TOOL PROJECT REQUIREMENTS.docx
@@ -1,6 +1,6 @@
 
 <file path=word/document.xml><?xml version="1.0" encoding="utf-8"?>
-<w:document xmlns:wpc="http://schemas.microsoft.com/office/word/2010/wordprocessingCanvas" xmlns:cx="http://schemas.microsoft.com/office/drawing/2014/chartex" xmlns:cx1="http://schemas.microsoft.com/office/drawing/2015/9/8/chartex" xmlns:cx2="http://schemas.microsoft.com/office/drawing/2015/10/21/chartex" xmlns:cx3="http://schemas.microsoft.com/office/drawing/2016/5/9/chartex" xmlns:cx4="http://schemas.microsoft.com/office/drawing/2016/5/10/chartex" xmlns:cx5="http://schemas.microsoft.com/office/drawing/2016/5/11/chartex" xmlns:cx6="http://schemas.microsoft.com/office/drawing/2016/5/12/chartex" xmlns:cx7="http://schemas.microsoft.com/office/drawing/2016/5/13/chartex" xmlns:cx8="http://schemas.microsoft.com/office/drawing/2016/5/14/chartex" xmlns:mc="http://schemas.openxmlformats.org/markup-compatibility/2006" xmlns:aink="http://schemas.microsoft.com/office/drawing/2016/ink" xmlns:am3d="http://schemas.microsoft.com/office/drawing/2017/model3d" xmlns:o="urn:schemas-microsoft-com:office:office" xmlns:r="http://schemas.openxmlformats.org/officeDocument/2006/relationships" xmlns:m="http://schemas.openxmlformats.org/officeDocument/2006/math" xmlns:v="urn:schemas-microsoft-com:vml" xmlns:wp14="http://schemas.microsoft.com/office/word/2010/wordprocessingDrawing" xmlns:wp="http://schemas.openxmlformats.org/drawingml/2006/wordprocessingDrawing" xmlns:w10="urn:schemas-microsoft-com:office:word" xmlns:w="http://schemas.openxmlformats.org/wordprocessingml/2006/main" xmlns:w14="http://schemas.microsoft.com/office/word/2010/wordml" xmlns:w15="http://schemas.microsoft.com/office/word/2012/wordml" xmlns:w16cid="http://schemas.microsoft.com/office/word/2016/wordml/cid" xmlns:w16se="http://schemas.microsoft.com/office/word/2015/wordml/symex" xmlns:wpg="http://schemas.microsoft.com/office/word/2010/wordprocessingGroup" xmlns:wpi="http://schemas.microsoft.com/office/word/2010/wordprocessingInk" xmlns:wne="http://schemas.microsoft.com/office/word/2006/wordml" xmlns:wps="http://schemas.microsoft.com/office/word/2010/wordprocessingShape" mc:Ignorable="w14 w15 w16se w16cid wp14">
+<w:document xmlns:wpc="http://schemas.microsoft.com/office/word/2010/wordprocessingCanvas" xmlns:cx="http://schemas.microsoft.com/office/drawing/2014/chartex" xmlns:cx1="http://schemas.microsoft.com/office/drawing/2015/9/8/chartex" xmlns:mc="http://schemas.openxmlformats.org/markup-compatibility/2006" xmlns:o="urn:schemas-microsoft-com:office:office" xmlns:r="http://schemas.openxmlformats.org/officeDocument/2006/relationships" xmlns:m="http://schemas.openxmlformats.org/officeDocument/2006/math" xmlns:v="urn:schemas-microsoft-com:vml" xmlns:wp14="http://schemas.microsoft.com/office/word/2010/wordprocessingDrawing" xmlns:wp="http://schemas.openxmlformats.org/drawingml/2006/wordprocessingDrawing" xmlns:w10="urn:schemas-microsoft-com:office:word" xmlns:w="http://schemas.openxmlformats.org/wordprocessingml/2006/main" xmlns:w14="http://schemas.microsoft.com/office/word/2010/wordml" xmlns:w15="http://schemas.microsoft.com/office/word/2012/wordml" xmlns:w16se="http://schemas.microsoft.com/office/word/2015/wordml/symex" xmlns:wpg="http://schemas.microsoft.com/office/word/2010/wordprocessingGroup" xmlns:wpi="http://schemas.microsoft.com/office/word/2010/wordprocessingInk" xmlns:wne="http://schemas.microsoft.com/office/word/2006/wordml" xmlns:wps="http://schemas.microsoft.com/office/word/2010/wordprocessingShape" mc:Ignorable="w14 w15 w16se wp14">
   <w:body>
     <w:p>
       <w:pPr>
@@ -662,26 +662,24 @@
           <w:color w:val="000000" w:themeColor="text1"/>
           <w:sz w:val="24"/>
           <w:szCs w:val="24"/>
-          <w:lang w:val="en-KE"/>
-          <w14:shadow w14:blurRad="38100" w14:dist="19050" w14:dir="2700000" w14:sx="100000" w14:sy="100000" w14:kx="0" w14:ky="0" w14:algn="tl">
-            <w14:schemeClr w14:val="dk1">
-              <w14:alpha w14:val="60000"/>
-            </w14:schemeClr>
-          </w14:shadow>
-          <w14:textOutline w14:w="0" w14:cap="flat" w14:cmpd="sng" w14:algn="ctr">
-            <w14:noFill/>
-            <w14:prstDash w14:val="solid"/>
-            <w14:round/>
-          </w14:textOutline>
-        </w:rPr>
-      </w:pPr>
-      <w:r>
-        <w:rPr>
-          <w:rFonts w:ascii="Times New Roman" w:hAnsi="Times New Roman" w:cs="Times New Roman"/>
-          <w:color w:val="000000" w:themeColor="text1"/>
-          <w:sz w:val="24"/>
-          <w:szCs w:val="24"/>
-          <w:lang w:val="en-KE"/>
+          <w14:shadow w14:blurRad="38100" w14:dist="19050" w14:dir="2700000" w14:sx="100000" w14:sy="100000" w14:kx="0" w14:ky="0" w14:algn="tl">
+            <w14:schemeClr w14:val="dk1">
+              <w14:alpha w14:val="60000"/>
+            </w14:schemeClr>
+          </w14:shadow>
+          <w14:textOutline w14:w="0" w14:cap="flat" w14:cmpd="sng" w14:algn="ctr">
+            <w14:noFill/>
+            <w14:prstDash w14:val="solid"/>
+            <w14:round/>
+          </w14:textOutline>
+        </w:rPr>
+      </w:pPr>
+      <w:r>
+        <w:rPr>
+          <w:rFonts w:ascii="Times New Roman" w:hAnsi="Times New Roman" w:cs="Times New Roman"/>
+          <w:color w:val="000000" w:themeColor="text1"/>
+          <w:sz w:val="24"/>
+          <w:szCs w:val="24"/>
           <w14:shadow w14:blurRad="38100" w14:dist="19050" w14:dir="2700000" w14:sx="100000" w14:sy="100000" w14:kx="0" w14:ky="0" w14:algn="tl">
             <w14:schemeClr w14:val="dk1">
               <w14:alpha w14:val="60000"/>
@@ -707,26 +705,24 @@
           <w:color w:val="000000" w:themeColor="text1"/>
           <w:sz w:val="24"/>
           <w:szCs w:val="24"/>
-          <w:lang w:val="en-KE"/>
-          <w14:shadow w14:blurRad="38100" w14:dist="19050" w14:dir="2700000" w14:sx="100000" w14:sy="100000" w14:kx="0" w14:ky="0" w14:algn="tl">
-            <w14:schemeClr w14:val="dk1">
-              <w14:alpha w14:val="60000"/>
-            </w14:schemeClr>
-          </w14:shadow>
-          <w14:textOutline w14:w="0" w14:cap="flat" w14:cmpd="sng" w14:algn="ctr">
-            <w14:noFill/>
-            <w14:prstDash w14:val="solid"/>
-            <w14:round/>
-          </w14:textOutline>
-        </w:rPr>
-      </w:pPr>
-      <w:r>
-        <w:rPr>
-          <w:rFonts w:ascii="Times New Roman" w:hAnsi="Times New Roman" w:cs="Times New Roman"/>
-          <w:color w:val="000000" w:themeColor="text1"/>
-          <w:sz w:val="24"/>
-          <w:szCs w:val="24"/>
-          <w:lang w:val="en-KE"/>
+          <w14:shadow w14:blurRad="38100" w14:dist="19050" w14:dir="2700000" w14:sx="100000" w14:sy="100000" w14:kx="0" w14:ky="0" w14:algn="tl">
+            <w14:schemeClr w14:val="dk1">
+              <w14:alpha w14:val="60000"/>
+            </w14:schemeClr>
+          </w14:shadow>
+          <w14:textOutline w14:w="0" w14:cap="flat" w14:cmpd="sng" w14:algn="ctr">
+            <w14:noFill/>
+            <w14:prstDash w14:val="solid"/>
+            <w14:round/>
+          </w14:textOutline>
+        </w:rPr>
+      </w:pPr>
+      <w:r>
+        <w:rPr>
+          <w:rFonts w:ascii="Times New Roman" w:hAnsi="Times New Roman" w:cs="Times New Roman"/>
+          <w:color w:val="000000" w:themeColor="text1"/>
+          <w:sz w:val="24"/>
+          <w:szCs w:val="24"/>
           <w14:shadow w14:blurRad="38100" w14:dist="19050" w14:dir="2700000" w14:sx="100000" w14:sy="100000" w14:kx="0" w14:ky="0" w14:algn="tl">
             <w14:schemeClr w14:val="dk1">
               <w14:alpha w14:val="60000"/>
@@ -766,7 +762,6 @@
           <w:color w:val="000000" w:themeColor="text1"/>
           <w:sz w:val="24"/>
           <w:szCs w:val="24"/>
-          <w:lang w:val="en-KE"/>
           <w14:shadow w14:blurRad="38100" w14:dist="19050" w14:dir="2700000" w14:sx="100000" w14:sy="100000" w14:kx="0" w14:ky="0" w14:algn="tl">
             <w14:schemeClr w14:val="dk1">
               <w14:alpha w14:val="60000"/>
@@ -792,26 +787,24 @@
           <w:color w:val="000000" w:themeColor="text1"/>
           <w:sz w:val="24"/>
           <w:szCs w:val="24"/>
-          <w:lang w:val="en-KE"/>
-          <w14:shadow w14:blurRad="38100" w14:dist="19050" w14:dir="2700000" w14:sx="100000" w14:sy="100000" w14:kx="0" w14:ky="0" w14:algn="tl">
-            <w14:schemeClr w14:val="dk1">
-              <w14:alpha w14:val="60000"/>
-            </w14:schemeClr>
-          </w14:shadow>
-          <w14:textOutline w14:w="0" w14:cap="flat" w14:cmpd="sng" w14:algn="ctr">
-            <w14:noFill/>
-            <w14:prstDash w14:val="solid"/>
-            <w14:round/>
-          </w14:textOutline>
-        </w:rPr>
-      </w:pPr>
-      <w:r>
-        <w:rPr>
-          <w:rFonts w:ascii="Times New Roman" w:hAnsi="Times New Roman" w:cs="Times New Roman"/>
-          <w:color w:val="000000" w:themeColor="text1"/>
-          <w:sz w:val="24"/>
-          <w:szCs w:val="24"/>
-          <w:lang w:val="en-KE"/>
+          <w14:shadow w14:blurRad="38100" w14:dist="19050" w14:dir="2700000" w14:sx="100000" w14:sy="100000" w14:kx="0" w14:ky="0" w14:algn="tl">
+            <w14:schemeClr w14:val="dk1">
+              <w14:alpha w14:val="60000"/>
+            </w14:schemeClr>
+          </w14:shadow>
+          <w14:textOutline w14:w="0" w14:cap="flat" w14:cmpd="sng" w14:algn="ctr">
+            <w14:noFill/>
+            <w14:prstDash w14:val="solid"/>
+            <w14:round/>
+          </w14:textOutline>
+        </w:rPr>
+      </w:pPr>
+      <w:r>
+        <w:rPr>
+          <w:rFonts w:ascii="Times New Roman" w:hAnsi="Times New Roman" w:cs="Times New Roman"/>
+          <w:color w:val="000000" w:themeColor="text1"/>
+          <w:sz w:val="24"/>
+          <w:szCs w:val="24"/>
           <w14:shadow w14:blurRad="38100" w14:dist="19050" w14:dir="2700000" w14:sx="100000" w14:sy="100000" w14:kx="0" w14:ky="0" w14:algn="tl">
             <w14:schemeClr w14:val="dk1">
               <w14:alpha w14:val="60000"/>
@@ -851,7 +844,6 @@
           <w:color w:val="000000" w:themeColor="text1"/>
           <w:sz w:val="24"/>
           <w:szCs w:val="24"/>
-          <w:lang w:val="en-KE"/>
           <w14:shadow w14:blurRad="38100" w14:dist="19050" w14:dir="2700000" w14:sx="100000" w14:sy="100000" w14:kx="0" w14:ky="0" w14:algn="tl">
             <w14:schemeClr w14:val="dk1">
               <w14:alpha w14:val="60000"/>
@@ -877,26 +869,24 @@
           <w:color w:val="000000" w:themeColor="text1"/>
           <w:sz w:val="24"/>
           <w:szCs w:val="24"/>
-          <w:lang w:val="en-KE"/>
-          <w14:shadow w14:blurRad="38100" w14:dist="19050" w14:dir="2700000" w14:sx="100000" w14:sy="100000" w14:kx="0" w14:ky="0" w14:algn="tl">
-            <w14:schemeClr w14:val="dk1">
-              <w14:alpha w14:val="60000"/>
-            </w14:schemeClr>
-          </w14:shadow>
-          <w14:textOutline w14:w="0" w14:cap="flat" w14:cmpd="sng" w14:algn="ctr">
-            <w14:noFill/>
-            <w14:prstDash w14:val="solid"/>
-            <w14:round/>
-          </w14:textOutline>
-        </w:rPr>
-      </w:pPr>
-      <w:r>
-        <w:rPr>
-          <w:rFonts w:ascii="Times New Roman" w:hAnsi="Times New Roman" w:cs="Times New Roman"/>
-          <w:color w:val="000000" w:themeColor="text1"/>
-          <w:sz w:val="24"/>
-          <w:szCs w:val="24"/>
-          <w:lang w:val="en-KE"/>
+          <w14:shadow w14:blurRad="38100" w14:dist="19050" w14:dir="2700000" w14:sx="100000" w14:sy="100000" w14:kx="0" w14:ky="0" w14:algn="tl">
+            <w14:schemeClr w14:val="dk1">
+              <w14:alpha w14:val="60000"/>
+            </w14:schemeClr>
+          </w14:shadow>
+          <w14:textOutline w14:w="0" w14:cap="flat" w14:cmpd="sng" w14:algn="ctr">
+            <w14:noFill/>
+            <w14:prstDash w14:val="solid"/>
+            <w14:round/>
+          </w14:textOutline>
+        </w:rPr>
+      </w:pPr>
+      <w:r>
+        <w:rPr>
+          <w:rFonts w:ascii="Times New Roman" w:hAnsi="Times New Roman" w:cs="Times New Roman"/>
+          <w:color w:val="000000" w:themeColor="text1"/>
+          <w:sz w:val="24"/>
+          <w:szCs w:val="24"/>
           <w14:shadow w14:blurRad="38100" w14:dist="19050" w14:dir="2700000" w14:sx="100000" w14:sy="100000" w14:kx="0" w14:ky="0" w14:algn="tl">
             <w14:schemeClr w14:val="dk1">
               <w14:alpha w14:val="60000"/>
@@ -936,7 +926,6 @@
           <w:color w:val="000000" w:themeColor="text1"/>
           <w:sz w:val="24"/>
           <w:szCs w:val="24"/>
-          <w:lang w:val="en-KE"/>
           <w14:shadow w14:blurRad="38100" w14:dist="19050" w14:dir="2700000" w14:sx="100000" w14:sy="100000" w14:kx="0" w14:ky="0" w14:algn="tl">
             <w14:schemeClr w14:val="dk1">
               <w14:alpha w14:val="60000"/>
@@ -962,26 +951,24 @@
           <w:color w:val="000000" w:themeColor="text1"/>
           <w:sz w:val="24"/>
           <w:szCs w:val="24"/>
-          <w:lang w:val="en-KE"/>
-          <w14:shadow w14:blurRad="38100" w14:dist="19050" w14:dir="2700000" w14:sx="100000" w14:sy="100000" w14:kx="0" w14:ky="0" w14:algn="tl">
-            <w14:schemeClr w14:val="dk1">
-              <w14:alpha w14:val="60000"/>
-            </w14:schemeClr>
-          </w14:shadow>
-          <w14:textOutline w14:w="0" w14:cap="flat" w14:cmpd="sng" w14:algn="ctr">
-            <w14:noFill/>
-            <w14:prstDash w14:val="solid"/>
-            <w14:round/>
-          </w14:textOutline>
-        </w:rPr>
-      </w:pPr>
-      <w:r>
-        <w:rPr>
-          <w:rFonts w:ascii="Times New Roman" w:hAnsi="Times New Roman" w:cs="Times New Roman"/>
-          <w:color w:val="000000" w:themeColor="text1"/>
-          <w:sz w:val="24"/>
-          <w:szCs w:val="24"/>
-          <w:lang w:val="en-KE"/>
+          <w14:shadow w14:blurRad="38100" w14:dist="19050" w14:dir="2700000" w14:sx="100000" w14:sy="100000" w14:kx="0" w14:ky="0" w14:algn="tl">
+            <w14:schemeClr w14:val="dk1">
+              <w14:alpha w14:val="60000"/>
+            </w14:schemeClr>
+          </w14:shadow>
+          <w14:textOutline w14:w="0" w14:cap="flat" w14:cmpd="sng" w14:algn="ctr">
+            <w14:noFill/>
+            <w14:prstDash w14:val="solid"/>
+            <w14:round/>
+          </w14:textOutline>
+        </w:rPr>
+      </w:pPr>
+      <w:r>
+        <w:rPr>
+          <w:rFonts w:ascii="Times New Roman" w:hAnsi="Times New Roman" w:cs="Times New Roman"/>
+          <w:color w:val="000000" w:themeColor="text1"/>
+          <w:sz w:val="24"/>
+          <w:szCs w:val="24"/>
           <w14:shadow w14:blurRad="38100" w14:dist="19050" w14:dir="2700000" w14:sx="100000" w14:sy="100000" w14:kx="0" w14:ky="0" w14:algn="tl">
             <w14:schemeClr w14:val="dk1">
               <w14:alpha w14:val="60000"/>
@@ -1007,26 +994,24 @@
           <w:color w:val="000000" w:themeColor="text1"/>
           <w:sz w:val="24"/>
           <w:szCs w:val="24"/>
-          <w:lang w:val="en-KE"/>
-          <w14:shadow w14:blurRad="38100" w14:dist="19050" w14:dir="2700000" w14:sx="100000" w14:sy="100000" w14:kx="0" w14:ky="0" w14:algn="tl">
-            <w14:schemeClr w14:val="dk1">
-              <w14:alpha w14:val="60000"/>
-            </w14:schemeClr>
-          </w14:shadow>
-          <w14:textOutline w14:w="0" w14:cap="flat" w14:cmpd="sng" w14:algn="ctr">
-            <w14:noFill/>
-            <w14:prstDash w14:val="solid"/>
-            <w14:round/>
-          </w14:textOutline>
-        </w:rPr>
-      </w:pPr>
-      <w:r>
-        <w:rPr>
-          <w:rFonts w:ascii="Times New Roman" w:hAnsi="Times New Roman" w:cs="Times New Roman"/>
-          <w:color w:val="000000" w:themeColor="text1"/>
-          <w:sz w:val="24"/>
-          <w:szCs w:val="24"/>
-          <w:lang w:val="en-KE"/>
+          <w14:shadow w14:blurRad="38100" w14:dist="19050" w14:dir="2700000" w14:sx="100000" w14:sy="100000" w14:kx="0" w14:ky="0" w14:algn="tl">
+            <w14:schemeClr w14:val="dk1">
+              <w14:alpha w14:val="60000"/>
+            </w14:schemeClr>
+          </w14:shadow>
+          <w14:textOutline w14:w="0" w14:cap="flat" w14:cmpd="sng" w14:algn="ctr">
+            <w14:noFill/>
+            <w14:prstDash w14:val="solid"/>
+            <w14:round/>
+          </w14:textOutline>
+        </w:rPr>
+      </w:pPr>
+      <w:r>
+        <w:rPr>
+          <w:rFonts w:ascii="Times New Roman" w:hAnsi="Times New Roman" w:cs="Times New Roman"/>
+          <w:color w:val="000000" w:themeColor="text1"/>
+          <w:sz w:val="24"/>
+          <w:szCs w:val="24"/>
           <w14:shadow w14:blurRad="38100" w14:dist="19050" w14:dir="2700000" w14:sx="100000" w14:sy="100000" w14:kx="0" w14:ky="0" w14:algn="tl">
             <w14:schemeClr w14:val="dk1">
               <w14:alpha w14:val="60000"/>
@@ -1052,26 +1037,24 @@
           <w:color w:val="000000" w:themeColor="text1"/>
           <w:sz w:val="24"/>
           <w:szCs w:val="24"/>
-          <w:lang w:val="en-KE"/>
-          <w14:shadow w14:blurRad="38100" w14:dist="19050" w14:dir="2700000" w14:sx="100000" w14:sy="100000" w14:kx="0" w14:ky="0" w14:algn="tl">
-            <w14:schemeClr w14:val="dk1">
-              <w14:alpha w14:val="60000"/>
-            </w14:schemeClr>
-          </w14:shadow>
-          <w14:textOutline w14:w="0" w14:cap="flat" w14:cmpd="sng" w14:algn="ctr">
-            <w14:noFill/>
-            <w14:prstDash w14:val="solid"/>
-            <w14:round/>
-          </w14:textOutline>
-        </w:rPr>
-      </w:pPr>
-      <w:r>
-        <w:rPr>
-          <w:rFonts w:ascii="Times New Roman" w:hAnsi="Times New Roman" w:cs="Times New Roman"/>
-          <w:color w:val="000000" w:themeColor="text1"/>
-          <w:sz w:val="24"/>
-          <w:szCs w:val="24"/>
-          <w:lang w:val="en-KE"/>
+          <w14:shadow w14:blurRad="38100" w14:dist="19050" w14:dir="2700000" w14:sx="100000" w14:sy="100000" w14:kx="0" w14:ky="0" w14:algn="tl">
+            <w14:schemeClr w14:val="dk1">
+              <w14:alpha w14:val="60000"/>
+            </w14:schemeClr>
+          </w14:shadow>
+          <w14:textOutline w14:w="0" w14:cap="flat" w14:cmpd="sng" w14:algn="ctr">
+            <w14:noFill/>
+            <w14:prstDash w14:val="solid"/>
+            <w14:round/>
+          </w14:textOutline>
+        </w:rPr>
+      </w:pPr>
+      <w:r>
+        <w:rPr>
+          <w:rFonts w:ascii="Times New Roman" w:hAnsi="Times New Roman" w:cs="Times New Roman"/>
+          <w:color w:val="000000" w:themeColor="text1"/>
+          <w:sz w:val="24"/>
+          <w:szCs w:val="24"/>
           <w14:shadow w14:blurRad="38100" w14:dist="19050" w14:dir="2700000" w14:sx="100000" w14:sy="100000" w14:kx="0" w14:ky="0" w14:algn="tl">
             <w14:schemeClr w14:val="dk1">
               <w14:alpha w14:val="60000"/>
@@ -1111,7 +1094,6 @@
           <w:color w:val="000000" w:themeColor="text1"/>
           <w:sz w:val="24"/>
           <w:szCs w:val="24"/>
-          <w:lang w:val="en-KE"/>
           <w14:shadow w14:blurRad="38100" w14:dist="19050" w14:dir="2700000" w14:sx="100000" w14:sy="100000" w14:kx="0" w14:ky="0" w14:algn="tl">
             <w14:schemeClr w14:val="dk1">
               <w14:alpha w14:val="60000"/>
@@ -1137,26 +1119,24 @@
           <w:color w:val="000000" w:themeColor="text1"/>
           <w:sz w:val="24"/>
           <w:szCs w:val="24"/>
-          <w:lang w:val="en-KE"/>
-          <w14:shadow w14:blurRad="38100" w14:dist="19050" w14:dir="2700000" w14:sx="100000" w14:sy="100000" w14:kx="0" w14:ky="0" w14:algn="tl">
-            <w14:schemeClr w14:val="dk1">
-              <w14:alpha w14:val="60000"/>
-            </w14:schemeClr>
-          </w14:shadow>
-          <w14:textOutline w14:w="0" w14:cap="flat" w14:cmpd="sng" w14:algn="ctr">
-            <w14:noFill/>
-            <w14:prstDash w14:val="solid"/>
-            <w14:round/>
-          </w14:textOutline>
-        </w:rPr>
-      </w:pPr>
-      <w:r>
-        <w:rPr>
-          <w:rFonts w:ascii="Times New Roman" w:hAnsi="Times New Roman" w:cs="Times New Roman"/>
-          <w:color w:val="000000" w:themeColor="text1"/>
-          <w:sz w:val="24"/>
-          <w:szCs w:val="24"/>
-          <w:lang w:val="en-KE"/>
+          <w14:shadow w14:blurRad="38100" w14:dist="19050" w14:dir="2700000" w14:sx="100000" w14:sy="100000" w14:kx="0" w14:ky="0" w14:algn="tl">
+            <w14:schemeClr w14:val="dk1">
+              <w14:alpha w14:val="60000"/>
+            </w14:schemeClr>
+          </w14:shadow>
+          <w14:textOutline w14:w="0" w14:cap="flat" w14:cmpd="sng" w14:algn="ctr">
+            <w14:noFill/>
+            <w14:prstDash w14:val="solid"/>
+            <w14:round/>
+          </w14:textOutline>
+        </w:rPr>
+      </w:pPr>
+      <w:r>
+        <w:rPr>
+          <w:rFonts w:ascii="Times New Roman" w:hAnsi="Times New Roman" w:cs="Times New Roman"/>
+          <w:color w:val="000000" w:themeColor="text1"/>
+          <w:sz w:val="24"/>
+          <w:szCs w:val="24"/>
           <w14:shadow w14:blurRad="38100" w14:dist="19050" w14:dir="2700000" w14:sx="100000" w14:sy="100000" w14:kx="0" w14:ky="0" w14:algn="tl">
             <w14:schemeClr w14:val="dk1">
               <w14:alpha w14:val="60000"/>
@@ -1196,7 +1176,6 @@
           <w:color w:val="000000" w:themeColor="text1"/>
           <w:sz w:val="24"/>
           <w:szCs w:val="24"/>
-          <w:lang w:val="en-KE"/>
           <w14:shadow w14:blurRad="38100" w14:dist="19050" w14:dir="2700000" w14:sx="100000" w14:sy="100000" w14:kx="0" w14:ky="0" w14:algn="tl">
             <w14:schemeClr w14:val="dk1">
               <w14:alpha w14:val="60000"/>
@@ -1222,26 +1201,24 @@
           <w:color w:val="000000" w:themeColor="text1"/>
           <w:sz w:val="24"/>
           <w:szCs w:val="24"/>
-          <w:lang w:val="en-KE"/>
-          <w14:shadow w14:blurRad="38100" w14:dist="19050" w14:dir="2700000" w14:sx="100000" w14:sy="100000" w14:kx="0" w14:ky="0" w14:algn="tl">
-            <w14:schemeClr w14:val="dk1">
-              <w14:alpha w14:val="60000"/>
-            </w14:schemeClr>
-          </w14:shadow>
-          <w14:textOutline w14:w="0" w14:cap="flat" w14:cmpd="sng" w14:algn="ctr">
-            <w14:noFill/>
-            <w14:prstDash w14:val="solid"/>
-            <w14:round/>
-          </w14:textOutline>
-        </w:rPr>
-      </w:pPr>
-      <w:r>
-        <w:rPr>
-          <w:rFonts w:ascii="Times New Roman" w:hAnsi="Times New Roman" w:cs="Times New Roman"/>
-          <w:color w:val="000000" w:themeColor="text1"/>
-          <w:sz w:val="24"/>
-          <w:szCs w:val="24"/>
-          <w:lang w:val="en-KE"/>
+          <w14:shadow w14:blurRad="38100" w14:dist="19050" w14:dir="2700000" w14:sx="100000" w14:sy="100000" w14:kx="0" w14:ky="0" w14:algn="tl">
+            <w14:schemeClr w14:val="dk1">
+              <w14:alpha w14:val="60000"/>
+            </w14:schemeClr>
+          </w14:shadow>
+          <w14:textOutline w14:w="0" w14:cap="flat" w14:cmpd="sng" w14:algn="ctr">
+            <w14:noFill/>
+            <w14:prstDash w14:val="solid"/>
+            <w14:round/>
+          </w14:textOutline>
+        </w:rPr>
+      </w:pPr>
+      <w:r>
+        <w:rPr>
+          <w:rFonts w:ascii="Times New Roman" w:hAnsi="Times New Roman" w:cs="Times New Roman"/>
+          <w:color w:val="000000" w:themeColor="text1"/>
+          <w:sz w:val="24"/>
+          <w:szCs w:val="24"/>
           <w14:shadow w14:blurRad="38100" w14:dist="19050" w14:dir="2700000" w14:sx="100000" w14:sy="100000" w14:kx="0" w14:ky="0" w14:algn="tl">
             <w14:schemeClr w14:val="dk1">
               <w14:alpha w14:val="60000"/>
@@ -1275,15 +1252,12 @@
         </w:rPr>
         <w:t>, Supervisor id, Contract id</w:t>
       </w:r>
-      <w:bookmarkStart w:id="0" w:name="_GoBack"/>
-      <w:bookmarkEnd w:id="0"/>
-      <w:r>
-        <w:rPr>
-          <w:rFonts w:ascii="Times New Roman" w:hAnsi="Times New Roman" w:cs="Times New Roman"/>
-          <w:color w:val="000000" w:themeColor="text1"/>
-          <w:sz w:val="24"/>
-          <w:szCs w:val="24"/>
-          <w:lang w:val="en-KE"/>
+      <w:r>
+        <w:rPr>
+          <w:rFonts w:ascii="Times New Roman" w:hAnsi="Times New Roman" w:cs="Times New Roman"/>
+          <w:color w:val="000000" w:themeColor="text1"/>
+          <w:sz w:val="24"/>
+          <w:szCs w:val="24"/>
           <w14:shadow w14:blurRad="38100" w14:dist="19050" w14:dir="2700000" w14:sx="100000" w14:sy="100000" w14:kx="0" w14:ky="0" w14:algn="tl">
             <w14:schemeClr w14:val="dk1">
               <w14:alpha w14:val="60000"/>
@@ -1305,26 +1279,24 @@
           <w:color w:val="000000" w:themeColor="text1"/>
           <w:sz w:val="24"/>
           <w:szCs w:val="24"/>
-          <w:lang w:val="en-KE"/>
-          <w14:shadow w14:blurRad="38100" w14:dist="19050" w14:dir="2700000" w14:sx="100000" w14:sy="100000" w14:kx="0" w14:ky="0" w14:algn="tl">
-            <w14:schemeClr w14:val="dk1">
-              <w14:alpha w14:val="60000"/>
-            </w14:schemeClr>
-          </w14:shadow>
-          <w14:textOutline w14:w="0" w14:cap="flat" w14:cmpd="sng" w14:algn="ctr">
-            <w14:noFill/>
-            <w14:prstDash w14:val="solid"/>
-            <w14:round/>
-          </w14:textOutline>
-        </w:rPr>
-      </w:pPr>
-      <w:r>
-        <w:rPr>
-          <w:rFonts w:ascii="Times New Roman" w:hAnsi="Times New Roman" w:cs="Times New Roman"/>
-          <w:color w:val="000000" w:themeColor="text1"/>
-          <w:sz w:val="24"/>
-          <w:szCs w:val="24"/>
-          <w:lang w:val="en-KE"/>
+          <w14:shadow w14:blurRad="38100" w14:dist="19050" w14:dir="2700000" w14:sx="100000" w14:sy="100000" w14:kx="0" w14:ky="0" w14:algn="tl">
+            <w14:schemeClr w14:val="dk1">
+              <w14:alpha w14:val="60000"/>
+            </w14:schemeClr>
+          </w14:shadow>
+          <w14:textOutline w14:w="0" w14:cap="flat" w14:cmpd="sng" w14:algn="ctr">
+            <w14:noFill/>
+            <w14:prstDash w14:val="solid"/>
+            <w14:round/>
+          </w14:textOutline>
+        </w:rPr>
+      </w:pPr>
+      <w:r>
+        <w:rPr>
+          <w:rFonts w:ascii="Times New Roman" w:hAnsi="Times New Roman" w:cs="Times New Roman"/>
+          <w:color w:val="000000" w:themeColor="text1"/>
+          <w:sz w:val="24"/>
+          <w:szCs w:val="24"/>
           <w14:shadow w14:blurRad="38100" w14:dist="19050" w14:dir="2700000" w14:sx="100000" w14:sy="100000" w14:kx="0" w14:ky="0" w14:algn="tl">
             <w14:schemeClr w14:val="dk1">
               <w14:alpha w14:val="60000"/>
@@ -1350,26 +1322,24 @@
           <w:color w:val="000000" w:themeColor="text1"/>
           <w:sz w:val="24"/>
           <w:szCs w:val="24"/>
-          <w:lang w:val="en-KE"/>
-          <w14:shadow w14:blurRad="38100" w14:dist="19050" w14:dir="2700000" w14:sx="100000" w14:sy="100000" w14:kx="0" w14:ky="0" w14:algn="tl">
-            <w14:schemeClr w14:val="dk1">
-              <w14:alpha w14:val="60000"/>
-            </w14:schemeClr>
-          </w14:shadow>
-          <w14:textOutline w14:w="0" w14:cap="flat" w14:cmpd="sng" w14:algn="ctr">
-            <w14:noFill/>
-            <w14:prstDash w14:val="solid"/>
-            <w14:round/>
-          </w14:textOutline>
-        </w:rPr>
-      </w:pPr>
-      <w:r>
-        <w:rPr>
-          <w:rFonts w:ascii="Times New Roman" w:hAnsi="Times New Roman" w:cs="Times New Roman"/>
-          <w:color w:val="000000" w:themeColor="text1"/>
-          <w:sz w:val="24"/>
-          <w:szCs w:val="24"/>
-          <w:lang w:val="en-KE"/>
+          <w14:shadow w14:blurRad="38100" w14:dist="19050" w14:dir="2700000" w14:sx="100000" w14:sy="100000" w14:kx="0" w14:ky="0" w14:algn="tl">
+            <w14:schemeClr w14:val="dk1">
+              <w14:alpha w14:val="60000"/>
+            </w14:schemeClr>
+          </w14:shadow>
+          <w14:textOutline w14:w="0" w14:cap="flat" w14:cmpd="sng" w14:algn="ctr">
+            <w14:noFill/>
+            <w14:prstDash w14:val="solid"/>
+            <w14:round/>
+          </w14:textOutline>
+        </w:rPr>
+      </w:pPr>
+      <w:r>
+        <w:rPr>
+          <w:rFonts w:ascii="Times New Roman" w:hAnsi="Times New Roman" w:cs="Times New Roman"/>
+          <w:color w:val="000000" w:themeColor="text1"/>
+          <w:sz w:val="24"/>
+          <w:szCs w:val="24"/>
           <w14:shadow w14:blurRad="38100" w14:dist="19050" w14:dir="2700000" w14:sx="100000" w14:sy="100000" w14:kx="0" w14:ky="0" w14:algn="tl">
             <w14:schemeClr w14:val="dk1">
               <w14:alpha w14:val="60000"/>
@@ -1395,26 +1365,24 @@
           <w:color w:val="000000" w:themeColor="text1"/>
           <w:sz w:val="24"/>
           <w:szCs w:val="24"/>
-          <w:lang w:val="en-KE"/>
-          <w14:shadow w14:blurRad="38100" w14:dist="19050" w14:dir="2700000" w14:sx="100000" w14:sy="100000" w14:kx="0" w14:ky="0" w14:algn="tl">
-            <w14:schemeClr w14:val="dk1">
-              <w14:alpha w14:val="60000"/>
-            </w14:schemeClr>
-          </w14:shadow>
-          <w14:textOutline w14:w="0" w14:cap="flat" w14:cmpd="sng" w14:algn="ctr">
-            <w14:noFill/>
-            <w14:prstDash w14:val="solid"/>
-            <w14:round/>
-          </w14:textOutline>
-        </w:rPr>
-      </w:pPr>
-      <w:r>
-        <w:rPr>
-          <w:rFonts w:ascii="Times New Roman" w:hAnsi="Times New Roman" w:cs="Times New Roman"/>
-          <w:color w:val="000000" w:themeColor="text1"/>
-          <w:sz w:val="24"/>
-          <w:szCs w:val="24"/>
-          <w:lang w:val="en-KE"/>
+          <w14:shadow w14:blurRad="38100" w14:dist="19050" w14:dir="2700000" w14:sx="100000" w14:sy="100000" w14:kx="0" w14:ky="0" w14:algn="tl">
+            <w14:schemeClr w14:val="dk1">
+              <w14:alpha w14:val="60000"/>
+            </w14:schemeClr>
+          </w14:shadow>
+          <w14:textOutline w14:w="0" w14:cap="flat" w14:cmpd="sng" w14:algn="ctr">
+            <w14:noFill/>
+            <w14:prstDash w14:val="solid"/>
+            <w14:round/>
+          </w14:textOutline>
+        </w:rPr>
+      </w:pPr>
+      <w:r>
+        <w:rPr>
+          <w:rFonts w:ascii="Times New Roman" w:hAnsi="Times New Roman" w:cs="Times New Roman"/>
+          <w:color w:val="000000" w:themeColor="text1"/>
+          <w:sz w:val="24"/>
+          <w:szCs w:val="24"/>
           <w14:shadow w14:blurRad="38100" w14:dist="19050" w14:dir="2700000" w14:sx="100000" w14:sy="100000" w14:kx="0" w14:ky="0" w14:algn="tl">
             <w14:schemeClr w14:val="dk1">
               <w14:alpha w14:val="60000"/>
@@ -1440,26 +1408,24 @@
           <w:color w:val="000000" w:themeColor="text1"/>
           <w:sz w:val="24"/>
           <w:szCs w:val="24"/>
-          <w:lang w:val="en-KE"/>
-          <w14:shadow w14:blurRad="38100" w14:dist="19050" w14:dir="2700000" w14:sx="100000" w14:sy="100000" w14:kx="0" w14:ky="0" w14:algn="tl">
-            <w14:schemeClr w14:val="dk1">
-              <w14:alpha w14:val="60000"/>
-            </w14:schemeClr>
-          </w14:shadow>
-          <w14:textOutline w14:w="0" w14:cap="flat" w14:cmpd="sng" w14:algn="ctr">
-            <w14:noFill/>
-            <w14:prstDash w14:val="solid"/>
-            <w14:round/>
-          </w14:textOutline>
-        </w:rPr>
-      </w:pPr>
-      <w:r>
-        <w:rPr>
-          <w:rFonts w:ascii="Times New Roman" w:hAnsi="Times New Roman" w:cs="Times New Roman"/>
-          <w:color w:val="000000" w:themeColor="text1"/>
-          <w:sz w:val="24"/>
-          <w:szCs w:val="24"/>
-          <w:lang w:val="en-KE"/>
+          <w14:shadow w14:blurRad="38100" w14:dist="19050" w14:dir="2700000" w14:sx="100000" w14:sy="100000" w14:kx="0" w14:ky="0" w14:algn="tl">
+            <w14:schemeClr w14:val="dk1">
+              <w14:alpha w14:val="60000"/>
+            </w14:schemeClr>
+          </w14:shadow>
+          <w14:textOutline w14:w="0" w14:cap="flat" w14:cmpd="sng" w14:algn="ctr">
+            <w14:noFill/>
+            <w14:prstDash w14:val="solid"/>
+            <w14:round/>
+          </w14:textOutline>
+        </w:rPr>
+      </w:pPr>
+      <w:r>
+        <w:rPr>
+          <w:rFonts w:ascii="Times New Roman" w:hAnsi="Times New Roman" w:cs="Times New Roman"/>
+          <w:color w:val="000000" w:themeColor="text1"/>
+          <w:sz w:val="24"/>
+          <w:szCs w:val="24"/>
           <w14:shadow w14:blurRad="38100" w14:dist="19050" w14:dir="2700000" w14:sx="100000" w14:sy="100000" w14:kx="0" w14:ky="0" w14:algn="tl">
             <w14:schemeClr w14:val="dk1">
               <w14:alpha w14:val="60000"/>
@@ -1485,26 +1451,24 @@
           <w:color w:val="000000" w:themeColor="text1"/>
           <w:sz w:val="24"/>
           <w:szCs w:val="24"/>
-          <w:lang w:val="en-KE"/>
-          <w14:shadow w14:blurRad="38100" w14:dist="19050" w14:dir="2700000" w14:sx="100000" w14:sy="100000" w14:kx="0" w14:ky="0" w14:algn="tl">
-            <w14:schemeClr w14:val="dk1">
-              <w14:alpha w14:val="60000"/>
-            </w14:schemeClr>
-          </w14:shadow>
-          <w14:textOutline w14:w="0" w14:cap="flat" w14:cmpd="sng" w14:algn="ctr">
-            <w14:noFill/>
-            <w14:prstDash w14:val="solid"/>
-            <w14:round/>
-          </w14:textOutline>
-        </w:rPr>
-      </w:pPr>
-      <w:r>
-        <w:rPr>
-          <w:rFonts w:ascii="Times New Roman" w:hAnsi="Times New Roman" w:cs="Times New Roman"/>
-          <w:color w:val="000000" w:themeColor="text1"/>
-          <w:sz w:val="24"/>
-          <w:szCs w:val="24"/>
-          <w:lang w:val="en-KE"/>
+          <w14:shadow w14:blurRad="38100" w14:dist="19050" w14:dir="2700000" w14:sx="100000" w14:sy="100000" w14:kx="0" w14:ky="0" w14:algn="tl">
+            <w14:schemeClr w14:val="dk1">
+              <w14:alpha w14:val="60000"/>
+            </w14:schemeClr>
+          </w14:shadow>
+          <w14:textOutline w14:w="0" w14:cap="flat" w14:cmpd="sng" w14:algn="ctr">
+            <w14:noFill/>
+            <w14:prstDash w14:val="solid"/>
+            <w14:round/>
+          </w14:textOutline>
+        </w:rPr>
+      </w:pPr>
+      <w:r>
+        <w:rPr>
+          <w:rFonts w:ascii="Times New Roman" w:hAnsi="Times New Roman" w:cs="Times New Roman"/>
+          <w:color w:val="000000" w:themeColor="text1"/>
+          <w:sz w:val="24"/>
+          <w:szCs w:val="24"/>
           <w14:shadow w14:blurRad="38100" w14:dist="19050" w14:dir="2700000" w14:sx="100000" w14:sy="100000" w14:kx="0" w14:ky="0" w14:algn="tl">
             <w14:schemeClr w14:val="dk1">
               <w14:alpha w14:val="60000"/>
@@ -1530,26 +1494,24 @@
           <w:color w:val="000000" w:themeColor="text1"/>
           <w:sz w:val="24"/>
           <w:szCs w:val="24"/>
-          <w:lang w:val="en-KE"/>
-          <w14:shadow w14:blurRad="38100" w14:dist="19050" w14:dir="2700000" w14:sx="100000" w14:sy="100000" w14:kx="0" w14:ky="0" w14:algn="tl">
-            <w14:schemeClr w14:val="dk1">
-              <w14:alpha w14:val="60000"/>
-            </w14:schemeClr>
-          </w14:shadow>
-          <w14:textOutline w14:w="0" w14:cap="flat" w14:cmpd="sng" w14:algn="ctr">
-            <w14:noFill/>
-            <w14:prstDash w14:val="solid"/>
-            <w14:round/>
-          </w14:textOutline>
-        </w:rPr>
-      </w:pPr>
-      <w:r>
-        <w:rPr>
-          <w:rFonts w:ascii="Times New Roman" w:hAnsi="Times New Roman" w:cs="Times New Roman"/>
-          <w:color w:val="000000" w:themeColor="text1"/>
-          <w:sz w:val="24"/>
-          <w:szCs w:val="24"/>
-          <w:lang w:val="en-KE"/>
+          <w14:shadow w14:blurRad="38100" w14:dist="19050" w14:dir="2700000" w14:sx="100000" w14:sy="100000" w14:kx="0" w14:ky="0" w14:algn="tl">
+            <w14:schemeClr w14:val="dk1">
+              <w14:alpha w14:val="60000"/>
+            </w14:schemeClr>
+          </w14:shadow>
+          <w14:textOutline w14:w="0" w14:cap="flat" w14:cmpd="sng" w14:algn="ctr">
+            <w14:noFill/>
+            <w14:prstDash w14:val="solid"/>
+            <w14:round/>
+          </w14:textOutline>
+        </w:rPr>
+      </w:pPr>
+      <w:r>
+        <w:rPr>
+          <w:rFonts w:ascii="Times New Roman" w:hAnsi="Times New Roman" w:cs="Times New Roman"/>
+          <w:color w:val="000000" w:themeColor="text1"/>
+          <w:sz w:val="24"/>
+          <w:szCs w:val="24"/>
           <w14:shadow w14:blurRad="38100" w14:dist="19050" w14:dir="2700000" w14:sx="100000" w14:sy="100000" w14:kx="0" w14:ky="0" w14:algn="tl">
             <w14:schemeClr w14:val="dk1">
               <w14:alpha w14:val="60000"/>
@@ -1575,26 +1537,24 @@
           <w:color w:val="000000" w:themeColor="text1"/>
           <w:sz w:val="24"/>
           <w:szCs w:val="24"/>
-          <w:lang w:val="en-KE"/>
-          <w14:shadow w14:blurRad="38100" w14:dist="19050" w14:dir="2700000" w14:sx="100000" w14:sy="100000" w14:kx="0" w14:ky="0" w14:algn="tl">
-            <w14:schemeClr w14:val="dk1">
-              <w14:alpha w14:val="60000"/>
-            </w14:schemeClr>
-          </w14:shadow>
-          <w14:textOutline w14:w="0" w14:cap="flat" w14:cmpd="sng" w14:algn="ctr">
-            <w14:noFill/>
-            <w14:prstDash w14:val="solid"/>
-            <w14:round/>
-          </w14:textOutline>
-        </w:rPr>
-      </w:pPr>
-      <w:r>
-        <w:rPr>
-          <w:rFonts w:ascii="Times New Roman" w:hAnsi="Times New Roman" w:cs="Times New Roman"/>
-          <w:color w:val="000000" w:themeColor="text1"/>
-          <w:sz w:val="24"/>
-          <w:szCs w:val="24"/>
-          <w:lang w:val="en-KE"/>
+          <w14:shadow w14:blurRad="38100" w14:dist="19050" w14:dir="2700000" w14:sx="100000" w14:sy="100000" w14:kx="0" w14:ky="0" w14:algn="tl">
+            <w14:schemeClr w14:val="dk1">
+              <w14:alpha w14:val="60000"/>
+            </w14:schemeClr>
+          </w14:shadow>
+          <w14:textOutline w14:w="0" w14:cap="flat" w14:cmpd="sng" w14:algn="ctr">
+            <w14:noFill/>
+            <w14:prstDash w14:val="solid"/>
+            <w14:round/>
+          </w14:textOutline>
+        </w:rPr>
+      </w:pPr>
+      <w:r>
+        <w:rPr>
+          <w:rFonts w:ascii="Times New Roman" w:hAnsi="Times New Roman" w:cs="Times New Roman"/>
+          <w:color w:val="000000" w:themeColor="text1"/>
+          <w:sz w:val="24"/>
+          <w:szCs w:val="24"/>
           <w14:shadow w14:blurRad="38100" w14:dist="19050" w14:dir="2700000" w14:sx="100000" w14:sy="100000" w14:kx="0" w14:ky="0" w14:algn="tl">
             <w14:schemeClr w14:val="dk1">
               <w14:alpha w14:val="60000"/>
@@ -1620,26 +1580,24 @@
           <w:color w:val="000000" w:themeColor="text1"/>
           <w:sz w:val="24"/>
           <w:szCs w:val="24"/>
-          <w:lang w:val="en-KE"/>
-          <w14:shadow w14:blurRad="38100" w14:dist="19050" w14:dir="2700000" w14:sx="100000" w14:sy="100000" w14:kx="0" w14:ky="0" w14:algn="tl">
-            <w14:schemeClr w14:val="dk1">
-              <w14:alpha w14:val="60000"/>
-            </w14:schemeClr>
-          </w14:shadow>
-          <w14:textOutline w14:w="0" w14:cap="flat" w14:cmpd="sng" w14:algn="ctr">
-            <w14:noFill/>
-            <w14:prstDash w14:val="solid"/>
-            <w14:round/>
-          </w14:textOutline>
-        </w:rPr>
-      </w:pPr>
-      <w:r>
-        <w:rPr>
-          <w:rFonts w:ascii="Times New Roman" w:hAnsi="Times New Roman" w:cs="Times New Roman"/>
-          <w:color w:val="000000" w:themeColor="text1"/>
-          <w:sz w:val="24"/>
-          <w:szCs w:val="24"/>
-          <w:lang w:val="en-KE"/>
+          <w14:shadow w14:blurRad="38100" w14:dist="19050" w14:dir="2700000" w14:sx="100000" w14:sy="100000" w14:kx="0" w14:ky="0" w14:algn="tl">
+            <w14:schemeClr w14:val="dk1">
+              <w14:alpha w14:val="60000"/>
+            </w14:schemeClr>
+          </w14:shadow>
+          <w14:textOutline w14:w="0" w14:cap="flat" w14:cmpd="sng" w14:algn="ctr">
+            <w14:noFill/>
+            <w14:prstDash w14:val="solid"/>
+            <w14:round/>
+          </w14:textOutline>
+        </w:rPr>
+      </w:pPr>
+      <w:r>
+        <w:rPr>
+          <w:rFonts w:ascii="Times New Roman" w:hAnsi="Times New Roman" w:cs="Times New Roman"/>
+          <w:color w:val="000000" w:themeColor="text1"/>
+          <w:sz w:val="24"/>
+          <w:szCs w:val="24"/>
           <w14:shadow w14:blurRad="38100" w14:dist="19050" w14:dir="2700000" w14:sx="100000" w14:sy="100000" w14:kx="0" w14:ky="0" w14:algn="tl">
             <w14:schemeClr w14:val="dk1">
               <w14:alpha w14:val="60000"/>
@@ -1665,26 +1623,24 @@
           <w:color w:val="000000" w:themeColor="text1"/>
           <w:sz w:val="24"/>
           <w:szCs w:val="24"/>
-          <w:lang w:val="en-KE"/>
-          <w14:shadow w14:blurRad="38100" w14:dist="19050" w14:dir="2700000" w14:sx="100000" w14:sy="100000" w14:kx="0" w14:ky="0" w14:algn="tl">
-            <w14:schemeClr w14:val="dk1">
-              <w14:alpha w14:val="60000"/>
-            </w14:schemeClr>
-          </w14:shadow>
-          <w14:textOutline w14:w="0" w14:cap="flat" w14:cmpd="sng" w14:algn="ctr">
-            <w14:noFill/>
-            <w14:prstDash w14:val="solid"/>
-            <w14:round/>
-          </w14:textOutline>
-        </w:rPr>
-      </w:pPr>
-      <w:r>
-        <w:rPr>
-          <w:rFonts w:ascii="Times New Roman" w:hAnsi="Times New Roman" w:cs="Times New Roman"/>
-          <w:color w:val="000000" w:themeColor="text1"/>
-          <w:sz w:val="24"/>
-          <w:szCs w:val="24"/>
-          <w:lang w:val="en-KE"/>
+          <w14:shadow w14:blurRad="38100" w14:dist="19050" w14:dir="2700000" w14:sx="100000" w14:sy="100000" w14:kx="0" w14:ky="0" w14:algn="tl">
+            <w14:schemeClr w14:val="dk1">
+              <w14:alpha w14:val="60000"/>
+            </w14:schemeClr>
+          </w14:shadow>
+          <w14:textOutline w14:w="0" w14:cap="flat" w14:cmpd="sng" w14:algn="ctr">
+            <w14:noFill/>
+            <w14:prstDash w14:val="solid"/>
+            <w14:round/>
+          </w14:textOutline>
+        </w:rPr>
+      </w:pPr>
+      <w:r>
+        <w:rPr>
+          <w:rFonts w:ascii="Times New Roman" w:hAnsi="Times New Roman" w:cs="Times New Roman"/>
+          <w:color w:val="000000" w:themeColor="text1"/>
+          <w:sz w:val="24"/>
+          <w:szCs w:val="24"/>
           <w14:shadow w14:blurRad="38100" w14:dist="19050" w14:dir="2700000" w14:sx="100000" w14:sy="100000" w14:kx="0" w14:ky="0" w14:algn="tl">
             <w14:schemeClr w14:val="dk1">
               <w14:alpha w14:val="60000"/>
@@ -1703,29 +1659,29 @@
       <w:pPr>
         <w:rPr>
           <w:rFonts w:ascii="Times New Roman" w:hAnsi="Times New Roman" w:cs="Times New Roman"/>
-          <w:color w:val="000000" w:themeColor="text1"/>
-          <w:sz w:val="24"/>
-          <w:szCs w:val="24"/>
-          <w:lang w:val="en-KE"/>
-          <w14:shadow w14:blurRad="38100" w14:dist="19050" w14:dir="2700000" w14:sx="100000" w14:sy="100000" w14:kx="0" w14:ky="0" w14:algn="tl">
-            <w14:schemeClr w14:val="dk1">
-              <w14:alpha w14:val="60000"/>
-            </w14:schemeClr>
-          </w14:shadow>
-          <w14:textOutline w14:w="0" w14:cap="flat" w14:cmpd="sng" w14:algn="ctr">
-            <w14:noFill/>
-            <w14:prstDash w14:val="solid"/>
-            <w14:round/>
-          </w14:textOutline>
-        </w:rPr>
-      </w:pPr>
-      <w:r>
-        <w:rPr>
-          <w:rFonts w:ascii="Times New Roman" w:hAnsi="Times New Roman" w:cs="Times New Roman"/>
-          <w:color w:val="000000" w:themeColor="text1"/>
-          <w:sz w:val="24"/>
-          <w:szCs w:val="24"/>
-          <w:lang w:val="en-KE"/>
+          <w:b/>
+          <w:color w:val="000000" w:themeColor="text1"/>
+          <w:sz w:val="24"/>
+          <w:szCs w:val="24"/>
+          <w14:shadow w14:blurRad="38100" w14:dist="19050" w14:dir="2700000" w14:sx="100000" w14:sy="100000" w14:kx="0" w14:ky="0" w14:algn="tl">
+            <w14:schemeClr w14:val="dk1">
+              <w14:alpha w14:val="60000"/>
+            </w14:schemeClr>
+          </w14:shadow>
+          <w14:textOutline w14:w="0" w14:cap="flat" w14:cmpd="sng" w14:algn="ctr">
+            <w14:noFill/>
+            <w14:prstDash w14:val="solid"/>
+            <w14:round/>
+          </w14:textOutline>
+        </w:rPr>
+      </w:pPr>
+      <w:r>
+        <w:rPr>
+          <w:rFonts w:ascii="Times New Roman" w:hAnsi="Times New Roman" w:cs="Times New Roman"/>
+          <w:b/>
+          <w:color w:val="000000" w:themeColor="text1"/>
+          <w:sz w:val="24"/>
+          <w:szCs w:val="24"/>
           <w14:shadow w14:blurRad="38100" w14:dist="19050" w14:dir="2700000" w14:sx="100000" w14:sy="100000" w14:kx="0" w14:ky="0" w14:algn="tl">
             <w14:schemeClr w14:val="dk1">
               <w14:alpha w14:val="60000"/>
@@ -1739,6 +1695,2701 @@
         </w:rPr>
         <w:t>This ERD captures the requirements and their relationships in a concise and organized manner, making it easy to understand and implement a database system based on these requirements.</w:t>
       </w:r>
+    </w:p>
+    <w:p>
+      <w:pPr>
+        <w:rPr>
+          <w:rFonts w:ascii="Segoe UI" w:hAnsi="Segoe UI" w:cs="Segoe UI"/>
+          <w:b/>
+          <w:color w:val="000000" w:themeColor="text1"/>
+          <w:sz w:val="24"/>
+          <w:szCs w:val="24"/>
+          <w:lang w:val="en-US"/>
+          <w14:shadow w14:blurRad="38100" w14:dist="19050" w14:dir="2700000" w14:sx="100000" w14:sy="100000" w14:kx="0" w14:ky="0" w14:algn="tl">
+            <w14:schemeClr w14:val="dk1">
+              <w14:alpha w14:val="60000"/>
+            </w14:schemeClr>
+          </w14:shadow>
+          <w14:textOutline w14:w="0" w14:cap="flat" w14:cmpd="sng" w14:algn="ctr">
+            <w14:noFill/>
+            <w14:prstDash w14:val="solid"/>
+            <w14:round/>
+          </w14:textOutline>
+        </w:rPr>
+      </w:pPr>
+      <w:r>
+        <w:rPr>
+          <w:rFonts w:ascii="Segoe UI" w:hAnsi="Segoe UI" w:cs="Segoe UI"/>
+          <w:b/>
+          <w:color w:val="000000" w:themeColor="text1"/>
+          <w:sz w:val="24"/>
+          <w:szCs w:val="24"/>
+          <w:lang w:val="en-US"/>
+          <w14:shadow w14:blurRad="38100" w14:dist="19050" w14:dir="2700000" w14:sx="100000" w14:sy="100000" w14:kx="0" w14:ky="0" w14:algn="tl">
+            <w14:schemeClr w14:val="dk1">
+              <w14:alpha w14:val="60000"/>
+            </w14:schemeClr>
+          </w14:shadow>
+          <w14:textOutline w14:w="0" w14:cap="flat" w14:cmpd="sng" w14:algn="ctr">
+            <w14:noFill/>
+            <w14:prstDash w14:val="solid"/>
+            <w14:round/>
+          </w14:textOutline>
+        </w:rPr>
+        <w:t>BRIEF EXPLANATION OF THE CASE DIAGRAM</w:t>
+      </w:r>
+    </w:p>
+    <w:p>
+      <w:pPr>
+        <w:rPr>
+          <w:rFonts w:ascii="Times New Roman" w:hAnsi="Times New Roman" w:cs="Times New Roman"/>
+          <w:color w:val="000000" w:themeColor="text1"/>
+          <w:sz w:val="24"/>
+          <w:szCs w:val="24"/>
+          <w:lang w:val="en-US"/>
+          <w14:shadow w14:blurRad="38100" w14:dist="19050" w14:dir="2700000" w14:sx="100000" w14:sy="100000" w14:kx="0" w14:ky="0" w14:algn="tl">
+            <w14:schemeClr w14:val="dk1">
+              <w14:alpha w14:val="60000"/>
+            </w14:schemeClr>
+          </w14:shadow>
+          <w14:textOutline w14:w="0" w14:cap="flat" w14:cmpd="sng" w14:algn="ctr">
+            <w14:noFill/>
+            <w14:prstDash w14:val="solid"/>
+            <w14:round/>
+          </w14:textOutline>
+        </w:rPr>
+      </w:pPr>
+      <w:r>
+        <w:rPr>
+          <w:rFonts w:ascii="Times New Roman" w:hAnsi="Times New Roman" w:cs="Times New Roman"/>
+          <w:color w:val="000000" w:themeColor="text1"/>
+          <w:sz w:val="24"/>
+          <w:szCs w:val="24"/>
+          <w:lang w:val="en-US"/>
+          <w14:shadow w14:blurRad="38100" w14:dist="19050" w14:dir="2700000" w14:sx="100000" w14:sy="100000" w14:kx="0" w14:ky="0" w14:algn="tl">
+            <w14:schemeClr w14:val="dk1">
+              <w14:alpha w14:val="60000"/>
+            </w14:schemeClr>
+          </w14:shadow>
+          <w14:textOutline w14:w="0" w14:cap="flat" w14:cmpd="sng" w14:algn="ctr">
+            <w14:noFill/>
+            <w14:prstDash w14:val="solid"/>
+            <w14:round/>
+          </w14:textOutline>
+        </w:rPr>
+        <w:t>In the above dia</w:t>
+      </w:r>
+      <w:r>
+        <w:rPr>
+          <w:rFonts w:ascii="Times New Roman" w:hAnsi="Times New Roman" w:cs="Times New Roman"/>
+          <w:color w:val="000000" w:themeColor="text1"/>
+          <w:sz w:val="24"/>
+          <w:szCs w:val="24"/>
+          <w:lang w:val="en-US"/>
+          <w14:shadow w14:blurRad="38100" w14:dist="19050" w14:dir="2700000" w14:sx="100000" w14:sy="100000" w14:kx="0" w14:ky="0" w14:algn="tl">
+            <w14:schemeClr w14:val="dk1">
+              <w14:alpha w14:val="60000"/>
+            </w14:schemeClr>
+          </w14:shadow>
+          <w14:textOutline w14:w="0" w14:cap="flat" w14:cmpd="sng" w14:algn="ctr">
+            <w14:noFill/>
+            <w14:prstDash w14:val="solid"/>
+            <w14:round/>
+          </w14:textOutline>
+        </w:rPr>
+        <w:t xml:space="preserve">gram, </w:t>
+      </w:r>
+      <w:r>
+        <w:rPr>
+          <w:rFonts w:ascii="Times New Roman" w:hAnsi="Times New Roman" w:cs="Times New Roman"/>
+          <w:color w:val="000000" w:themeColor="text1"/>
+          <w:sz w:val="24"/>
+          <w:szCs w:val="24"/>
+          <w:lang w:val="en-US"/>
+          <w14:shadow w14:blurRad="38100" w14:dist="19050" w14:dir="2700000" w14:sx="100000" w14:sy="100000" w14:kx="0" w14:ky="0" w14:algn="tl">
+            <w14:schemeClr w14:val="dk1">
+              <w14:alpha w14:val="60000"/>
+            </w14:schemeClr>
+          </w14:shadow>
+          <w14:textOutline w14:w="0" w14:cap="flat" w14:cmpd="sng" w14:algn="ctr">
+            <w14:noFill/>
+            <w14:prstDash w14:val="solid"/>
+            <w14:round/>
+          </w14:textOutline>
+        </w:rPr>
+        <w:t>the use cases associated with actors are listed beneath them.</w:t>
+      </w:r>
+      <w:r>
+        <w:rPr>
+          <w:rFonts w:ascii="Times New Roman" w:hAnsi="Times New Roman" w:cs="Times New Roman"/>
+          <w:color w:val="000000" w:themeColor="text1"/>
+          <w:sz w:val="24"/>
+          <w:szCs w:val="24"/>
+          <w:lang w:val="en-US"/>
+          <w14:shadow w14:blurRad="38100" w14:dist="19050" w14:dir="2700000" w14:sx="100000" w14:sy="100000" w14:kx="0" w14:ky="0" w14:algn="tl">
+            <w14:schemeClr w14:val="dk1">
+              <w14:alpha w14:val="60000"/>
+            </w14:schemeClr>
+          </w14:shadow>
+          <w14:textOutline w14:w="0" w14:cap="flat" w14:cmpd="sng" w14:algn="ctr">
+            <w14:noFill/>
+            <w14:prstDash w14:val="solid"/>
+            <w14:round/>
+          </w14:textOutline>
+        </w:rPr>
+        <w:t xml:space="preserve"> The cases help us understand how an actor </w:t>
+      </w:r>
+      <w:r>
+        <w:rPr>
+          <w:rFonts w:ascii="Times New Roman" w:hAnsi="Times New Roman" w:cs="Times New Roman"/>
+          <w:color w:val="000000" w:themeColor="text1"/>
+          <w:sz w:val="24"/>
+          <w:szCs w:val="24"/>
+          <w:lang w:val="en-US"/>
+          <w14:shadow w14:blurRad="38100" w14:dist="19050" w14:dir="2700000" w14:sx="100000" w14:sy="100000" w14:kx="0" w14:ky="0" w14:algn="tl">
+            <w14:schemeClr w14:val="dk1">
+              <w14:alpha w14:val="60000"/>
+            </w14:schemeClr>
+          </w14:shadow>
+          <w14:textOutline w14:w="0" w14:cap="flat" w14:cmpd="sng" w14:algn="ctr">
+            <w14:noFill/>
+            <w14:prstDash w14:val="solid"/>
+            <w14:round/>
+          </w14:textOutline>
+        </w:rPr>
+        <w:t xml:space="preserve">affects another actor. We have </w:t>
+      </w:r>
+      <w:r>
+        <w:rPr>
+          <w:rFonts w:ascii="Times New Roman" w:hAnsi="Times New Roman" w:cs="Times New Roman"/>
+          <w:color w:val="000000" w:themeColor="text1"/>
+          <w:sz w:val="24"/>
+          <w:szCs w:val="24"/>
+          <w:lang w:val="en-US"/>
+          <w14:shadow w14:blurRad="38100" w14:dist="19050" w14:dir="2700000" w14:sx="100000" w14:sy="100000" w14:kx="0" w14:ky="0" w14:algn="tl">
+            <w14:schemeClr w14:val="dk1">
+              <w14:alpha w14:val="60000"/>
+            </w14:schemeClr>
+          </w14:shadow>
+          <w14:textOutline w14:w="0" w14:cap="flat" w14:cmpd="sng" w14:algn="ctr">
+            <w14:noFill/>
+            <w14:prstDash w14:val="solid"/>
+            <w14:round/>
+          </w14:textOutline>
+        </w:rPr>
+        <w:t xml:space="preserve">briefly stated </w:t>
+      </w:r>
+      <w:r>
+        <w:rPr>
+          <w:rFonts w:ascii="Times New Roman" w:hAnsi="Times New Roman" w:cs="Times New Roman"/>
+          <w:color w:val="000000" w:themeColor="text1"/>
+          <w:sz w:val="24"/>
+          <w:szCs w:val="24"/>
+          <w:lang w:val="en-US"/>
+          <w14:shadow w14:blurRad="38100" w14:dist="19050" w14:dir="2700000" w14:sx="100000" w14:sy="100000" w14:kx="0" w14:ky="0" w14:algn="tl">
+            <w14:schemeClr w14:val="dk1">
+              <w14:alpha w14:val="60000"/>
+            </w14:schemeClr>
+          </w14:shadow>
+          <w14:textOutline w14:w="0" w14:cap="flat" w14:cmpd="sng" w14:algn="ctr">
+            <w14:noFill/>
+            <w14:prstDash w14:val="solid"/>
+            <w14:round/>
+          </w14:textOutline>
+        </w:rPr>
+        <w:t xml:space="preserve">them </w:t>
+      </w:r>
+      <w:bookmarkStart w:id="0" w:name="_GoBack"/>
+      <w:bookmarkEnd w:id="0"/>
+      <w:r>
+        <w:rPr>
+          <w:rFonts w:ascii="Times New Roman" w:hAnsi="Times New Roman" w:cs="Times New Roman"/>
+          <w:color w:val="000000" w:themeColor="text1"/>
+          <w:sz w:val="24"/>
+          <w:szCs w:val="24"/>
+          <w:lang w:val="en-US"/>
+          <w14:shadow w14:blurRad="38100" w14:dist="19050" w14:dir="2700000" w14:sx="100000" w14:sy="100000" w14:kx="0" w14:ky="0" w14:algn="tl">
+            <w14:schemeClr w14:val="dk1">
+              <w14:alpha w14:val="60000"/>
+            </w14:schemeClr>
+          </w14:shadow>
+          <w14:textOutline w14:w="0" w14:cap="flat" w14:cmpd="sng" w14:algn="ctr">
+            <w14:noFill/>
+            <w14:prstDash w14:val="solid"/>
+            <w14:round/>
+          </w14:textOutline>
+        </w:rPr>
+        <w:t xml:space="preserve">hence easy to understand and </w:t>
+      </w:r>
+      <w:r>
+        <w:rPr>
+          <w:rFonts w:ascii="Times New Roman" w:hAnsi="Times New Roman" w:cs="Times New Roman"/>
+          <w:color w:val="000000" w:themeColor="text1"/>
+          <w:sz w:val="24"/>
+          <w:szCs w:val="24"/>
+          <w:lang w:val="en-US"/>
+          <w14:shadow w14:blurRad="38100" w14:dist="19050" w14:dir="2700000" w14:sx="100000" w14:sy="100000" w14:kx="0" w14:ky="0" w14:algn="tl">
+            <w14:schemeClr w14:val="dk1">
+              <w14:alpha w14:val="60000"/>
+            </w14:schemeClr>
+          </w14:shadow>
+          <w14:textOutline w14:w="0" w14:cap="flat" w14:cmpd="sng" w14:algn="ctr">
+            <w14:noFill/>
+            <w14:prstDash w14:val="solid"/>
+            <w14:round/>
+          </w14:textOutline>
+        </w:rPr>
+        <w:t>interpret</w:t>
+      </w:r>
+      <w:r>
+        <w:rPr>
+          <w:rFonts w:ascii="Times New Roman" w:hAnsi="Times New Roman" w:cs="Times New Roman"/>
+          <w:color w:val="000000" w:themeColor="text1"/>
+          <w:sz w:val="24"/>
+          <w:szCs w:val="24"/>
+          <w:lang w:val="en-US"/>
+          <w14:shadow w14:blurRad="38100" w14:dist="19050" w14:dir="2700000" w14:sx="100000" w14:sy="100000" w14:kx="0" w14:ky="0" w14:algn="tl">
+            <w14:schemeClr w14:val="dk1">
+              <w14:alpha w14:val="60000"/>
+            </w14:schemeClr>
+          </w14:shadow>
+          <w14:textOutline w14:w="0" w14:cap="flat" w14:cmpd="sng" w14:algn="ctr">
+            <w14:noFill/>
+            <w14:prstDash w14:val="solid"/>
+            <w14:round/>
+          </w14:textOutline>
+        </w:rPr>
+        <w:t xml:space="preserve">.  </w:t>
+      </w:r>
+    </w:p>
+    <w:p>
+      <w:pPr>
+        <w:rPr>
+          <w:rFonts w:ascii="Times New Roman" w:hAnsi="Times New Roman" w:cs="Times New Roman"/>
+          <w:color w:val="000000" w:themeColor="text1"/>
+          <w:sz w:val="24"/>
+          <w:szCs w:val="24"/>
+          <w:lang w:val="en-US"/>
+          <w14:shadow w14:blurRad="38100" w14:dist="19050" w14:dir="2700000" w14:sx="100000" w14:sy="100000" w14:kx="0" w14:ky="0" w14:algn="tl">
+            <w14:schemeClr w14:val="dk1">
+              <w14:alpha w14:val="60000"/>
+            </w14:schemeClr>
+          </w14:shadow>
+          <w14:textOutline w14:w="0" w14:cap="flat" w14:cmpd="sng" w14:algn="ctr">
+            <w14:noFill/>
+            <w14:prstDash w14:val="solid"/>
+            <w14:round/>
+          </w14:textOutline>
+        </w:rPr>
+      </w:pPr>
+      <w:r>
+        <w:rPr>
+          <w:rFonts w:ascii="Times New Roman" w:hAnsi="Times New Roman" w:cs="Times New Roman"/>
+          <w:color w:val="000000" w:themeColor="text1"/>
+          <w:sz w:val="24"/>
+          <w:szCs w:val="24"/>
+          <w:lang w:val="en-US"/>
+          <w14:shadow w14:blurRad="38100" w14:dist="19050" w14:dir="2700000" w14:sx="100000" w14:sy="100000" w14:kx="0" w14:ky="0" w14:algn="tl">
+            <w14:schemeClr w14:val="dk1">
+              <w14:alpha w14:val="60000"/>
+            </w14:schemeClr>
+          </w14:shadow>
+          <w14:textOutline w14:w="0" w14:cap="flat" w14:cmpd="sng" w14:algn="ctr">
+            <w14:noFill/>
+            <w14:prstDash w14:val="solid"/>
+            <w14:round/>
+          </w14:textOutline>
+        </w:rPr>
+        <w:lastRenderedPageBreak/>
+        <w:t>.</w:t>
+      </w:r>
+    </w:p>
+    <w:p>
+      <w:pPr>
+        <w:ind w:left="720"/>
+        <w:rPr>
+          <w:rFonts w:ascii="Times New Roman" w:hAnsi="Times New Roman" w:cs="Times New Roman"/>
+          <w:color w:val="000000" w:themeColor="text1"/>
+          <w:sz w:val="24"/>
+          <w:szCs w:val="24"/>
+          <w:lang w:val="en-US"/>
+          <w14:shadow w14:blurRad="38100" w14:dist="19050" w14:dir="2700000" w14:sx="100000" w14:sy="100000" w14:kx="0" w14:ky="0" w14:algn="tl">
+            <w14:schemeClr w14:val="dk1">
+              <w14:alpha w14:val="60000"/>
+            </w14:schemeClr>
+          </w14:shadow>
+          <w14:textOutline w14:w="0" w14:cap="flat" w14:cmpd="sng" w14:algn="ctr">
+            <w14:noFill/>
+            <w14:prstDash w14:val="solid"/>
+            <w14:round/>
+          </w14:textOutline>
+        </w:rPr>
+      </w:pPr>
+      <w:r>
+        <w:rPr>
+          <w:rFonts w:ascii="Times New Roman" w:hAnsi="Times New Roman" w:cs="Times New Roman"/>
+          <w:color w:val="000000" w:themeColor="text1"/>
+          <w:sz w:val="24"/>
+          <w:szCs w:val="24"/>
+          <w:lang w:val="en-US"/>
+          <w14:shadow w14:blurRad="38100" w14:dist="19050" w14:dir="2700000" w14:sx="100000" w14:sy="100000" w14:kx="0" w14:ky="0" w14:algn="tl">
+            <w14:schemeClr w14:val="dk1">
+              <w14:alpha w14:val="60000"/>
+            </w14:schemeClr>
+          </w14:shadow>
+          <w14:textOutline w14:w="0" w14:cap="flat" w14:cmpd="sng" w14:algn="ctr">
+            <w14:noFill/>
+            <w14:prstDash w14:val="solid"/>
+            <w14:round/>
+          </w14:textOutline>
+        </w:rPr>
+        <w:t xml:space="preserve">The </w:t>
+      </w:r>
+      <w:r>
+        <w:rPr>
+          <w:rFonts w:ascii="Times New Roman" w:hAnsi="Times New Roman" w:cs="Times New Roman"/>
+          <w:b/>
+          <w:color w:val="000000" w:themeColor="text1"/>
+          <w:sz w:val="24"/>
+          <w:szCs w:val="24"/>
+          <w:lang w:val="en-US"/>
+          <w14:shadow w14:blurRad="38100" w14:dist="19050" w14:dir="2700000" w14:sx="100000" w14:sy="100000" w14:kx="0" w14:ky="0" w14:algn="tl">
+            <w14:schemeClr w14:val="dk1">
+              <w14:alpha w14:val="60000"/>
+            </w14:schemeClr>
+          </w14:shadow>
+          <w14:textOutline w14:w="0" w14:cap="flat" w14:cmpd="sng" w14:algn="ctr">
+            <w14:noFill/>
+            <w14:prstDash w14:val="solid"/>
+            <w14:round/>
+          </w14:textOutline>
+        </w:rPr>
+        <w:t>"Patient"</w:t>
+      </w:r>
+      <w:r>
+        <w:rPr>
+          <w:rFonts w:ascii="Times New Roman" w:hAnsi="Times New Roman" w:cs="Times New Roman"/>
+          <w:color w:val="000000" w:themeColor="text1"/>
+          <w:sz w:val="24"/>
+          <w:szCs w:val="24"/>
+          <w:lang w:val="en-US"/>
+          <w14:shadow w14:blurRad="38100" w14:dist="19050" w14:dir="2700000" w14:sx="100000" w14:sy="100000" w14:kx="0" w14:ky="0" w14:algn="tl">
+            <w14:schemeClr w14:val="dk1">
+              <w14:alpha w14:val="60000"/>
+            </w14:schemeClr>
+          </w14:shadow>
+          <w14:textOutline w14:w="0" w14:cap="flat" w14:cmpd="sng" w14:algn="ctr">
+            <w14:noFill/>
+            <w14:prstDash w14:val="solid"/>
+            <w14:round/>
+          </w14:textOutline>
+        </w:rPr>
+        <w:t xml:space="preserve"> actor has the following use cases:</w:t>
+      </w:r>
+    </w:p>
+    <w:p>
+      <w:pPr>
+        <w:numPr>
+          <w:ilvl w:val="1"/>
+          <w:numId w:val="23"/>
+        </w:numPr>
+        <w:rPr>
+          <w:rFonts w:ascii="Times New Roman" w:hAnsi="Times New Roman" w:cs="Times New Roman"/>
+          <w:color w:val="000000" w:themeColor="text1"/>
+          <w:sz w:val="24"/>
+          <w:szCs w:val="24"/>
+          <w:lang w:val="en-US"/>
+          <w14:shadow w14:blurRad="38100" w14:dist="19050" w14:dir="2700000" w14:sx="100000" w14:sy="100000" w14:kx="0" w14:ky="0" w14:algn="tl">
+            <w14:schemeClr w14:val="dk1">
+              <w14:alpha w14:val="60000"/>
+            </w14:schemeClr>
+          </w14:shadow>
+          <w14:textOutline w14:w="0" w14:cap="flat" w14:cmpd="sng" w14:algn="ctr">
+            <w14:noFill/>
+            <w14:prstDash w14:val="solid"/>
+            <w14:round/>
+          </w14:textOutline>
+        </w:rPr>
+      </w:pPr>
+      <w:r>
+        <w:rPr>
+          <w:rFonts w:ascii="Times New Roman" w:hAnsi="Times New Roman" w:cs="Times New Roman"/>
+          <w:color w:val="000000" w:themeColor="text1"/>
+          <w:sz w:val="24"/>
+          <w:szCs w:val="24"/>
+          <w:lang w:val="en-US"/>
+          <w14:shadow w14:blurRad="38100" w14:dist="19050" w14:dir="2700000" w14:sx="100000" w14:sy="100000" w14:kx="0" w14:ky="0" w14:algn="tl">
+            <w14:schemeClr w14:val="dk1">
+              <w14:alpha w14:val="60000"/>
+            </w14:schemeClr>
+          </w14:shadow>
+          <w14:textOutline w14:w="0" w14:cap="flat" w14:cmpd="sng" w14:algn="ctr">
+            <w14:noFill/>
+            <w14:prstDash w14:val="solid"/>
+            <w14:round/>
+          </w14:textOutline>
+        </w:rPr>
+        <w:t>Register</w:t>
+      </w:r>
+      <w:r>
+        <w:rPr>
+          <w:rFonts w:ascii="Times New Roman" w:hAnsi="Times New Roman" w:cs="Times New Roman"/>
+          <w:color w:val="000000" w:themeColor="text1"/>
+          <w:sz w:val="24"/>
+          <w:szCs w:val="24"/>
+          <w:lang w:val="en-US"/>
+          <w14:shadow w14:blurRad="38100" w14:dist="19050" w14:dir="2700000" w14:sx="100000" w14:sy="100000" w14:kx="0" w14:ky="0" w14:algn="tl">
+            <w14:schemeClr w14:val="dk1">
+              <w14:alpha w14:val="60000"/>
+            </w14:schemeClr>
+          </w14:shadow>
+          <w14:textOutline w14:w="0" w14:cap="flat" w14:cmpd="sng" w14:algn="ctr">
+            <w14:noFill/>
+            <w14:prstDash w14:val="solid"/>
+            <w14:round/>
+          </w14:textOutline>
+        </w:rPr>
+        <w:t>s</w:t>
+      </w:r>
+    </w:p>
+    <w:p>
+      <w:pPr>
+        <w:numPr>
+          <w:ilvl w:val="1"/>
+          <w:numId w:val="23"/>
+        </w:numPr>
+        <w:rPr>
+          <w:rFonts w:ascii="Times New Roman" w:hAnsi="Times New Roman" w:cs="Times New Roman"/>
+          <w:color w:val="000000" w:themeColor="text1"/>
+          <w:sz w:val="24"/>
+          <w:szCs w:val="24"/>
+          <w:lang w:val="en-US"/>
+          <w14:shadow w14:blurRad="38100" w14:dist="19050" w14:dir="2700000" w14:sx="100000" w14:sy="100000" w14:kx="0" w14:ky="0" w14:algn="tl">
+            <w14:schemeClr w14:val="dk1">
+              <w14:alpha w14:val="60000"/>
+            </w14:schemeClr>
+          </w14:shadow>
+          <w14:textOutline w14:w="0" w14:cap="flat" w14:cmpd="sng" w14:algn="ctr">
+            <w14:noFill/>
+            <w14:prstDash w14:val="solid"/>
+            <w14:round/>
+          </w14:textOutline>
+        </w:rPr>
+      </w:pPr>
+      <w:r>
+        <w:rPr>
+          <w:rFonts w:ascii="Times New Roman" w:hAnsi="Times New Roman" w:cs="Times New Roman"/>
+          <w:color w:val="000000" w:themeColor="text1"/>
+          <w:sz w:val="24"/>
+          <w:szCs w:val="24"/>
+          <w:lang w:val="en-US"/>
+          <w14:shadow w14:blurRad="38100" w14:dist="19050" w14:dir="2700000" w14:sx="100000" w14:sy="100000" w14:kx="0" w14:ky="0" w14:algn="tl">
+            <w14:schemeClr w14:val="dk1">
+              <w14:alpha w14:val="60000"/>
+            </w14:schemeClr>
+          </w14:shadow>
+          <w14:textOutline w14:w="0" w14:cap="flat" w14:cmpd="sng" w14:algn="ctr">
+            <w14:noFill/>
+            <w14:prstDash w14:val="solid"/>
+            <w14:round/>
+          </w14:textOutline>
+        </w:rPr>
+        <w:t>Update Info</w:t>
+      </w:r>
+    </w:p>
+    <w:p>
+      <w:pPr>
+        <w:numPr>
+          <w:ilvl w:val="1"/>
+          <w:numId w:val="23"/>
+        </w:numPr>
+        <w:rPr>
+          <w:rFonts w:ascii="Times New Roman" w:hAnsi="Times New Roman" w:cs="Times New Roman"/>
+          <w:color w:val="000000" w:themeColor="text1"/>
+          <w:sz w:val="24"/>
+          <w:szCs w:val="24"/>
+          <w:lang w:val="en-US"/>
+          <w14:shadow w14:blurRad="38100" w14:dist="19050" w14:dir="2700000" w14:sx="100000" w14:sy="100000" w14:kx="0" w14:ky="0" w14:algn="tl">
+            <w14:schemeClr w14:val="dk1">
+              <w14:alpha w14:val="60000"/>
+            </w14:schemeClr>
+          </w14:shadow>
+          <w14:textOutline w14:w="0" w14:cap="flat" w14:cmpd="sng" w14:algn="ctr">
+            <w14:noFill/>
+            <w14:prstDash w14:val="solid"/>
+            <w14:round/>
+          </w14:textOutline>
+        </w:rPr>
+      </w:pPr>
+      <w:r>
+        <w:rPr>
+          <w:rFonts w:ascii="Times New Roman" w:hAnsi="Times New Roman" w:cs="Times New Roman"/>
+          <w:color w:val="000000" w:themeColor="text1"/>
+          <w:sz w:val="24"/>
+          <w:szCs w:val="24"/>
+          <w:lang w:val="en-US"/>
+          <w14:shadow w14:blurRad="38100" w14:dist="19050" w14:dir="2700000" w14:sx="100000" w14:sy="100000" w14:kx="0" w14:ky="0" w14:algn="tl">
+            <w14:schemeClr w14:val="dk1">
+              <w14:alpha w14:val="60000"/>
+            </w14:schemeClr>
+          </w14:shadow>
+          <w14:textOutline w14:w="0" w14:cap="flat" w14:cmpd="sng" w14:algn="ctr">
+            <w14:noFill/>
+            <w14:prstDash w14:val="solid"/>
+            <w14:round/>
+          </w14:textOutline>
+        </w:rPr>
+        <w:t>View Info</w:t>
+      </w:r>
+    </w:p>
+    <w:p>
+      <w:pPr>
+        <w:numPr>
+          <w:ilvl w:val="1"/>
+          <w:numId w:val="23"/>
+        </w:numPr>
+        <w:rPr>
+          <w:rFonts w:ascii="Times New Roman" w:hAnsi="Times New Roman" w:cs="Times New Roman"/>
+          <w:color w:val="000000" w:themeColor="text1"/>
+          <w:sz w:val="24"/>
+          <w:szCs w:val="24"/>
+          <w:lang w:val="en-US"/>
+          <w14:shadow w14:blurRad="38100" w14:dist="19050" w14:dir="2700000" w14:sx="100000" w14:sy="100000" w14:kx="0" w14:ky="0" w14:algn="tl">
+            <w14:schemeClr w14:val="dk1">
+              <w14:alpha w14:val="60000"/>
+            </w14:schemeClr>
+          </w14:shadow>
+          <w14:textOutline w14:w="0" w14:cap="flat" w14:cmpd="sng" w14:algn="ctr">
+            <w14:noFill/>
+            <w14:prstDash w14:val="solid"/>
+            <w14:round/>
+          </w14:textOutline>
+        </w:rPr>
+      </w:pPr>
+      <w:r>
+        <w:rPr>
+          <w:rFonts w:ascii="Times New Roman" w:hAnsi="Times New Roman" w:cs="Times New Roman"/>
+          <w:color w:val="000000" w:themeColor="text1"/>
+          <w:sz w:val="24"/>
+          <w:szCs w:val="24"/>
+          <w:lang w:val="en-US"/>
+          <w14:shadow w14:blurRad="38100" w14:dist="19050" w14:dir="2700000" w14:sx="100000" w14:sy="100000" w14:kx="0" w14:ky="0" w14:algn="tl">
+            <w14:schemeClr w14:val="dk1">
+              <w14:alpha w14:val="60000"/>
+            </w14:schemeClr>
+          </w14:shadow>
+          <w14:textOutline w14:w="0" w14:cap="flat" w14:cmpd="sng" w14:algn="ctr">
+            <w14:noFill/>
+            <w14:prstDash w14:val="solid"/>
+            <w14:round/>
+          </w14:textOutline>
+        </w:rPr>
+        <w:t>Make payments</w:t>
+      </w:r>
+    </w:p>
+    <w:p>
+      <w:pPr>
+        <w:numPr>
+          <w:ilvl w:val="1"/>
+          <w:numId w:val="23"/>
+        </w:numPr>
+        <w:rPr>
+          <w:rFonts w:ascii="Times New Roman" w:hAnsi="Times New Roman" w:cs="Times New Roman"/>
+          <w:color w:val="000000" w:themeColor="text1"/>
+          <w:sz w:val="24"/>
+          <w:szCs w:val="24"/>
+          <w:lang w:val="en-US"/>
+          <w14:shadow w14:blurRad="38100" w14:dist="19050" w14:dir="2700000" w14:sx="100000" w14:sy="100000" w14:kx="0" w14:ky="0" w14:algn="tl">
+            <w14:schemeClr w14:val="dk1">
+              <w14:alpha w14:val="60000"/>
+            </w14:schemeClr>
+          </w14:shadow>
+          <w14:textOutline w14:w="0" w14:cap="flat" w14:cmpd="sng" w14:algn="ctr">
+            <w14:noFill/>
+            <w14:prstDash w14:val="solid"/>
+            <w14:round/>
+          </w14:textOutline>
+        </w:rPr>
+      </w:pPr>
+      <w:r>
+        <w:rPr>
+          <w:rFonts w:ascii="Times New Roman" w:hAnsi="Times New Roman" w:cs="Times New Roman"/>
+          <w:color w:val="000000" w:themeColor="text1"/>
+          <w:sz w:val="24"/>
+          <w:szCs w:val="24"/>
+          <w:lang w:val="en-US"/>
+          <w14:shadow w14:blurRad="38100" w14:dist="19050" w14:dir="2700000" w14:sx="100000" w14:sy="100000" w14:kx="0" w14:ky="0" w14:algn="tl">
+            <w14:schemeClr w14:val="dk1">
+              <w14:alpha w14:val="60000"/>
+            </w14:schemeClr>
+          </w14:shadow>
+          <w14:textOutline w14:w="0" w14:cap="flat" w14:cmpd="sng" w14:algn="ctr">
+            <w14:noFill/>
+            <w14:prstDash w14:val="solid"/>
+            <w14:round/>
+          </w14:textOutline>
+        </w:rPr>
+        <w:t>Visit doctor</w:t>
+      </w:r>
+    </w:p>
+    <w:p>
+      <w:pPr>
+        <w:numPr>
+          <w:ilvl w:val="1"/>
+          <w:numId w:val="23"/>
+        </w:numPr>
+        <w:rPr>
+          <w:rFonts w:ascii="Times New Roman" w:hAnsi="Times New Roman" w:cs="Times New Roman"/>
+          <w:color w:val="000000" w:themeColor="text1"/>
+          <w:sz w:val="24"/>
+          <w:szCs w:val="24"/>
+          <w:lang w:val="en-US"/>
+          <w14:shadow w14:blurRad="38100" w14:dist="19050" w14:dir="2700000" w14:sx="100000" w14:sy="100000" w14:kx="0" w14:ky="0" w14:algn="tl">
+            <w14:schemeClr w14:val="dk1">
+              <w14:alpha w14:val="60000"/>
+            </w14:schemeClr>
+          </w14:shadow>
+          <w14:textOutline w14:w="0" w14:cap="flat" w14:cmpd="sng" w14:algn="ctr">
+            <w14:noFill/>
+            <w14:prstDash w14:val="solid"/>
+            <w14:round/>
+          </w14:textOutline>
+        </w:rPr>
+      </w:pPr>
+      <w:r>
+        <w:rPr>
+          <w:rFonts w:ascii="Times New Roman" w:hAnsi="Times New Roman" w:cs="Times New Roman"/>
+          <w:color w:val="000000" w:themeColor="text1"/>
+          <w:sz w:val="24"/>
+          <w:szCs w:val="24"/>
+          <w:lang w:val="en-US"/>
+          <w14:shadow w14:blurRad="38100" w14:dist="19050" w14:dir="2700000" w14:sx="100000" w14:sy="100000" w14:kx="0" w14:ky="0" w14:algn="tl">
+            <w14:schemeClr w14:val="dk1">
+              <w14:alpha w14:val="60000"/>
+            </w14:schemeClr>
+          </w14:shadow>
+          <w14:textOutline w14:w="0" w14:cap="flat" w14:cmpd="sng" w14:algn="ctr">
+            <w14:noFill/>
+            <w14:prstDash w14:val="solid"/>
+            <w14:round/>
+          </w14:textOutline>
+        </w:rPr>
+        <w:t>Acquire drugs</w:t>
+      </w:r>
+    </w:p>
+    <w:p>
+      <w:pPr>
+        <w:ind w:left="720"/>
+        <w:rPr>
+          <w:rFonts w:ascii="Times New Roman" w:hAnsi="Times New Roman" w:cs="Times New Roman"/>
+          <w:color w:val="000000" w:themeColor="text1"/>
+          <w:sz w:val="24"/>
+          <w:szCs w:val="24"/>
+          <w:lang w:val="en-US"/>
+          <w14:shadow w14:blurRad="38100" w14:dist="19050" w14:dir="2700000" w14:sx="100000" w14:sy="100000" w14:kx="0" w14:ky="0" w14:algn="tl">
+            <w14:schemeClr w14:val="dk1">
+              <w14:alpha w14:val="60000"/>
+            </w14:schemeClr>
+          </w14:shadow>
+          <w14:textOutline w14:w="0" w14:cap="flat" w14:cmpd="sng" w14:algn="ctr">
+            <w14:noFill/>
+            <w14:prstDash w14:val="solid"/>
+            <w14:round/>
+          </w14:textOutline>
+        </w:rPr>
+      </w:pPr>
+      <w:r>
+        <w:rPr>
+          <w:rFonts w:ascii="Times New Roman" w:hAnsi="Times New Roman" w:cs="Times New Roman"/>
+          <w:color w:val="000000" w:themeColor="text1"/>
+          <w:sz w:val="24"/>
+          <w:szCs w:val="24"/>
+          <w:lang w:val="en-US"/>
+          <w14:shadow w14:blurRad="38100" w14:dist="19050" w14:dir="2700000" w14:sx="100000" w14:sy="100000" w14:kx="0" w14:ky="0" w14:algn="tl">
+            <w14:schemeClr w14:val="dk1">
+              <w14:alpha w14:val="60000"/>
+            </w14:schemeClr>
+          </w14:shadow>
+          <w14:textOutline w14:w="0" w14:cap="flat" w14:cmpd="sng" w14:algn="ctr">
+            <w14:noFill/>
+            <w14:prstDash w14:val="solid"/>
+            <w14:round/>
+          </w14:textOutline>
+        </w:rPr>
+        <w:t xml:space="preserve">The </w:t>
+      </w:r>
+      <w:r>
+        <w:rPr>
+          <w:rFonts w:ascii="Times New Roman" w:hAnsi="Times New Roman" w:cs="Times New Roman"/>
+          <w:b/>
+          <w:color w:val="000000" w:themeColor="text1"/>
+          <w:sz w:val="24"/>
+          <w:szCs w:val="24"/>
+          <w:lang w:val="en-US"/>
+          <w14:shadow w14:blurRad="38100" w14:dist="19050" w14:dir="2700000" w14:sx="100000" w14:sy="100000" w14:kx="0" w14:ky="0" w14:algn="tl">
+            <w14:schemeClr w14:val="dk1">
+              <w14:alpha w14:val="60000"/>
+            </w14:schemeClr>
+          </w14:shadow>
+          <w14:textOutline w14:w="0" w14:cap="flat" w14:cmpd="sng" w14:algn="ctr">
+            <w14:noFill/>
+            <w14:prstDash w14:val="solid"/>
+            <w14:round/>
+          </w14:textOutline>
+        </w:rPr>
+        <w:t>"Doctor"</w:t>
+      </w:r>
+      <w:r>
+        <w:rPr>
+          <w:rFonts w:ascii="Times New Roman" w:hAnsi="Times New Roman" w:cs="Times New Roman"/>
+          <w:color w:val="000000" w:themeColor="text1"/>
+          <w:sz w:val="24"/>
+          <w:szCs w:val="24"/>
+          <w:lang w:val="en-US"/>
+          <w14:shadow w14:blurRad="38100" w14:dist="19050" w14:dir="2700000" w14:sx="100000" w14:sy="100000" w14:kx="0" w14:ky="0" w14:algn="tl">
+            <w14:schemeClr w14:val="dk1">
+              <w14:alpha w14:val="60000"/>
+            </w14:schemeClr>
+          </w14:shadow>
+          <w14:textOutline w14:w="0" w14:cap="flat" w14:cmpd="sng" w14:algn="ctr">
+            <w14:noFill/>
+            <w14:prstDash w14:val="solid"/>
+            <w14:round/>
+          </w14:textOutline>
+        </w:rPr>
+        <w:t xml:space="preserve"> actor has the following use cases:</w:t>
+      </w:r>
+    </w:p>
+    <w:p>
+      <w:pPr>
+        <w:numPr>
+          <w:ilvl w:val="1"/>
+          <w:numId w:val="23"/>
+        </w:numPr>
+        <w:rPr>
+          <w:rFonts w:ascii="Times New Roman" w:hAnsi="Times New Roman" w:cs="Times New Roman"/>
+          <w:color w:val="000000" w:themeColor="text1"/>
+          <w:sz w:val="24"/>
+          <w:szCs w:val="24"/>
+          <w:lang w:val="en-US"/>
+          <w14:shadow w14:blurRad="38100" w14:dist="19050" w14:dir="2700000" w14:sx="100000" w14:sy="100000" w14:kx="0" w14:ky="0" w14:algn="tl">
+            <w14:schemeClr w14:val="dk1">
+              <w14:alpha w14:val="60000"/>
+            </w14:schemeClr>
+          </w14:shadow>
+          <w14:textOutline w14:w="0" w14:cap="flat" w14:cmpd="sng" w14:algn="ctr">
+            <w14:noFill/>
+            <w14:prstDash w14:val="solid"/>
+            <w14:round/>
+          </w14:textOutline>
+        </w:rPr>
+      </w:pPr>
+      <w:r>
+        <w:rPr>
+          <w:rFonts w:ascii="Times New Roman" w:hAnsi="Times New Roman" w:cs="Times New Roman"/>
+          <w:color w:val="000000" w:themeColor="text1"/>
+          <w:sz w:val="24"/>
+          <w:szCs w:val="24"/>
+          <w:lang w:val="en-US"/>
+          <w14:shadow w14:blurRad="38100" w14:dist="19050" w14:dir="2700000" w14:sx="100000" w14:sy="100000" w14:kx="0" w14:ky="0" w14:algn="tl">
+            <w14:schemeClr w14:val="dk1">
+              <w14:alpha w14:val="60000"/>
+            </w14:schemeClr>
+          </w14:shadow>
+          <w14:textOutline w14:w="0" w14:cap="flat" w14:cmpd="sng" w14:algn="ctr">
+            <w14:noFill/>
+            <w14:prstDash w14:val="solid"/>
+            <w14:round/>
+          </w14:textOutline>
+        </w:rPr>
+        <w:t>Register</w:t>
+      </w:r>
+    </w:p>
+    <w:p>
+      <w:pPr>
+        <w:numPr>
+          <w:ilvl w:val="1"/>
+          <w:numId w:val="23"/>
+        </w:numPr>
+        <w:rPr>
+          <w:rFonts w:ascii="Times New Roman" w:hAnsi="Times New Roman" w:cs="Times New Roman"/>
+          <w:color w:val="000000" w:themeColor="text1"/>
+          <w:sz w:val="24"/>
+          <w:szCs w:val="24"/>
+          <w:lang w:val="en-US"/>
+          <w14:shadow w14:blurRad="38100" w14:dist="19050" w14:dir="2700000" w14:sx="100000" w14:sy="100000" w14:kx="0" w14:ky="0" w14:algn="tl">
+            <w14:schemeClr w14:val="dk1">
+              <w14:alpha w14:val="60000"/>
+            </w14:schemeClr>
+          </w14:shadow>
+          <w14:textOutline w14:w="0" w14:cap="flat" w14:cmpd="sng" w14:algn="ctr">
+            <w14:noFill/>
+            <w14:prstDash w14:val="solid"/>
+            <w14:round/>
+          </w14:textOutline>
+        </w:rPr>
+      </w:pPr>
+      <w:r>
+        <w:rPr>
+          <w:rFonts w:ascii="Times New Roman" w:hAnsi="Times New Roman" w:cs="Times New Roman"/>
+          <w:color w:val="000000" w:themeColor="text1"/>
+          <w:sz w:val="24"/>
+          <w:szCs w:val="24"/>
+          <w:lang w:val="en-US"/>
+          <w14:shadow w14:blurRad="38100" w14:dist="19050" w14:dir="2700000" w14:sx="100000" w14:sy="100000" w14:kx="0" w14:ky="0" w14:algn="tl">
+            <w14:schemeClr w14:val="dk1">
+              <w14:alpha w14:val="60000"/>
+            </w14:schemeClr>
+          </w14:shadow>
+          <w14:textOutline w14:w="0" w14:cap="flat" w14:cmpd="sng" w14:algn="ctr">
+            <w14:noFill/>
+            <w14:prstDash w14:val="solid"/>
+            <w14:round/>
+          </w14:textOutline>
+        </w:rPr>
+        <w:t>Update Info</w:t>
+      </w:r>
+    </w:p>
+    <w:p>
+      <w:pPr>
+        <w:numPr>
+          <w:ilvl w:val="1"/>
+          <w:numId w:val="23"/>
+        </w:numPr>
+        <w:rPr>
+          <w:rFonts w:ascii="Times New Roman" w:hAnsi="Times New Roman" w:cs="Times New Roman"/>
+          <w:color w:val="000000" w:themeColor="text1"/>
+          <w:sz w:val="24"/>
+          <w:szCs w:val="24"/>
+          <w:lang w:val="en-US"/>
+          <w14:shadow w14:blurRad="38100" w14:dist="19050" w14:dir="2700000" w14:sx="100000" w14:sy="100000" w14:kx="0" w14:ky="0" w14:algn="tl">
+            <w14:schemeClr w14:val="dk1">
+              <w14:alpha w14:val="60000"/>
+            </w14:schemeClr>
+          </w14:shadow>
+          <w14:textOutline w14:w="0" w14:cap="flat" w14:cmpd="sng" w14:algn="ctr">
+            <w14:noFill/>
+            <w14:prstDash w14:val="solid"/>
+            <w14:round/>
+          </w14:textOutline>
+        </w:rPr>
+      </w:pPr>
+      <w:r>
+        <w:rPr>
+          <w:rFonts w:ascii="Times New Roman" w:hAnsi="Times New Roman" w:cs="Times New Roman"/>
+          <w:color w:val="000000" w:themeColor="text1"/>
+          <w:sz w:val="24"/>
+          <w:szCs w:val="24"/>
+          <w:lang w:val="en-US"/>
+          <w14:shadow w14:blurRad="38100" w14:dist="19050" w14:dir="2700000" w14:sx="100000" w14:sy="100000" w14:kx="0" w14:ky="0" w14:algn="tl">
+            <w14:schemeClr w14:val="dk1">
+              <w14:alpha w14:val="60000"/>
+            </w14:schemeClr>
+          </w14:shadow>
+          <w14:textOutline w14:w="0" w14:cap="flat" w14:cmpd="sng" w14:algn="ctr">
+            <w14:noFill/>
+            <w14:prstDash w14:val="solid"/>
+            <w14:round/>
+          </w14:textOutline>
+        </w:rPr>
+        <w:t>Prescribe Drug</w:t>
+      </w:r>
+    </w:p>
+    <w:p>
+      <w:pPr>
+        <w:numPr>
+          <w:ilvl w:val="1"/>
+          <w:numId w:val="23"/>
+        </w:numPr>
+        <w:rPr>
+          <w:rFonts w:ascii="Times New Roman" w:hAnsi="Times New Roman" w:cs="Times New Roman"/>
+          <w:color w:val="000000" w:themeColor="text1"/>
+          <w:sz w:val="24"/>
+          <w:szCs w:val="24"/>
+          <w:lang w:val="en-US"/>
+          <w14:shadow w14:blurRad="38100" w14:dist="19050" w14:dir="2700000" w14:sx="100000" w14:sy="100000" w14:kx="0" w14:ky="0" w14:algn="tl">
+            <w14:schemeClr w14:val="dk1">
+              <w14:alpha w14:val="60000"/>
+            </w14:schemeClr>
+          </w14:shadow>
+          <w14:textOutline w14:w="0" w14:cap="flat" w14:cmpd="sng" w14:algn="ctr">
+            <w14:noFill/>
+            <w14:prstDash w14:val="solid"/>
+            <w14:round/>
+          </w14:textOutline>
+        </w:rPr>
+      </w:pPr>
+      <w:r>
+        <w:rPr>
+          <w:rFonts w:ascii="Times New Roman" w:hAnsi="Times New Roman" w:cs="Times New Roman"/>
+          <w:color w:val="000000" w:themeColor="text1"/>
+          <w:sz w:val="24"/>
+          <w:szCs w:val="24"/>
+          <w:lang w:val="en-US"/>
+          <w14:shadow w14:blurRad="38100" w14:dist="19050" w14:dir="2700000" w14:sx="100000" w14:sy="100000" w14:kx="0" w14:ky="0" w14:algn="tl">
+            <w14:schemeClr w14:val="dk1">
+              <w14:alpha w14:val="60000"/>
+            </w14:schemeClr>
+          </w14:shadow>
+          <w14:textOutline w14:w="0" w14:cap="flat" w14:cmpd="sng" w14:algn="ctr">
+            <w14:noFill/>
+            <w14:prstDash w14:val="solid"/>
+            <w14:round/>
+          </w14:textOutline>
+        </w:rPr>
+        <w:t>Monitor patients</w:t>
+      </w:r>
+    </w:p>
+    <w:p>
+      <w:pPr>
+        <w:ind w:left="720"/>
+        <w:rPr>
+          <w:rFonts w:ascii="Times New Roman" w:hAnsi="Times New Roman" w:cs="Times New Roman"/>
+          <w:color w:val="000000" w:themeColor="text1"/>
+          <w:sz w:val="24"/>
+          <w:szCs w:val="24"/>
+          <w:lang w:val="en-US"/>
+          <w14:shadow w14:blurRad="38100" w14:dist="19050" w14:dir="2700000" w14:sx="100000" w14:sy="100000" w14:kx="0" w14:ky="0" w14:algn="tl">
+            <w14:schemeClr w14:val="dk1">
+              <w14:alpha w14:val="60000"/>
+            </w14:schemeClr>
+          </w14:shadow>
+          <w14:textOutline w14:w="0" w14:cap="flat" w14:cmpd="sng" w14:algn="ctr">
+            <w14:noFill/>
+            <w14:prstDash w14:val="solid"/>
+            <w14:round/>
+          </w14:textOutline>
+        </w:rPr>
+      </w:pPr>
+      <w:r>
+        <w:rPr>
+          <w:rFonts w:ascii="Times New Roman" w:hAnsi="Times New Roman" w:cs="Times New Roman"/>
+          <w:color w:val="000000" w:themeColor="text1"/>
+          <w:sz w:val="24"/>
+          <w:szCs w:val="24"/>
+          <w:lang w:val="en-US"/>
+          <w14:shadow w14:blurRad="38100" w14:dist="19050" w14:dir="2700000" w14:sx="100000" w14:sy="100000" w14:kx="0" w14:ky="0" w14:algn="tl">
+            <w14:schemeClr w14:val="dk1">
+              <w14:alpha w14:val="60000"/>
+            </w14:schemeClr>
+          </w14:shadow>
+          <w14:textOutline w14:w="0" w14:cap="flat" w14:cmpd="sng" w14:algn="ctr">
+            <w14:noFill/>
+            <w14:prstDash w14:val="solid"/>
+            <w14:round/>
+          </w14:textOutline>
+        </w:rPr>
+        <w:t xml:space="preserve">The </w:t>
+      </w:r>
+      <w:r>
+        <w:rPr>
+          <w:rFonts w:ascii="Times New Roman" w:hAnsi="Times New Roman" w:cs="Times New Roman"/>
+          <w:b/>
+          <w:color w:val="000000" w:themeColor="text1"/>
+          <w:sz w:val="24"/>
+          <w:szCs w:val="24"/>
+          <w:lang w:val="en-US"/>
+          <w14:shadow w14:blurRad="38100" w14:dist="19050" w14:dir="2700000" w14:sx="100000" w14:sy="100000" w14:kx="0" w14:ky="0" w14:algn="tl">
+            <w14:schemeClr w14:val="dk1">
+              <w14:alpha w14:val="60000"/>
+            </w14:schemeClr>
+          </w14:shadow>
+          <w14:textOutline w14:w="0" w14:cap="flat" w14:cmpd="sng" w14:algn="ctr">
+            <w14:noFill/>
+            <w14:prstDash w14:val="solid"/>
+            <w14:round/>
+          </w14:textOutline>
+        </w:rPr>
+        <w:t>"Pharmaceutical Company"</w:t>
+      </w:r>
+      <w:r>
+        <w:rPr>
+          <w:rFonts w:ascii="Times New Roman" w:hAnsi="Times New Roman" w:cs="Times New Roman"/>
+          <w:color w:val="000000" w:themeColor="text1"/>
+          <w:sz w:val="24"/>
+          <w:szCs w:val="24"/>
+          <w:lang w:val="en-US"/>
+          <w14:shadow w14:blurRad="38100" w14:dist="19050" w14:dir="2700000" w14:sx="100000" w14:sy="100000" w14:kx="0" w14:ky="0" w14:algn="tl">
+            <w14:schemeClr w14:val="dk1">
+              <w14:alpha w14:val="60000"/>
+            </w14:schemeClr>
+          </w14:shadow>
+          <w14:textOutline w14:w="0" w14:cap="flat" w14:cmpd="sng" w14:algn="ctr">
+            <w14:noFill/>
+            <w14:prstDash w14:val="solid"/>
+            <w14:round/>
+          </w14:textOutline>
+        </w:rPr>
+        <w:t xml:space="preserve"> actor has the following use cases:</w:t>
+      </w:r>
+    </w:p>
+    <w:p>
+      <w:pPr>
+        <w:numPr>
+          <w:ilvl w:val="1"/>
+          <w:numId w:val="23"/>
+        </w:numPr>
+        <w:rPr>
+          <w:rFonts w:ascii="Times New Roman" w:hAnsi="Times New Roman" w:cs="Times New Roman"/>
+          <w:color w:val="000000" w:themeColor="text1"/>
+          <w:sz w:val="24"/>
+          <w:szCs w:val="24"/>
+          <w:lang w:val="en-US"/>
+          <w14:shadow w14:blurRad="38100" w14:dist="19050" w14:dir="2700000" w14:sx="100000" w14:sy="100000" w14:kx="0" w14:ky="0" w14:algn="tl">
+            <w14:schemeClr w14:val="dk1">
+              <w14:alpha w14:val="60000"/>
+            </w14:schemeClr>
+          </w14:shadow>
+          <w14:textOutline w14:w="0" w14:cap="flat" w14:cmpd="sng" w14:algn="ctr">
+            <w14:noFill/>
+            <w14:prstDash w14:val="solid"/>
+            <w14:round/>
+          </w14:textOutline>
+        </w:rPr>
+      </w:pPr>
+      <w:r>
+        <w:rPr>
+          <w:rFonts w:ascii="Times New Roman" w:hAnsi="Times New Roman" w:cs="Times New Roman"/>
+          <w:color w:val="000000" w:themeColor="text1"/>
+          <w:sz w:val="24"/>
+          <w:szCs w:val="24"/>
+          <w:lang w:val="en-US"/>
+          <w14:shadow w14:blurRad="38100" w14:dist="19050" w14:dir="2700000" w14:sx="100000" w14:sy="100000" w14:kx="0" w14:ky="0" w14:algn="tl">
+            <w14:schemeClr w14:val="dk1">
+              <w14:alpha w14:val="60000"/>
+            </w14:schemeClr>
+          </w14:shadow>
+          <w14:textOutline w14:w="0" w14:cap="flat" w14:cmpd="sng" w14:algn="ctr">
+            <w14:noFill/>
+            <w14:prstDash w14:val="solid"/>
+            <w14:round/>
+          </w14:textOutline>
+        </w:rPr>
+        <w:t>Manage Products</w:t>
+      </w:r>
+    </w:p>
+    <w:p>
+      <w:pPr>
+        <w:numPr>
+          <w:ilvl w:val="1"/>
+          <w:numId w:val="23"/>
+        </w:numPr>
+        <w:rPr>
+          <w:rFonts w:ascii="Times New Roman" w:hAnsi="Times New Roman" w:cs="Times New Roman"/>
+          <w:color w:val="000000" w:themeColor="text1"/>
+          <w:sz w:val="24"/>
+          <w:szCs w:val="24"/>
+          <w:lang w:val="en-US"/>
+          <w14:shadow w14:blurRad="38100" w14:dist="19050" w14:dir="2700000" w14:sx="100000" w14:sy="100000" w14:kx="0" w14:ky="0" w14:algn="tl">
+            <w14:schemeClr w14:val="dk1">
+              <w14:alpha w14:val="60000"/>
+            </w14:schemeClr>
+          </w14:shadow>
+          <w14:textOutline w14:w="0" w14:cap="flat" w14:cmpd="sng" w14:algn="ctr">
+            <w14:noFill/>
+            <w14:prstDash w14:val="solid"/>
+            <w14:round/>
+          </w14:textOutline>
+        </w:rPr>
+      </w:pPr>
+      <w:r>
+        <w:rPr>
+          <w:rFonts w:ascii="Times New Roman" w:hAnsi="Times New Roman" w:cs="Times New Roman"/>
+          <w:color w:val="000000" w:themeColor="text1"/>
+          <w:sz w:val="24"/>
+          <w:szCs w:val="24"/>
+          <w:lang w:val="en-US"/>
+          <w14:shadow w14:blurRad="38100" w14:dist="19050" w14:dir="2700000" w14:sx="100000" w14:sy="100000" w14:kx="0" w14:ky="0" w14:algn="tl">
+            <w14:schemeClr w14:val="dk1">
+              <w14:alpha w14:val="60000"/>
+            </w14:schemeClr>
+          </w14:shadow>
+          <w14:textOutline w14:w="0" w14:cap="flat" w14:cmpd="sng" w14:algn="ctr">
+            <w14:noFill/>
+            <w14:prstDash w14:val="solid"/>
+            <w14:round/>
+          </w14:textOutline>
+        </w:rPr>
+        <w:t>Manage Contracts</w:t>
+      </w:r>
+    </w:p>
+    <w:p>
+      <w:pPr>
+        <w:numPr>
+          <w:ilvl w:val="1"/>
+          <w:numId w:val="23"/>
+        </w:numPr>
+        <w:rPr>
+          <w:rFonts w:ascii="Times New Roman" w:hAnsi="Times New Roman" w:cs="Times New Roman"/>
+          <w:color w:val="000000" w:themeColor="text1"/>
+          <w:sz w:val="24"/>
+          <w:szCs w:val="24"/>
+          <w:lang w:val="en-US"/>
+          <w14:shadow w14:blurRad="38100" w14:dist="19050" w14:dir="2700000" w14:sx="100000" w14:sy="100000" w14:kx="0" w14:ky="0" w14:algn="tl">
+            <w14:schemeClr w14:val="dk1">
+              <w14:alpha w14:val="60000"/>
+            </w14:schemeClr>
+          </w14:shadow>
+          <w14:textOutline w14:w="0" w14:cap="flat" w14:cmpd="sng" w14:algn="ctr">
+            <w14:noFill/>
+            <w14:prstDash w14:val="solid"/>
+            <w14:round/>
+          </w14:textOutline>
+        </w:rPr>
+      </w:pPr>
+      <w:r>
+        <w:rPr>
+          <w:rFonts w:ascii="Times New Roman" w:hAnsi="Times New Roman" w:cs="Times New Roman"/>
+          <w:color w:val="000000" w:themeColor="text1"/>
+          <w:sz w:val="24"/>
+          <w:szCs w:val="24"/>
+          <w:lang w:val="en-US"/>
+          <w14:shadow w14:blurRad="38100" w14:dist="19050" w14:dir="2700000" w14:sx="100000" w14:sy="100000" w14:kx="0" w14:ky="0" w14:algn="tl">
+            <w14:schemeClr w14:val="dk1">
+              <w14:alpha w14:val="60000"/>
+            </w14:schemeClr>
+          </w14:shadow>
+          <w14:textOutline w14:w="0" w14:cap="flat" w14:cmpd="sng" w14:algn="ctr">
+            <w14:noFill/>
+            <w14:prstDash w14:val="solid"/>
+            <w14:round/>
+          </w14:textOutline>
+        </w:rPr>
+        <w:t>Inquire from supervisor</w:t>
+      </w:r>
+    </w:p>
+    <w:p>
+      <w:pPr>
+        <w:ind w:left="720"/>
+        <w:rPr>
+          <w:rFonts w:ascii="Times New Roman" w:hAnsi="Times New Roman" w:cs="Times New Roman"/>
+          <w:color w:val="000000" w:themeColor="text1"/>
+          <w:sz w:val="24"/>
+          <w:szCs w:val="24"/>
+          <w:lang w:val="en-US"/>
+          <w14:shadow w14:blurRad="38100" w14:dist="19050" w14:dir="2700000" w14:sx="100000" w14:sy="100000" w14:kx="0" w14:ky="0" w14:algn="tl">
+            <w14:schemeClr w14:val="dk1">
+              <w14:alpha w14:val="60000"/>
+            </w14:schemeClr>
+          </w14:shadow>
+          <w14:textOutline w14:w="0" w14:cap="flat" w14:cmpd="sng" w14:algn="ctr">
+            <w14:noFill/>
+            <w14:prstDash w14:val="solid"/>
+            <w14:round/>
+          </w14:textOutline>
+        </w:rPr>
+      </w:pPr>
+      <w:r>
+        <w:rPr>
+          <w:rFonts w:ascii="Times New Roman" w:hAnsi="Times New Roman" w:cs="Times New Roman"/>
+          <w:color w:val="000000" w:themeColor="text1"/>
+          <w:sz w:val="24"/>
+          <w:szCs w:val="24"/>
+          <w:lang w:val="en-US"/>
+          <w14:shadow w14:blurRad="38100" w14:dist="19050" w14:dir="2700000" w14:sx="100000" w14:sy="100000" w14:kx="0" w14:ky="0" w14:algn="tl">
+            <w14:schemeClr w14:val="dk1">
+              <w14:alpha w14:val="60000"/>
+            </w14:schemeClr>
+          </w14:shadow>
+          <w14:textOutline w14:w="0" w14:cap="flat" w14:cmpd="sng" w14:algn="ctr">
+            <w14:noFill/>
+            <w14:prstDash w14:val="solid"/>
+            <w14:round/>
+          </w14:textOutline>
+        </w:rPr>
+        <w:t xml:space="preserve">The </w:t>
+      </w:r>
+      <w:r>
+        <w:rPr>
+          <w:rFonts w:ascii="Times New Roman" w:hAnsi="Times New Roman" w:cs="Times New Roman"/>
+          <w:b/>
+          <w:color w:val="000000" w:themeColor="text1"/>
+          <w:sz w:val="24"/>
+          <w:szCs w:val="24"/>
+          <w:lang w:val="en-US"/>
+          <w14:shadow w14:blurRad="38100" w14:dist="19050" w14:dir="2700000" w14:sx="100000" w14:sy="100000" w14:kx="0" w14:ky="0" w14:algn="tl">
+            <w14:schemeClr w14:val="dk1">
+              <w14:alpha w14:val="60000"/>
+            </w14:schemeClr>
+          </w14:shadow>
+          <w14:textOutline w14:w="0" w14:cap="flat" w14:cmpd="sng" w14:algn="ctr">
+            <w14:noFill/>
+            <w14:prstDash w14:val="solid"/>
+            <w14:round/>
+          </w14:textOutline>
+        </w:rPr>
+        <w:t>"Pharmacy"</w:t>
+      </w:r>
+      <w:r>
+        <w:rPr>
+          <w:rFonts w:ascii="Times New Roman" w:hAnsi="Times New Roman" w:cs="Times New Roman"/>
+          <w:color w:val="000000" w:themeColor="text1"/>
+          <w:sz w:val="24"/>
+          <w:szCs w:val="24"/>
+          <w:lang w:val="en-US"/>
+          <w14:shadow w14:blurRad="38100" w14:dist="19050" w14:dir="2700000" w14:sx="100000" w14:sy="100000" w14:kx="0" w14:ky="0" w14:algn="tl">
+            <w14:schemeClr w14:val="dk1">
+              <w14:alpha w14:val="60000"/>
+            </w14:schemeClr>
+          </w14:shadow>
+          <w14:textOutline w14:w="0" w14:cap="flat" w14:cmpd="sng" w14:algn="ctr">
+            <w14:noFill/>
+            <w14:prstDash w14:val="solid"/>
+            <w14:round/>
+          </w14:textOutline>
+        </w:rPr>
+        <w:t xml:space="preserve"> actor has the following use cases (extending the "Pharmaceutical Company" actor):</w:t>
+      </w:r>
+    </w:p>
+    <w:p>
+      <w:pPr>
+        <w:numPr>
+          <w:ilvl w:val="1"/>
+          <w:numId w:val="23"/>
+        </w:numPr>
+        <w:rPr>
+          <w:rFonts w:ascii="Times New Roman" w:hAnsi="Times New Roman" w:cs="Times New Roman"/>
+          <w:color w:val="000000" w:themeColor="text1"/>
+          <w:sz w:val="24"/>
+          <w:szCs w:val="24"/>
+          <w:lang w:val="en-US"/>
+          <w14:shadow w14:blurRad="38100" w14:dist="19050" w14:dir="2700000" w14:sx="100000" w14:sy="100000" w14:kx="0" w14:ky="0" w14:algn="tl">
+            <w14:schemeClr w14:val="dk1">
+              <w14:alpha w14:val="60000"/>
+            </w14:schemeClr>
+          </w14:shadow>
+          <w14:textOutline w14:w="0" w14:cap="flat" w14:cmpd="sng" w14:algn="ctr">
+            <w14:noFill/>
+            <w14:prstDash w14:val="solid"/>
+            <w14:round/>
+          </w14:textOutline>
+        </w:rPr>
+      </w:pPr>
+      <w:r>
+        <w:rPr>
+          <w:rFonts w:ascii="Times New Roman" w:hAnsi="Times New Roman" w:cs="Times New Roman"/>
+          <w:color w:val="000000" w:themeColor="text1"/>
+          <w:sz w:val="24"/>
+          <w:szCs w:val="24"/>
+          <w:lang w:val="en-US"/>
+          <w14:shadow w14:blurRad="38100" w14:dist="19050" w14:dir="2700000" w14:sx="100000" w14:sy="100000" w14:kx="0" w14:ky="0" w14:algn="tl">
+            <w14:schemeClr w14:val="dk1">
+              <w14:alpha w14:val="60000"/>
+            </w14:schemeClr>
+          </w14:shadow>
+          <w14:textOutline w14:w="0" w14:cap="flat" w14:cmpd="sng" w14:algn="ctr">
+            <w14:noFill/>
+            <w14:prstDash w14:val="solid"/>
+            <w14:round/>
+          </w14:textOutline>
+        </w:rPr>
+        <w:t>Manage Drugs</w:t>
+      </w:r>
+    </w:p>
+    <w:p>
+      <w:pPr>
+        <w:numPr>
+          <w:ilvl w:val="1"/>
+          <w:numId w:val="23"/>
+        </w:numPr>
+        <w:rPr>
+          <w:rFonts w:ascii="Times New Roman" w:hAnsi="Times New Roman" w:cs="Times New Roman"/>
+          <w:color w:val="000000" w:themeColor="text1"/>
+          <w:sz w:val="24"/>
+          <w:szCs w:val="24"/>
+          <w:lang w:val="en-US"/>
+          <w14:shadow w14:blurRad="38100" w14:dist="19050" w14:dir="2700000" w14:sx="100000" w14:sy="100000" w14:kx="0" w14:ky="0" w14:algn="tl">
+            <w14:schemeClr w14:val="dk1">
+              <w14:alpha w14:val="60000"/>
+            </w14:schemeClr>
+          </w14:shadow>
+          <w14:textOutline w14:w="0" w14:cap="flat" w14:cmpd="sng" w14:algn="ctr">
+            <w14:noFill/>
+            <w14:prstDash w14:val="solid"/>
+            <w14:round/>
+          </w14:textOutline>
+        </w:rPr>
+      </w:pPr>
+      <w:r>
+        <w:rPr>
+          <w:rFonts w:ascii="Times New Roman" w:hAnsi="Times New Roman" w:cs="Times New Roman"/>
+          <w:color w:val="000000" w:themeColor="text1"/>
+          <w:sz w:val="24"/>
+          <w:szCs w:val="24"/>
+          <w:lang w:val="en-US"/>
+          <w14:shadow w14:blurRad="38100" w14:dist="19050" w14:dir="2700000" w14:sx="100000" w14:sy="100000" w14:kx="0" w14:ky="0" w14:algn="tl">
+            <w14:schemeClr w14:val="dk1">
+              <w14:alpha w14:val="60000"/>
+            </w14:schemeClr>
+          </w14:shadow>
+          <w14:textOutline w14:w="0" w14:cap="flat" w14:cmpd="sng" w14:algn="ctr">
+            <w14:noFill/>
+            <w14:prstDash w14:val="solid"/>
+            <w14:round/>
+          </w14:textOutline>
+        </w:rPr>
+        <w:t>Manage Prices</w:t>
+      </w:r>
+    </w:p>
+    <w:p>
+      <w:pPr>
+        <w:numPr>
+          <w:ilvl w:val="1"/>
+          <w:numId w:val="23"/>
+        </w:numPr>
+        <w:rPr>
+          <w:rFonts w:ascii="Times New Roman" w:hAnsi="Times New Roman" w:cs="Times New Roman"/>
+          <w:color w:val="000000" w:themeColor="text1"/>
+          <w:sz w:val="24"/>
+          <w:szCs w:val="24"/>
+          <w:lang w:val="en-US"/>
+          <w14:shadow w14:blurRad="38100" w14:dist="19050" w14:dir="2700000" w14:sx="100000" w14:sy="100000" w14:kx="0" w14:ky="0" w14:algn="tl">
+            <w14:schemeClr w14:val="dk1">
+              <w14:alpha w14:val="60000"/>
+            </w14:schemeClr>
+          </w14:shadow>
+          <w14:textOutline w14:w="0" w14:cap="flat" w14:cmpd="sng" w14:algn="ctr">
+            <w14:noFill/>
+            <w14:prstDash w14:val="solid"/>
+            <w14:round/>
+          </w14:textOutline>
+        </w:rPr>
+      </w:pPr>
+      <w:r>
+        <w:rPr>
+          <w:rFonts w:ascii="Times New Roman" w:hAnsi="Times New Roman" w:cs="Times New Roman"/>
+          <w:color w:val="000000" w:themeColor="text1"/>
+          <w:sz w:val="24"/>
+          <w:szCs w:val="24"/>
+          <w:lang w:val="en-US"/>
+          <w14:shadow w14:blurRad="38100" w14:dist="19050" w14:dir="2700000" w14:sx="100000" w14:sy="100000" w14:kx="0" w14:ky="0" w14:algn="tl">
+            <w14:schemeClr w14:val="dk1">
+              <w14:alpha w14:val="60000"/>
+            </w14:schemeClr>
+          </w14:shadow>
+          <w14:textOutline w14:w="0" w14:cap="flat" w14:cmpd="sng" w14:algn="ctr">
+            <w14:noFill/>
+            <w14:prstDash w14:val="solid"/>
+            <w14:round/>
+          </w14:textOutline>
+        </w:rPr>
+        <w:t>Assign Supervisor</w:t>
+      </w:r>
+    </w:p>
+    <w:p>
+      <w:pPr>
+        <w:numPr>
+          <w:ilvl w:val="1"/>
+          <w:numId w:val="23"/>
+        </w:numPr>
+        <w:rPr>
+          <w:rFonts w:ascii="Times New Roman" w:hAnsi="Times New Roman" w:cs="Times New Roman"/>
+          <w:color w:val="000000" w:themeColor="text1"/>
+          <w:sz w:val="24"/>
+          <w:szCs w:val="24"/>
+          <w:lang w:val="en-US"/>
+          <w14:shadow w14:blurRad="38100" w14:dist="19050" w14:dir="2700000" w14:sx="100000" w14:sy="100000" w14:kx="0" w14:ky="0" w14:algn="tl">
+            <w14:schemeClr w14:val="dk1">
+              <w14:alpha w14:val="60000"/>
+            </w14:schemeClr>
+          </w14:shadow>
+          <w14:textOutline w14:w="0" w14:cap="flat" w14:cmpd="sng" w14:algn="ctr">
+            <w14:noFill/>
+            <w14:prstDash w14:val="solid"/>
+            <w14:round/>
+          </w14:textOutline>
+        </w:rPr>
+      </w:pPr>
+      <w:r>
+        <w:rPr>
+          <w:rFonts w:ascii="Times New Roman" w:hAnsi="Times New Roman" w:cs="Times New Roman"/>
+          <w:color w:val="000000" w:themeColor="text1"/>
+          <w:sz w:val="24"/>
+          <w:szCs w:val="24"/>
+          <w:lang w:val="en-US"/>
+          <w14:shadow w14:blurRad="38100" w14:dist="19050" w14:dir="2700000" w14:sx="100000" w14:sy="100000" w14:kx="0" w14:ky="0" w14:algn="tl">
+            <w14:schemeClr w14:val="dk1">
+              <w14:alpha w14:val="60000"/>
+            </w14:schemeClr>
+          </w14:shadow>
+          <w14:textOutline w14:w="0" w14:cap="flat" w14:cmpd="sng" w14:algn="ctr">
+            <w14:noFill/>
+            <w14:prstDash w14:val="solid"/>
+            <w14:round/>
+          </w14:textOutline>
+        </w:rPr>
+        <w:t>Patient Records</w:t>
+      </w:r>
+    </w:p>
+    <w:p>
+      <w:pPr>
+        <w:numPr>
+          <w:ilvl w:val="1"/>
+          <w:numId w:val="23"/>
+        </w:numPr>
+        <w:rPr>
+          <w:rFonts w:ascii="Times New Roman" w:hAnsi="Times New Roman" w:cs="Times New Roman"/>
+          <w:color w:val="000000" w:themeColor="text1"/>
+          <w:sz w:val="24"/>
+          <w:szCs w:val="24"/>
+          <w:lang w:val="en-US"/>
+          <w14:shadow w14:blurRad="38100" w14:dist="19050" w14:dir="2700000" w14:sx="100000" w14:sy="100000" w14:kx="0" w14:ky="0" w14:algn="tl">
+            <w14:schemeClr w14:val="dk1">
+              <w14:alpha w14:val="60000"/>
+            </w14:schemeClr>
+          </w14:shadow>
+          <w14:textOutline w14:w="0" w14:cap="flat" w14:cmpd="sng" w14:algn="ctr">
+            <w14:noFill/>
+            <w14:prstDash w14:val="solid"/>
+            <w14:round/>
+          </w14:textOutline>
+        </w:rPr>
+      </w:pPr>
+      <w:r>
+        <w:rPr>
+          <w:rFonts w:ascii="Times New Roman" w:hAnsi="Times New Roman" w:cs="Times New Roman"/>
+          <w:color w:val="000000" w:themeColor="text1"/>
+          <w:sz w:val="24"/>
+          <w:szCs w:val="24"/>
+          <w:lang w:val="en-US"/>
+          <w14:shadow w14:blurRad="38100" w14:dist="19050" w14:dir="2700000" w14:sx="100000" w14:sy="100000" w14:kx="0" w14:ky="0" w14:algn="tl">
+            <w14:schemeClr w14:val="dk1">
+              <w14:alpha w14:val="60000"/>
+            </w14:schemeClr>
+          </w14:shadow>
+          <w14:textOutline w14:w="0" w14:cap="flat" w14:cmpd="sng" w14:algn="ctr">
+            <w14:noFill/>
+            <w14:prstDash w14:val="solid"/>
+            <w14:round/>
+          </w14:textOutline>
+        </w:rPr>
+        <w:t>Doctors Prescriptions</w:t>
+      </w:r>
+    </w:p>
+    <w:p>
+      <w:pPr>
+        <w:ind w:left="720"/>
+        <w:rPr>
+          <w:rFonts w:ascii="Times New Roman" w:hAnsi="Times New Roman" w:cs="Times New Roman"/>
+          <w:color w:val="000000" w:themeColor="text1"/>
+          <w:sz w:val="24"/>
+          <w:szCs w:val="24"/>
+          <w:lang w:val="en-US"/>
+          <w14:shadow w14:blurRad="38100" w14:dist="19050" w14:dir="2700000" w14:sx="100000" w14:sy="100000" w14:kx="0" w14:ky="0" w14:algn="tl">
+            <w14:schemeClr w14:val="dk1">
+              <w14:alpha w14:val="60000"/>
+            </w14:schemeClr>
+          </w14:shadow>
+          <w14:textOutline w14:w="0" w14:cap="flat" w14:cmpd="sng" w14:algn="ctr">
+            <w14:noFill/>
+            <w14:prstDash w14:val="solid"/>
+            <w14:round/>
+          </w14:textOutline>
+        </w:rPr>
+      </w:pPr>
+      <w:r>
+        <w:rPr>
+          <w:rFonts w:ascii="Times New Roman" w:hAnsi="Times New Roman" w:cs="Times New Roman"/>
+          <w:color w:val="000000" w:themeColor="text1"/>
+          <w:sz w:val="24"/>
+          <w:szCs w:val="24"/>
+          <w:lang w:val="en-US"/>
+          <w14:shadow w14:blurRad="38100" w14:dist="19050" w14:dir="2700000" w14:sx="100000" w14:sy="100000" w14:kx="0" w14:ky="0" w14:algn="tl">
+            <w14:schemeClr w14:val="dk1">
+              <w14:alpha w14:val="60000"/>
+            </w14:schemeClr>
+          </w14:shadow>
+          <w14:textOutline w14:w="0" w14:cap="flat" w14:cmpd="sng" w14:algn="ctr">
+            <w14:noFill/>
+            <w14:prstDash w14:val="solid"/>
+            <w14:round/>
+          </w14:textOutline>
+        </w:rPr>
+        <w:t xml:space="preserve">The </w:t>
+      </w:r>
+      <w:r>
+        <w:rPr>
+          <w:rFonts w:ascii="Times New Roman" w:hAnsi="Times New Roman" w:cs="Times New Roman"/>
+          <w:b/>
+          <w:color w:val="000000" w:themeColor="text1"/>
+          <w:sz w:val="24"/>
+          <w:szCs w:val="24"/>
+          <w:lang w:val="en-US"/>
+          <w14:shadow w14:blurRad="38100" w14:dist="19050" w14:dir="2700000" w14:sx="100000" w14:sy="100000" w14:kx="0" w14:ky="0" w14:algn="tl">
+            <w14:schemeClr w14:val="dk1">
+              <w14:alpha w14:val="60000"/>
+            </w14:schemeClr>
+          </w14:shadow>
+          <w14:textOutline w14:w="0" w14:cap="flat" w14:cmpd="sng" w14:algn="ctr">
+            <w14:noFill/>
+            <w14:prstDash w14:val="solid"/>
+            <w14:round/>
+          </w14:textOutline>
+        </w:rPr>
+        <w:t>"Supervisor"</w:t>
+      </w:r>
+      <w:r>
+        <w:rPr>
+          <w:rFonts w:ascii="Times New Roman" w:hAnsi="Times New Roman" w:cs="Times New Roman"/>
+          <w:color w:val="000000" w:themeColor="text1"/>
+          <w:sz w:val="24"/>
+          <w:szCs w:val="24"/>
+          <w:lang w:val="en-US"/>
+          <w14:shadow w14:blurRad="38100" w14:dist="19050" w14:dir="2700000" w14:sx="100000" w14:sy="100000" w14:kx="0" w14:ky="0" w14:algn="tl">
+            <w14:schemeClr w14:val="dk1">
+              <w14:alpha w14:val="60000"/>
+            </w14:schemeClr>
+          </w14:shadow>
+          <w14:textOutline w14:w="0" w14:cap="flat" w14:cmpd="sng" w14:algn="ctr">
+            <w14:noFill/>
+            <w14:prstDash w14:val="solid"/>
+            <w14:round/>
+          </w14:textOutline>
+        </w:rPr>
+        <w:t xml:space="preserve"> actor has the following use cases:</w:t>
+      </w:r>
+    </w:p>
+    <w:p>
+      <w:pPr>
+        <w:numPr>
+          <w:ilvl w:val="1"/>
+          <w:numId w:val="23"/>
+        </w:numPr>
+        <w:rPr>
+          <w:rFonts w:ascii="Times New Roman" w:hAnsi="Times New Roman" w:cs="Times New Roman"/>
+          <w:color w:val="000000" w:themeColor="text1"/>
+          <w:sz w:val="24"/>
+          <w:szCs w:val="24"/>
+          <w:lang w:val="en-US"/>
+          <w14:shadow w14:blurRad="38100" w14:dist="19050" w14:dir="2700000" w14:sx="100000" w14:sy="100000" w14:kx="0" w14:ky="0" w14:algn="tl">
+            <w14:schemeClr w14:val="dk1">
+              <w14:alpha w14:val="60000"/>
+            </w14:schemeClr>
+          </w14:shadow>
+          <w14:textOutline w14:w="0" w14:cap="flat" w14:cmpd="sng" w14:algn="ctr">
+            <w14:noFill/>
+            <w14:prstDash w14:val="solid"/>
+            <w14:round/>
+          </w14:textOutline>
+        </w:rPr>
+      </w:pPr>
+      <w:r>
+        <w:rPr>
+          <w:rFonts w:ascii="Times New Roman" w:hAnsi="Times New Roman" w:cs="Times New Roman"/>
+          <w:color w:val="000000" w:themeColor="text1"/>
+          <w:sz w:val="24"/>
+          <w:szCs w:val="24"/>
+          <w:lang w:val="en-US"/>
+          <w14:shadow w14:blurRad="38100" w14:dist="19050" w14:dir="2700000" w14:sx="100000" w14:sy="100000" w14:kx="0" w14:ky="0" w14:algn="tl">
+            <w14:schemeClr w14:val="dk1">
+              <w14:alpha w14:val="60000"/>
+            </w14:schemeClr>
+          </w14:shadow>
+          <w14:textOutline w14:w="0" w14:cap="flat" w14:cmpd="sng" w14:algn="ctr">
+            <w14:noFill/>
+            <w14:prstDash w14:val="solid"/>
+            <w14:round/>
+          </w14:textOutline>
+        </w:rPr>
+        <w:t>Manage Contracts</w:t>
+      </w:r>
+    </w:p>
+    <w:p>
+      <w:pPr>
+        <w:numPr>
+          <w:ilvl w:val="1"/>
+          <w:numId w:val="23"/>
+        </w:numPr>
+        <w:rPr>
+          <w:rFonts w:ascii="Times New Roman" w:hAnsi="Times New Roman" w:cs="Times New Roman"/>
+          <w:color w:val="000000" w:themeColor="text1"/>
+          <w:sz w:val="24"/>
+          <w:szCs w:val="24"/>
+          <w:lang w:val="en-US"/>
+          <w14:shadow w14:blurRad="38100" w14:dist="19050" w14:dir="2700000" w14:sx="100000" w14:sy="100000" w14:kx="0" w14:ky="0" w14:algn="tl">
+            <w14:schemeClr w14:val="dk1">
+              <w14:alpha w14:val="60000"/>
+            </w14:schemeClr>
+          </w14:shadow>
+          <w14:textOutline w14:w="0" w14:cap="flat" w14:cmpd="sng" w14:algn="ctr">
+            <w14:noFill/>
+            <w14:prstDash w14:val="solid"/>
+            <w14:round/>
+          </w14:textOutline>
+        </w:rPr>
+      </w:pPr>
+      <w:r>
+        <w:rPr>
+          <w:rFonts w:ascii="Times New Roman" w:hAnsi="Times New Roman" w:cs="Times New Roman"/>
+          <w:color w:val="000000" w:themeColor="text1"/>
+          <w:sz w:val="24"/>
+          <w:szCs w:val="24"/>
+          <w:lang w:val="en-US"/>
+          <w14:shadow w14:blurRad="38100" w14:dist="19050" w14:dir="2700000" w14:sx="100000" w14:sy="100000" w14:kx="0" w14:ky="0" w14:algn="tl">
+            <w14:schemeClr w14:val="dk1">
+              <w14:alpha w14:val="60000"/>
+            </w14:schemeClr>
+          </w14:shadow>
+          <w14:textOutline w14:w="0" w14:cap="flat" w14:cmpd="sng" w14:algn="ctr">
+            <w14:noFill/>
+            <w14:prstDash w14:val="solid"/>
+            <w14:round/>
+          </w14:textOutline>
+        </w:rPr>
+        <w:t>Manage Pharmacies</w:t>
+      </w:r>
+    </w:p>
+    <w:p>
+      <w:pPr>
+        <w:numPr>
+          <w:ilvl w:val="1"/>
+          <w:numId w:val="23"/>
+        </w:numPr>
+        <w:rPr>
+          <w:rFonts w:ascii="Times New Roman" w:hAnsi="Times New Roman" w:cs="Times New Roman"/>
+          <w:color w:val="000000" w:themeColor="text1"/>
+          <w:sz w:val="24"/>
+          <w:szCs w:val="24"/>
+          <w:lang w:val="en-US"/>
+          <w14:shadow w14:blurRad="38100" w14:dist="19050" w14:dir="2700000" w14:sx="100000" w14:sy="100000" w14:kx="0" w14:ky="0" w14:algn="tl">
+            <w14:schemeClr w14:val="dk1">
+              <w14:alpha w14:val="60000"/>
+            </w14:schemeClr>
+          </w14:shadow>
+          <w14:textOutline w14:w="0" w14:cap="flat" w14:cmpd="sng" w14:algn="ctr">
+            <w14:noFill/>
+            <w14:prstDash w14:val="solid"/>
+            <w14:round/>
+          </w14:textOutline>
+        </w:rPr>
+      </w:pPr>
+      <w:r>
+        <w:rPr>
+          <w:rFonts w:ascii="Times New Roman" w:hAnsi="Times New Roman" w:cs="Times New Roman"/>
+          <w:color w:val="000000" w:themeColor="text1"/>
+          <w:sz w:val="24"/>
+          <w:szCs w:val="24"/>
+          <w:lang w:val="en-US"/>
+          <w14:shadow w14:blurRad="38100" w14:dist="19050" w14:dir="2700000" w14:sx="100000" w14:sy="100000" w14:kx="0" w14:ky="0" w14:algn="tl">
+            <w14:schemeClr w14:val="dk1">
+              <w14:alpha w14:val="60000"/>
+            </w14:schemeClr>
+          </w14:shadow>
+          <w14:textOutline w14:w="0" w14:cap="flat" w14:cmpd="sng" w14:algn="ctr">
+            <w14:noFill/>
+            <w14:prstDash w14:val="solid"/>
+            <w14:round/>
+          </w14:textOutline>
+        </w:rPr>
+        <w:t>Give info to Pharmaceutical company</w:t>
+      </w:r>
+    </w:p>
+    <w:p>
+      <w:pPr>
+        <w:ind w:left="720"/>
+        <w:rPr>
+          <w:rFonts w:ascii="Times New Roman" w:hAnsi="Times New Roman" w:cs="Times New Roman"/>
+          <w:color w:val="000000" w:themeColor="text1"/>
+          <w:sz w:val="24"/>
+          <w:szCs w:val="24"/>
+          <w:lang w:val="en-US"/>
+          <w14:shadow w14:blurRad="38100" w14:dist="19050" w14:dir="2700000" w14:sx="100000" w14:sy="100000" w14:kx="0" w14:ky="0" w14:algn="tl">
+            <w14:schemeClr w14:val="dk1">
+              <w14:alpha w14:val="60000"/>
+            </w14:schemeClr>
+          </w14:shadow>
+          <w14:textOutline w14:w="0" w14:cap="flat" w14:cmpd="sng" w14:algn="ctr">
+            <w14:noFill/>
+            <w14:prstDash w14:val="solid"/>
+            <w14:round/>
+          </w14:textOutline>
+        </w:rPr>
+      </w:pPr>
+    </w:p>
+    <w:p>
+      <w:pPr>
+        <w:ind w:left="720"/>
+        <w:rPr>
+          <w:rFonts w:ascii="Times New Roman" w:hAnsi="Times New Roman" w:cs="Times New Roman"/>
+          <w:color w:val="000000" w:themeColor="text1"/>
+          <w:sz w:val="24"/>
+          <w:szCs w:val="24"/>
+          <w:lang w:val="en-US"/>
+          <w14:shadow w14:blurRad="38100" w14:dist="19050" w14:dir="2700000" w14:sx="100000" w14:sy="100000" w14:kx="0" w14:ky="0" w14:algn="tl">
+            <w14:schemeClr w14:val="dk1">
+              <w14:alpha w14:val="60000"/>
+            </w14:schemeClr>
+          </w14:shadow>
+          <w14:textOutline w14:w="0" w14:cap="flat" w14:cmpd="sng" w14:algn="ctr">
+            <w14:noFill/>
+            <w14:prstDash w14:val="solid"/>
+            <w14:round/>
+          </w14:textOutline>
+        </w:rPr>
+      </w:pPr>
+      <w:r>
+        <w:rPr>
+          <w:rFonts w:ascii="Times New Roman" w:hAnsi="Times New Roman" w:cs="Times New Roman"/>
+          <w:color w:val="000000" w:themeColor="text1"/>
+          <w:sz w:val="24"/>
+          <w:szCs w:val="24"/>
+          <w:lang w:val="en-US"/>
+          <w14:shadow w14:blurRad="38100" w14:dist="19050" w14:dir="2700000" w14:sx="100000" w14:sy="100000" w14:kx="0" w14:ky="0" w14:algn="tl">
+            <w14:schemeClr w14:val="dk1">
+              <w14:alpha w14:val="60000"/>
+            </w14:schemeClr>
+          </w14:shadow>
+          <w14:textOutline w14:w="0" w14:cap="flat" w14:cmpd="sng" w14:algn="ctr">
+            <w14:noFill/>
+            <w14:prstDash w14:val="solid"/>
+            <w14:round/>
+          </w14:textOutline>
+        </w:rPr>
+        <w:t xml:space="preserve">The </w:t>
+      </w:r>
+      <w:r>
+        <w:rPr>
+          <w:rFonts w:ascii="Times New Roman" w:hAnsi="Times New Roman" w:cs="Times New Roman"/>
+          <w:b/>
+          <w:color w:val="000000" w:themeColor="text1"/>
+          <w:sz w:val="24"/>
+          <w:szCs w:val="24"/>
+          <w:lang w:val="en-US"/>
+          <w14:shadow w14:blurRad="38100" w14:dist="19050" w14:dir="2700000" w14:sx="100000" w14:sy="100000" w14:kx="0" w14:ky="0" w14:algn="tl">
+            <w14:schemeClr w14:val="dk1">
+              <w14:alpha w14:val="60000"/>
+            </w14:schemeClr>
+          </w14:shadow>
+          <w14:textOutline w14:w="0" w14:cap="flat" w14:cmpd="sng" w14:algn="ctr">
+            <w14:noFill/>
+            <w14:prstDash w14:val="solid"/>
+            <w14:round/>
+          </w14:textOutline>
+        </w:rPr>
+        <w:t>"Contracts</w:t>
+      </w:r>
+      <w:r>
+        <w:rPr>
+          <w:rFonts w:ascii="Times New Roman" w:hAnsi="Times New Roman" w:cs="Times New Roman"/>
+          <w:b/>
+          <w:color w:val="000000" w:themeColor="text1"/>
+          <w:sz w:val="24"/>
+          <w:szCs w:val="24"/>
+          <w:lang w:val="en-US"/>
+          <w14:shadow w14:blurRad="38100" w14:dist="19050" w14:dir="2700000" w14:sx="100000" w14:sy="100000" w14:kx="0" w14:ky="0" w14:algn="tl">
+            <w14:schemeClr w14:val="dk1">
+              <w14:alpha w14:val="60000"/>
+            </w14:schemeClr>
+          </w14:shadow>
+          <w14:textOutline w14:w="0" w14:cap="flat" w14:cmpd="sng" w14:algn="ctr">
+            <w14:noFill/>
+            <w14:prstDash w14:val="solid"/>
+            <w14:round/>
+          </w14:textOutline>
+        </w:rPr>
+        <w:t>"</w:t>
+      </w:r>
+      <w:r>
+        <w:rPr>
+          <w:rFonts w:ascii="Times New Roman" w:hAnsi="Times New Roman" w:cs="Times New Roman"/>
+          <w:color w:val="000000" w:themeColor="text1"/>
+          <w:sz w:val="24"/>
+          <w:szCs w:val="24"/>
+          <w:lang w:val="en-US"/>
+          <w14:shadow w14:blurRad="38100" w14:dist="19050" w14:dir="2700000" w14:sx="100000" w14:sy="100000" w14:kx="0" w14:ky="0" w14:algn="tl">
+            <w14:schemeClr w14:val="dk1">
+              <w14:alpha w14:val="60000"/>
+            </w14:schemeClr>
+          </w14:shadow>
+          <w14:textOutline w14:w="0" w14:cap="flat" w14:cmpd="sng" w14:algn="ctr">
+            <w14:noFill/>
+            <w14:prstDash w14:val="solid"/>
+            <w14:round/>
+          </w14:textOutline>
+        </w:rPr>
+        <w:t xml:space="preserve"> actor has the following use cases:</w:t>
+      </w:r>
+    </w:p>
+    <w:p>
+      <w:pPr>
+        <w:ind w:left="720"/>
+        <w:rPr>
+          <w:rFonts w:ascii="Times New Roman" w:hAnsi="Times New Roman" w:cs="Times New Roman"/>
+          <w:color w:val="000000" w:themeColor="text1"/>
+          <w:sz w:val="24"/>
+          <w:szCs w:val="24"/>
+          <w:lang w:val="en-US"/>
+          <w14:shadow w14:blurRad="38100" w14:dist="19050" w14:dir="2700000" w14:sx="100000" w14:sy="100000" w14:kx="0" w14:ky="0" w14:algn="tl">
+            <w14:schemeClr w14:val="dk1">
+              <w14:alpha w14:val="60000"/>
+            </w14:schemeClr>
+          </w14:shadow>
+          <w14:textOutline w14:w="0" w14:cap="flat" w14:cmpd="sng" w14:algn="ctr">
+            <w14:noFill/>
+            <w14:prstDash w14:val="solid"/>
+            <w14:round/>
+          </w14:textOutline>
+        </w:rPr>
+      </w:pPr>
+      <w:r>
+        <w:rPr>
+          <w:rFonts w:ascii="Times New Roman" w:hAnsi="Times New Roman" w:cs="Times New Roman"/>
+          <w:color w:val="000000" w:themeColor="text1"/>
+          <w:sz w:val="24"/>
+          <w:szCs w:val="24"/>
+          <w:lang w:val="en-US"/>
+          <w14:shadow w14:blurRad="38100" w14:dist="19050" w14:dir="2700000" w14:sx="100000" w14:sy="100000" w14:kx="0" w14:ky="0" w14:algn="tl">
+            <w14:schemeClr w14:val="dk1">
+              <w14:alpha w14:val="60000"/>
+            </w14:schemeClr>
+          </w14:shadow>
+          <w14:textOutline w14:w="0" w14:cap="flat" w14:cmpd="sng" w14:algn="ctr">
+            <w14:noFill/>
+            <w14:prstDash w14:val="solid"/>
+            <w14:round/>
+          </w14:textOutline>
+        </w:rPr>
+        <w:t>•</w:t>
+      </w:r>
+      <w:r>
+        <w:rPr>
+          <w:rFonts w:ascii="Times New Roman" w:hAnsi="Times New Roman" w:cs="Times New Roman"/>
+          <w:color w:val="000000" w:themeColor="text1"/>
+          <w:sz w:val="24"/>
+          <w:szCs w:val="24"/>
+          <w:lang w:val="en-US"/>
+          <w14:shadow w14:blurRad="38100" w14:dist="19050" w14:dir="2700000" w14:sx="100000" w14:sy="100000" w14:kx="0" w14:ky="0" w14:algn="tl">
+            <w14:schemeClr w14:val="dk1">
+              <w14:alpha w14:val="60000"/>
+            </w14:schemeClr>
+          </w14:shadow>
+          <w14:textOutline w14:w="0" w14:cap="flat" w14:cmpd="sng" w14:algn="ctr">
+            <w14:noFill/>
+            <w14:prstDash w14:val="solid"/>
+            <w14:round/>
+          </w14:textOutline>
+        </w:rPr>
+        <w:tab/>
+        <w:t>Contain Supervisor Details</w:t>
+      </w:r>
+    </w:p>
+    <w:p>
+      <w:pPr>
+        <w:ind w:left="720"/>
+        <w:rPr>
+          <w:rFonts w:ascii="Times New Roman" w:hAnsi="Times New Roman" w:cs="Times New Roman"/>
+          <w:color w:val="000000" w:themeColor="text1"/>
+          <w:sz w:val="24"/>
+          <w:szCs w:val="24"/>
+          <w:lang w:val="en-US"/>
+          <w14:shadow w14:blurRad="38100" w14:dist="19050" w14:dir="2700000" w14:sx="100000" w14:sy="100000" w14:kx="0" w14:ky="0" w14:algn="tl">
+            <w14:schemeClr w14:val="dk1">
+              <w14:alpha w14:val="60000"/>
+            </w14:schemeClr>
+          </w14:shadow>
+          <w14:textOutline w14:w="0" w14:cap="flat" w14:cmpd="sng" w14:algn="ctr">
+            <w14:noFill/>
+            <w14:prstDash w14:val="solid"/>
+            <w14:round/>
+          </w14:textOutline>
+        </w:rPr>
+      </w:pPr>
+      <w:r>
+        <w:rPr>
+          <w:rFonts w:ascii="Times New Roman" w:hAnsi="Times New Roman" w:cs="Times New Roman"/>
+          <w:color w:val="000000" w:themeColor="text1"/>
+          <w:sz w:val="24"/>
+          <w:szCs w:val="24"/>
+          <w:lang w:val="en-US"/>
+          <w14:shadow w14:blurRad="38100" w14:dist="19050" w14:dir="2700000" w14:sx="100000" w14:sy="100000" w14:kx="0" w14:ky="0" w14:algn="tl">
+            <w14:schemeClr w14:val="dk1">
+              <w14:alpha w14:val="60000"/>
+            </w14:schemeClr>
+          </w14:shadow>
+          <w14:textOutline w14:w="0" w14:cap="flat" w14:cmpd="sng" w14:algn="ctr">
+            <w14:noFill/>
+            <w14:prstDash w14:val="solid"/>
+            <w14:round/>
+          </w14:textOutline>
+        </w:rPr>
+        <w:t>•</w:t>
+      </w:r>
+      <w:r>
+        <w:rPr>
+          <w:rFonts w:ascii="Times New Roman" w:hAnsi="Times New Roman" w:cs="Times New Roman"/>
+          <w:color w:val="000000" w:themeColor="text1"/>
+          <w:sz w:val="24"/>
+          <w:szCs w:val="24"/>
+          <w:lang w:val="en-US"/>
+          <w14:shadow w14:blurRad="38100" w14:dist="19050" w14:dir="2700000" w14:sx="100000" w14:sy="100000" w14:kx="0" w14:ky="0" w14:algn="tl">
+            <w14:schemeClr w14:val="dk1">
+              <w14:alpha w14:val="60000"/>
+            </w14:schemeClr>
+          </w14:shadow>
+          <w14:textOutline w14:w="0" w14:cap="flat" w14:cmpd="sng" w14:algn="ctr">
+            <w14:noFill/>
+            <w14:prstDash w14:val="solid"/>
+            <w14:round/>
+          </w14:textOutline>
+        </w:rPr>
+        <w:tab/>
+      </w:r>
+      <w:r>
+        <w:rPr>
+          <w:rFonts w:ascii="Times New Roman" w:hAnsi="Times New Roman" w:cs="Times New Roman"/>
+          <w:color w:val="000000" w:themeColor="text1"/>
+          <w:sz w:val="24"/>
+          <w:szCs w:val="24"/>
+          <w:lang w:val="en-US"/>
+          <w14:shadow w14:blurRad="38100" w14:dist="19050" w14:dir="2700000" w14:sx="100000" w14:sy="100000" w14:kx="0" w14:ky="0" w14:algn="tl">
+            <w14:schemeClr w14:val="dk1">
+              <w14:alpha w14:val="60000"/>
+            </w14:schemeClr>
+          </w14:shadow>
+          <w14:textOutline w14:w="0" w14:cap="flat" w14:cmpd="sng" w14:algn="ctr">
+            <w14:noFill/>
+            <w14:prstDash w14:val="solid"/>
+            <w14:round/>
+          </w14:textOutline>
+        </w:rPr>
+        <w:t xml:space="preserve">Contain </w:t>
+      </w:r>
+      <w:r>
+        <w:rPr>
+          <w:rFonts w:ascii="Times New Roman" w:hAnsi="Times New Roman" w:cs="Times New Roman"/>
+          <w:color w:val="000000" w:themeColor="text1"/>
+          <w:sz w:val="24"/>
+          <w:szCs w:val="24"/>
+          <w:lang w:val="en-US"/>
+          <w14:shadow w14:blurRad="38100" w14:dist="19050" w14:dir="2700000" w14:sx="100000" w14:sy="100000" w14:kx="0" w14:ky="0" w14:algn="tl">
+            <w14:schemeClr w14:val="dk1">
+              <w14:alpha w14:val="60000"/>
+            </w14:schemeClr>
+          </w14:shadow>
+          <w14:textOutline w14:w="0" w14:cap="flat" w14:cmpd="sng" w14:algn="ctr">
+            <w14:noFill/>
+            <w14:prstDash w14:val="solid"/>
+            <w14:round/>
+          </w14:textOutline>
+        </w:rPr>
+        <w:t xml:space="preserve">pharmacy </w:t>
+      </w:r>
+      <w:r>
+        <w:rPr>
+          <w:rFonts w:ascii="Times New Roman" w:hAnsi="Times New Roman" w:cs="Times New Roman"/>
+          <w:color w:val="000000" w:themeColor="text1"/>
+          <w:sz w:val="24"/>
+          <w:szCs w:val="24"/>
+          <w:lang w:val="en-US"/>
+          <w14:shadow w14:blurRad="38100" w14:dist="19050" w14:dir="2700000" w14:sx="100000" w14:sy="100000" w14:kx="0" w14:ky="0" w14:algn="tl">
+            <w14:schemeClr w14:val="dk1">
+              <w14:alpha w14:val="60000"/>
+            </w14:schemeClr>
+          </w14:shadow>
+          <w14:textOutline w14:w="0" w14:cap="flat" w14:cmpd="sng" w14:algn="ctr">
+            <w14:noFill/>
+            <w14:prstDash w14:val="solid"/>
+            <w14:round/>
+          </w14:textOutline>
+        </w:rPr>
+        <w:t>Details</w:t>
+      </w:r>
+    </w:p>
+    <w:p>
+      <w:pPr>
+        <w:ind w:left="720"/>
+        <w:rPr>
+          <w:rFonts w:ascii="Times New Roman" w:hAnsi="Times New Roman" w:cs="Times New Roman"/>
+          <w:color w:val="000000" w:themeColor="text1"/>
+          <w:sz w:val="24"/>
+          <w:szCs w:val="24"/>
+          <w:lang w:val="en-US"/>
+          <w14:shadow w14:blurRad="38100" w14:dist="19050" w14:dir="2700000" w14:sx="100000" w14:sy="100000" w14:kx="0" w14:ky="0" w14:algn="tl">
+            <w14:schemeClr w14:val="dk1">
+              <w14:alpha w14:val="60000"/>
+            </w14:schemeClr>
+          </w14:shadow>
+          <w14:textOutline w14:w="0" w14:cap="flat" w14:cmpd="sng" w14:algn="ctr">
+            <w14:noFill/>
+            <w14:prstDash w14:val="solid"/>
+            <w14:round/>
+          </w14:textOutline>
+        </w:rPr>
+      </w:pPr>
+      <w:r>
+        <w:rPr>
+          <w:rFonts w:ascii="Times New Roman" w:hAnsi="Times New Roman" w:cs="Times New Roman"/>
+          <w:color w:val="000000" w:themeColor="text1"/>
+          <w:sz w:val="24"/>
+          <w:szCs w:val="24"/>
+          <w:lang w:val="en-US"/>
+          <w14:shadow w14:blurRad="38100" w14:dist="19050" w14:dir="2700000" w14:sx="100000" w14:sy="100000" w14:kx="0" w14:ky="0" w14:algn="tl">
+            <w14:schemeClr w14:val="dk1">
+              <w14:alpha w14:val="60000"/>
+            </w14:schemeClr>
+          </w14:shadow>
+          <w14:textOutline w14:w="0" w14:cap="flat" w14:cmpd="sng" w14:algn="ctr">
+            <w14:noFill/>
+            <w14:prstDash w14:val="solid"/>
+            <w14:round/>
+          </w14:textOutline>
+        </w:rPr>
+        <w:t>•</w:t>
+      </w:r>
+      <w:r>
+        <w:rPr>
+          <w:rFonts w:ascii="Times New Roman" w:hAnsi="Times New Roman" w:cs="Times New Roman"/>
+          <w:color w:val="000000" w:themeColor="text1"/>
+          <w:sz w:val="24"/>
+          <w:szCs w:val="24"/>
+          <w:lang w:val="en-US"/>
+          <w14:shadow w14:blurRad="38100" w14:dist="19050" w14:dir="2700000" w14:sx="100000" w14:sy="100000" w14:kx="0" w14:ky="0" w14:algn="tl">
+            <w14:schemeClr w14:val="dk1">
+              <w14:alpha w14:val="60000"/>
+            </w14:schemeClr>
+          </w14:shadow>
+          <w14:textOutline w14:w="0" w14:cap="flat" w14:cmpd="sng" w14:algn="ctr">
+            <w14:noFill/>
+            <w14:prstDash w14:val="solid"/>
+            <w14:round/>
+          </w14:textOutline>
+        </w:rPr>
+        <w:tab/>
+      </w:r>
+      <w:r>
+        <w:rPr>
+          <w:rFonts w:ascii="Times New Roman" w:hAnsi="Times New Roman" w:cs="Times New Roman"/>
+          <w:color w:val="000000" w:themeColor="text1"/>
+          <w:sz w:val="24"/>
+          <w:szCs w:val="24"/>
+          <w:lang w:val="en-US"/>
+          <w14:shadow w14:blurRad="38100" w14:dist="19050" w14:dir="2700000" w14:sx="100000" w14:sy="100000" w14:kx="0" w14:ky="0" w14:algn="tl">
+            <w14:schemeClr w14:val="dk1">
+              <w14:alpha w14:val="60000"/>
+            </w14:schemeClr>
+          </w14:shadow>
+          <w14:textOutline w14:w="0" w14:cap="flat" w14:cmpd="sng" w14:algn="ctr">
+            <w14:noFill/>
+            <w14:prstDash w14:val="solid"/>
+            <w14:round/>
+          </w14:textOutline>
+        </w:rPr>
+        <w:t xml:space="preserve">Contain </w:t>
+      </w:r>
+      <w:r>
+        <w:rPr>
+          <w:rFonts w:ascii="Times New Roman" w:hAnsi="Times New Roman" w:cs="Times New Roman"/>
+          <w:color w:val="000000" w:themeColor="text1"/>
+          <w:sz w:val="24"/>
+          <w:szCs w:val="24"/>
+          <w:lang w:val="en-US"/>
+          <w14:shadow w14:blurRad="38100" w14:dist="19050" w14:dir="2700000" w14:sx="100000" w14:sy="100000" w14:kx="0" w14:ky="0" w14:algn="tl">
+            <w14:schemeClr w14:val="dk1">
+              <w14:alpha w14:val="60000"/>
+            </w14:schemeClr>
+          </w14:shadow>
+          <w14:textOutline w14:w="0" w14:cap="flat" w14:cmpd="sng" w14:algn="ctr">
+            <w14:noFill/>
+            <w14:prstDash w14:val="solid"/>
+            <w14:round/>
+          </w14:textOutline>
+        </w:rPr>
+        <w:t>pharmaceutical</w:t>
+      </w:r>
+      <w:r>
+        <w:rPr>
+          <w:rFonts w:ascii="Times New Roman" w:hAnsi="Times New Roman" w:cs="Times New Roman"/>
+          <w:color w:val="000000" w:themeColor="text1"/>
+          <w:sz w:val="24"/>
+          <w:szCs w:val="24"/>
+          <w:lang w:val="en-US"/>
+          <w14:shadow w14:blurRad="38100" w14:dist="19050" w14:dir="2700000" w14:sx="100000" w14:sy="100000" w14:kx="0" w14:ky="0" w14:algn="tl">
+            <w14:schemeClr w14:val="dk1">
+              <w14:alpha w14:val="60000"/>
+            </w14:schemeClr>
+          </w14:shadow>
+          <w14:textOutline w14:w="0" w14:cap="flat" w14:cmpd="sng" w14:algn="ctr">
+            <w14:noFill/>
+            <w14:prstDash w14:val="solid"/>
+            <w14:round/>
+          </w14:textOutline>
+        </w:rPr>
+        <w:t xml:space="preserve"> Details</w:t>
+      </w:r>
+    </w:p>
+    <w:p>
+      <w:pPr>
+        <w:ind w:left="720"/>
+        <w:rPr>
+          <w:rFonts w:ascii="Times New Roman" w:hAnsi="Times New Roman" w:cs="Times New Roman"/>
+          <w:color w:val="000000" w:themeColor="text1"/>
+          <w:sz w:val="24"/>
+          <w:szCs w:val="24"/>
+          <w:lang w:val="en-US"/>
+          <w14:shadow w14:blurRad="38100" w14:dist="19050" w14:dir="2700000" w14:sx="100000" w14:sy="100000" w14:kx="0" w14:ky="0" w14:algn="tl">
+            <w14:schemeClr w14:val="dk1">
+              <w14:alpha w14:val="60000"/>
+            </w14:schemeClr>
+          </w14:shadow>
+          <w14:textOutline w14:w="0" w14:cap="flat" w14:cmpd="sng" w14:algn="ctr">
+            <w14:noFill/>
+            <w14:prstDash w14:val="solid"/>
+            <w14:round/>
+          </w14:textOutline>
+        </w:rPr>
+      </w:pPr>
+      <w:r>
+        <w:rPr>
+          <w:rFonts w:ascii="Times New Roman" w:hAnsi="Times New Roman" w:cs="Times New Roman"/>
+          <w:color w:val="000000" w:themeColor="text1"/>
+          <w:sz w:val="24"/>
+          <w:szCs w:val="24"/>
+          <w:lang w:val="en-US"/>
+          <w14:shadow w14:blurRad="38100" w14:dist="19050" w14:dir="2700000" w14:sx="100000" w14:sy="100000" w14:kx="0" w14:ky="0" w14:algn="tl">
+            <w14:schemeClr w14:val="dk1">
+              <w14:alpha w14:val="60000"/>
+            </w14:schemeClr>
+          </w14:shadow>
+          <w14:textOutline w14:w="0" w14:cap="flat" w14:cmpd="sng" w14:algn="ctr">
+            <w14:noFill/>
+            <w14:prstDash w14:val="solid"/>
+            <w14:round/>
+          </w14:textOutline>
+        </w:rPr>
+        <w:t xml:space="preserve">The </w:t>
+      </w:r>
+      <w:r>
+        <w:rPr>
+          <w:rFonts w:ascii="Times New Roman" w:hAnsi="Times New Roman" w:cs="Times New Roman"/>
+          <w:b/>
+          <w:color w:val="000000" w:themeColor="text1"/>
+          <w:sz w:val="24"/>
+          <w:szCs w:val="24"/>
+          <w:lang w:val="en-US"/>
+          <w14:shadow w14:blurRad="38100" w14:dist="19050" w14:dir="2700000" w14:sx="100000" w14:sy="100000" w14:kx="0" w14:ky="0" w14:algn="tl">
+            <w14:schemeClr w14:val="dk1">
+              <w14:alpha w14:val="60000"/>
+            </w14:schemeClr>
+          </w14:shadow>
+          <w14:textOutline w14:w="0" w14:cap="flat" w14:cmpd="sng" w14:algn="ctr">
+            <w14:noFill/>
+            <w14:prstDash w14:val="solid"/>
+            <w14:round/>
+          </w14:textOutline>
+        </w:rPr>
+        <w:t>"Payment</w:t>
+      </w:r>
+      <w:r>
+        <w:rPr>
+          <w:rFonts w:ascii="Times New Roman" w:hAnsi="Times New Roman" w:cs="Times New Roman"/>
+          <w:b/>
+          <w:color w:val="000000" w:themeColor="text1"/>
+          <w:sz w:val="24"/>
+          <w:szCs w:val="24"/>
+          <w:lang w:val="en-US"/>
+          <w14:shadow w14:blurRad="38100" w14:dist="19050" w14:dir="2700000" w14:sx="100000" w14:sy="100000" w14:kx="0" w14:ky="0" w14:algn="tl">
+            <w14:schemeClr w14:val="dk1">
+              <w14:alpha w14:val="60000"/>
+            </w14:schemeClr>
+          </w14:shadow>
+          <w14:textOutline w14:w="0" w14:cap="flat" w14:cmpd="sng" w14:algn="ctr">
+            <w14:noFill/>
+            <w14:prstDash w14:val="solid"/>
+            <w14:round/>
+          </w14:textOutline>
+        </w:rPr>
+        <w:t xml:space="preserve">" </w:t>
+      </w:r>
+      <w:r>
+        <w:rPr>
+          <w:rFonts w:ascii="Times New Roman" w:hAnsi="Times New Roman" w:cs="Times New Roman"/>
+          <w:color w:val="000000" w:themeColor="text1"/>
+          <w:sz w:val="24"/>
+          <w:szCs w:val="24"/>
+          <w:lang w:val="en-US"/>
+          <w14:shadow w14:blurRad="38100" w14:dist="19050" w14:dir="2700000" w14:sx="100000" w14:sy="100000" w14:kx="0" w14:ky="0" w14:algn="tl">
+            <w14:schemeClr w14:val="dk1">
+              <w14:alpha w14:val="60000"/>
+            </w14:schemeClr>
+          </w14:shadow>
+          <w14:textOutline w14:w="0" w14:cap="flat" w14:cmpd="sng" w14:algn="ctr">
+            <w14:noFill/>
+            <w14:prstDash w14:val="solid"/>
+            <w14:round/>
+          </w14:textOutline>
+        </w:rPr>
+        <w:t>actor has the following use cases:</w:t>
+      </w:r>
+    </w:p>
+    <w:p>
+      <w:pPr>
+        <w:ind w:left="720"/>
+        <w:rPr>
+          <w:rFonts w:ascii="Times New Roman" w:hAnsi="Times New Roman" w:cs="Times New Roman"/>
+          <w:color w:val="000000" w:themeColor="text1"/>
+          <w:sz w:val="24"/>
+          <w:szCs w:val="24"/>
+          <w:lang w:val="en-US"/>
+          <w14:shadow w14:blurRad="38100" w14:dist="19050" w14:dir="2700000" w14:sx="100000" w14:sy="100000" w14:kx="0" w14:ky="0" w14:algn="tl">
+            <w14:schemeClr w14:val="dk1">
+              <w14:alpha w14:val="60000"/>
+            </w14:schemeClr>
+          </w14:shadow>
+          <w14:textOutline w14:w="0" w14:cap="flat" w14:cmpd="sng" w14:algn="ctr">
+            <w14:noFill/>
+            <w14:prstDash w14:val="solid"/>
+            <w14:round/>
+          </w14:textOutline>
+        </w:rPr>
+      </w:pPr>
+      <w:r>
+        <w:rPr>
+          <w:rFonts w:ascii="Times New Roman" w:hAnsi="Times New Roman" w:cs="Times New Roman"/>
+          <w:color w:val="000000" w:themeColor="text1"/>
+          <w:sz w:val="24"/>
+          <w:szCs w:val="24"/>
+          <w:lang w:val="en-US"/>
+          <w14:shadow w14:blurRad="38100" w14:dist="19050" w14:dir="2700000" w14:sx="100000" w14:sy="100000" w14:kx="0" w14:ky="0" w14:algn="tl">
+            <w14:schemeClr w14:val="dk1">
+              <w14:alpha w14:val="60000"/>
+            </w14:schemeClr>
+          </w14:shadow>
+          <w14:textOutline w14:w="0" w14:cap="flat" w14:cmpd="sng" w14:algn="ctr">
+            <w14:noFill/>
+            <w14:prstDash w14:val="solid"/>
+            <w14:round/>
+          </w14:textOutline>
+        </w:rPr>
+        <w:t>•</w:t>
+      </w:r>
+      <w:r>
+        <w:rPr>
+          <w:rFonts w:ascii="Times New Roman" w:hAnsi="Times New Roman" w:cs="Times New Roman"/>
+          <w:color w:val="000000" w:themeColor="text1"/>
+          <w:sz w:val="24"/>
+          <w:szCs w:val="24"/>
+          <w:lang w:val="en-US"/>
+          <w14:shadow w14:blurRad="38100" w14:dist="19050" w14:dir="2700000" w14:sx="100000" w14:sy="100000" w14:kx="0" w14:ky="0" w14:algn="tl">
+            <w14:schemeClr w14:val="dk1">
+              <w14:alpha w14:val="60000"/>
+            </w14:schemeClr>
+          </w14:shadow>
+          <w14:textOutline w14:w="0" w14:cap="flat" w14:cmpd="sng" w14:algn="ctr">
+            <w14:noFill/>
+            <w14:prstDash w14:val="solid"/>
+            <w14:round/>
+          </w14:textOutline>
+        </w:rPr>
+        <w:tab/>
+        <w:t>Type of Drug</w:t>
+      </w:r>
+    </w:p>
+    <w:p>
+      <w:pPr>
+        <w:ind w:left="720"/>
+        <w:rPr>
+          <w:rFonts w:ascii="Times New Roman" w:hAnsi="Times New Roman" w:cs="Times New Roman"/>
+          <w:color w:val="000000" w:themeColor="text1"/>
+          <w:sz w:val="24"/>
+          <w:szCs w:val="24"/>
+          <w:lang w:val="en-US"/>
+          <w14:shadow w14:blurRad="38100" w14:dist="19050" w14:dir="2700000" w14:sx="100000" w14:sy="100000" w14:kx="0" w14:ky="0" w14:algn="tl">
+            <w14:schemeClr w14:val="dk1">
+              <w14:alpha w14:val="60000"/>
+            </w14:schemeClr>
+          </w14:shadow>
+          <w14:textOutline w14:w="0" w14:cap="flat" w14:cmpd="sng" w14:algn="ctr">
+            <w14:noFill/>
+            <w14:prstDash w14:val="solid"/>
+            <w14:round/>
+          </w14:textOutline>
+        </w:rPr>
+      </w:pPr>
+      <w:r>
+        <w:rPr>
+          <w:rFonts w:ascii="Times New Roman" w:hAnsi="Times New Roman" w:cs="Times New Roman"/>
+          <w:color w:val="000000" w:themeColor="text1"/>
+          <w:sz w:val="24"/>
+          <w:szCs w:val="24"/>
+          <w:lang w:val="en-US"/>
+          <w14:shadow w14:blurRad="38100" w14:dist="19050" w14:dir="2700000" w14:sx="100000" w14:sy="100000" w14:kx="0" w14:ky="0" w14:algn="tl">
+            <w14:schemeClr w14:val="dk1">
+              <w14:alpha w14:val="60000"/>
+            </w14:schemeClr>
+          </w14:shadow>
+          <w14:textOutline w14:w="0" w14:cap="flat" w14:cmpd="sng" w14:algn="ctr">
+            <w14:noFill/>
+            <w14:prstDash w14:val="solid"/>
+            <w14:round/>
+          </w14:textOutline>
+        </w:rPr>
+        <w:t>•</w:t>
+      </w:r>
+      <w:r>
+        <w:rPr>
+          <w:rFonts w:ascii="Times New Roman" w:hAnsi="Times New Roman" w:cs="Times New Roman"/>
+          <w:color w:val="000000" w:themeColor="text1"/>
+          <w:sz w:val="24"/>
+          <w:szCs w:val="24"/>
+          <w:lang w:val="en-US"/>
+          <w14:shadow w14:blurRad="38100" w14:dist="19050" w14:dir="2700000" w14:sx="100000" w14:sy="100000" w14:kx="0" w14:ky="0" w14:algn="tl">
+            <w14:schemeClr w14:val="dk1">
+              <w14:alpha w14:val="60000"/>
+            </w14:schemeClr>
+          </w14:shadow>
+          <w14:textOutline w14:w="0" w14:cap="flat" w14:cmpd="sng" w14:algn="ctr">
+            <w14:noFill/>
+            <w14:prstDash w14:val="solid"/>
+            <w14:round/>
+          </w14:textOutline>
+        </w:rPr>
+        <w:tab/>
+        <w:t>Amount</w:t>
+      </w:r>
+    </w:p>
+    <w:p>
+      <w:pPr>
+        <w:ind w:left="720"/>
+        <w:rPr>
+          <w:rFonts w:ascii="Times New Roman" w:hAnsi="Times New Roman" w:cs="Times New Roman"/>
+          <w:color w:val="000000" w:themeColor="text1"/>
+          <w:sz w:val="24"/>
+          <w:szCs w:val="24"/>
+          <w:lang w:val="en-US"/>
+          <w14:shadow w14:blurRad="38100" w14:dist="19050" w14:dir="2700000" w14:sx="100000" w14:sy="100000" w14:kx="0" w14:ky="0" w14:algn="tl">
+            <w14:schemeClr w14:val="dk1">
+              <w14:alpha w14:val="60000"/>
+            </w14:schemeClr>
+          </w14:shadow>
+          <w14:textOutline w14:w="0" w14:cap="flat" w14:cmpd="sng" w14:algn="ctr">
+            <w14:noFill/>
+            <w14:prstDash w14:val="solid"/>
+            <w14:round/>
+          </w14:textOutline>
+        </w:rPr>
+      </w:pPr>
+      <w:r>
+        <w:rPr>
+          <w:rFonts w:ascii="Times New Roman" w:hAnsi="Times New Roman" w:cs="Times New Roman"/>
+          <w:color w:val="000000" w:themeColor="text1"/>
+          <w:sz w:val="24"/>
+          <w:szCs w:val="24"/>
+          <w:lang w:val="en-US"/>
+          <w14:shadow w14:blurRad="38100" w14:dist="19050" w14:dir="2700000" w14:sx="100000" w14:sy="100000" w14:kx="0" w14:ky="0" w14:algn="tl">
+            <w14:schemeClr w14:val="dk1">
+              <w14:alpha w14:val="60000"/>
+            </w14:schemeClr>
+          </w14:shadow>
+          <w14:textOutline w14:w="0" w14:cap="flat" w14:cmpd="sng" w14:algn="ctr">
+            <w14:noFill/>
+            <w14:prstDash w14:val="solid"/>
+            <w14:round/>
+          </w14:textOutline>
+        </w:rPr>
+        <w:t>•</w:t>
+      </w:r>
+      <w:r>
+        <w:rPr>
+          <w:rFonts w:ascii="Times New Roman" w:hAnsi="Times New Roman" w:cs="Times New Roman"/>
+          <w:color w:val="000000" w:themeColor="text1"/>
+          <w:sz w:val="24"/>
+          <w:szCs w:val="24"/>
+          <w:lang w:val="en-US"/>
+          <w14:shadow w14:blurRad="38100" w14:dist="19050" w14:dir="2700000" w14:sx="100000" w14:sy="100000" w14:kx="0" w14:ky="0" w14:algn="tl">
+            <w14:schemeClr w14:val="dk1">
+              <w14:alpha w14:val="60000"/>
+            </w14:schemeClr>
+          </w14:shadow>
+          <w14:textOutline w14:w="0" w14:cap="flat" w14:cmpd="sng" w14:algn="ctr">
+            <w14:noFill/>
+            <w14:prstDash w14:val="solid"/>
+            <w14:round/>
+          </w14:textOutline>
+        </w:rPr>
+        <w:tab/>
+        <w:t>Pharmacy instructions</w:t>
+      </w:r>
+    </w:p>
+    <w:p>
+      <w:pPr>
+        <w:ind w:left="720"/>
+        <w:rPr>
+          <w:rFonts w:ascii="Times New Roman" w:hAnsi="Times New Roman" w:cs="Times New Roman"/>
+          <w:color w:val="000000" w:themeColor="text1"/>
+          <w:sz w:val="24"/>
+          <w:szCs w:val="24"/>
+          <w:lang w:val="en-US"/>
+          <w14:shadow w14:blurRad="38100" w14:dist="19050" w14:dir="2700000" w14:sx="100000" w14:sy="100000" w14:kx="0" w14:ky="0" w14:algn="tl">
+            <w14:schemeClr w14:val="dk1">
+              <w14:alpha w14:val="60000"/>
+            </w14:schemeClr>
+          </w14:shadow>
+          <w14:textOutline w14:w="0" w14:cap="flat" w14:cmpd="sng" w14:algn="ctr">
+            <w14:noFill/>
+            <w14:prstDash w14:val="solid"/>
+            <w14:round/>
+          </w14:textOutline>
+        </w:rPr>
+      </w:pPr>
+      <w:r>
+        <w:rPr>
+          <w:rFonts w:ascii="Times New Roman" w:hAnsi="Times New Roman" w:cs="Times New Roman"/>
+          <w:color w:val="000000" w:themeColor="text1"/>
+          <w:sz w:val="24"/>
+          <w:szCs w:val="24"/>
+          <w:lang w:val="en-US"/>
+          <w14:shadow w14:blurRad="38100" w14:dist="19050" w14:dir="2700000" w14:sx="100000" w14:sy="100000" w14:kx="0" w14:ky="0" w14:algn="tl">
+            <w14:schemeClr w14:val="dk1">
+              <w14:alpha w14:val="60000"/>
+            </w14:schemeClr>
+          </w14:shadow>
+          <w14:textOutline w14:w="0" w14:cap="flat" w14:cmpd="sng" w14:algn="ctr">
+            <w14:noFill/>
+            <w14:prstDash w14:val="solid"/>
+            <w14:round/>
+          </w14:textOutline>
+        </w:rPr>
+        <w:t xml:space="preserve">The </w:t>
+      </w:r>
+      <w:r>
+        <w:rPr>
+          <w:rFonts w:ascii="Times New Roman" w:hAnsi="Times New Roman" w:cs="Times New Roman"/>
+          <w:b/>
+          <w:color w:val="000000" w:themeColor="text1"/>
+          <w:sz w:val="24"/>
+          <w:szCs w:val="24"/>
+          <w:lang w:val="en-US"/>
+          <w14:shadow w14:blurRad="38100" w14:dist="19050" w14:dir="2700000" w14:sx="100000" w14:sy="100000" w14:kx="0" w14:ky="0" w14:algn="tl">
+            <w14:schemeClr w14:val="dk1">
+              <w14:alpha w14:val="60000"/>
+            </w14:schemeClr>
+          </w14:shadow>
+          <w14:textOutline w14:w="0" w14:cap="flat" w14:cmpd="sng" w14:algn="ctr">
+            <w14:noFill/>
+            <w14:prstDash w14:val="solid"/>
+            <w14:round/>
+          </w14:textOutline>
+        </w:rPr>
+        <w:t>"System Admin"</w:t>
+      </w:r>
+      <w:r>
+        <w:rPr>
+          <w:rFonts w:ascii="Times New Roman" w:hAnsi="Times New Roman" w:cs="Times New Roman"/>
+          <w:color w:val="000000" w:themeColor="text1"/>
+          <w:sz w:val="24"/>
+          <w:szCs w:val="24"/>
+          <w:lang w:val="en-US"/>
+          <w14:shadow w14:blurRad="38100" w14:dist="19050" w14:dir="2700000" w14:sx="100000" w14:sy="100000" w14:kx="0" w14:ky="0" w14:algn="tl">
+            <w14:schemeClr w14:val="dk1">
+              <w14:alpha w14:val="60000"/>
+            </w14:schemeClr>
+          </w14:shadow>
+          <w14:textOutline w14:w="0" w14:cap="flat" w14:cmpd="sng" w14:algn="ctr">
+            <w14:noFill/>
+            <w14:prstDash w14:val="solid"/>
+            <w14:round/>
+          </w14:textOutline>
+        </w:rPr>
+        <w:t xml:space="preserve"> actor has the following use cases:</w:t>
+      </w:r>
+    </w:p>
+    <w:p>
+      <w:pPr>
+        <w:numPr>
+          <w:ilvl w:val="1"/>
+          <w:numId w:val="23"/>
+        </w:numPr>
+        <w:rPr>
+          <w:rFonts w:ascii="Times New Roman" w:hAnsi="Times New Roman" w:cs="Times New Roman"/>
+          <w:color w:val="000000" w:themeColor="text1"/>
+          <w:sz w:val="24"/>
+          <w:szCs w:val="24"/>
+          <w:lang w:val="en-US"/>
+          <w14:shadow w14:blurRad="38100" w14:dist="19050" w14:dir="2700000" w14:sx="100000" w14:sy="100000" w14:kx="0" w14:ky="0" w14:algn="tl">
+            <w14:schemeClr w14:val="dk1">
+              <w14:alpha w14:val="60000"/>
+            </w14:schemeClr>
+          </w14:shadow>
+          <w14:textOutline w14:w="0" w14:cap="flat" w14:cmpd="sng" w14:algn="ctr">
+            <w14:noFill/>
+            <w14:prstDash w14:val="solid"/>
+            <w14:round/>
+          </w14:textOutline>
+        </w:rPr>
+      </w:pPr>
+      <w:r>
+        <w:rPr>
+          <w:rFonts w:ascii="Times New Roman" w:hAnsi="Times New Roman" w:cs="Times New Roman"/>
+          <w:color w:val="000000" w:themeColor="text1"/>
+          <w:sz w:val="24"/>
+          <w:szCs w:val="24"/>
+          <w:lang w:val="en-US"/>
+          <w14:shadow w14:blurRad="38100" w14:dist="19050" w14:dir="2700000" w14:sx="100000" w14:sy="100000" w14:kx="0" w14:ky="0" w14:algn="tl">
+            <w14:schemeClr w14:val="dk1">
+              <w14:alpha w14:val="60000"/>
+            </w14:schemeClr>
+          </w14:shadow>
+          <w14:textOutline w14:w="0" w14:cap="flat" w14:cmpd="sng" w14:algn="ctr">
+            <w14:noFill/>
+            <w14:prstDash w14:val="solid"/>
+            <w14:round/>
+          </w14:textOutline>
+        </w:rPr>
+        <w:t>Manage Users</w:t>
+      </w:r>
+    </w:p>
+    <w:p>
+      <w:pPr>
+        <w:numPr>
+          <w:ilvl w:val="1"/>
+          <w:numId w:val="23"/>
+        </w:numPr>
+        <w:rPr>
+          <w:rFonts w:ascii="Times New Roman" w:hAnsi="Times New Roman" w:cs="Times New Roman"/>
+          <w:color w:val="000000" w:themeColor="text1"/>
+          <w:sz w:val="24"/>
+          <w:szCs w:val="24"/>
+          <w:lang w:val="en-US"/>
+          <w14:shadow w14:blurRad="38100" w14:dist="19050" w14:dir="2700000" w14:sx="100000" w14:sy="100000" w14:kx="0" w14:ky="0" w14:algn="tl">
+            <w14:schemeClr w14:val="dk1">
+              <w14:alpha w14:val="60000"/>
+            </w14:schemeClr>
+          </w14:shadow>
+          <w14:textOutline w14:w="0" w14:cap="flat" w14:cmpd="sng" w14:algn="ctr">
+            <w14:noFill/>
+            <w14:prstDash w14:val="solid"/>
+            <w14:round/>
+          </w14:textOutline>
+        </w:rPr>
+      </w:pPr>
+      <w:r>
+        <w:rPr>
+          <w:rFonts w:ascii="Times New Roman" w:hAnsi="Times New Roman" w:cs="Times New Roman"/>
+          <w:color w:val="000000" w:themeColor="text1"/>
+          <w:sz w:val="24"/>
+          <w:szCs w:val="24"/>
+          <w:lang w:val="en-US"/>
+          <w14:shadow w14:blurRad="38100" w14:dist="19050" w14:dir="2700000" w14:sx="100000" w14:sy="100000" w14:kx="0" w14:ky="0" w14:algn="tl">
+            <w14:schemeClr w14:val="dk1">
+              <w14:alpha w14:val="60000"/>
+            </w14:schemeClr>
+          </w14:shadow>
+          <w14:textOutline w14:w="0" w14:cap="flat" w14:cmpd="sng" w14:algn="ctr">
+            <w14:noFill/>
+            <w14:prstDash w14:val="solid"/>
+            <w14:round/>
+          </w14:textOutline>
+        </w:rPr>
+        <w:t>Manage Roles</w:t>
+      </w:r>
+    </w:p>
+    <w:p>
+      <w:pPr>
+        <w:numPr>
+          <w:ilvl w:val="1"/>
+          <w:numId w:val="23"/>
+        </w:numPr>
+        <w:rPr>
+          <w:rFonts w:ascii="Times New Roman" w:hAnsi="Times New Roman" w:cs="Times New Roman"/>
+          <w:color w:val="000000" w:themeColor="text1"/>
+          <w:sz w:val="24"/>
+          <w:szCs w:val="24"/>
+          <w:lang w:val="en-US"/>
+          <w14:shadow w14:blurRad="38100" w14:dist="19050" w14:dir="2700000" w14:sx="100000" w14:sy="100000" w14:kx="0" w14:ky="0" w14:algn="tl">
+            <w14:schemeClr w14:val="dk1">
+              <w14:alpha w14:val="60000"/>
+            </w14:schemeClr>
+          </w14:shadow>
+          <w14:textOutline w14:w="0" w14:cap="flat" w14:cmpd="sng" w14:algn="ctr">
+            <w14:noFill/>
+            <w14:prstDash w14:val="solid"/>
+            <w14:round/>
+          </w14:textOutline>
+        </w:rPr>
+      </w:pPr>
+      <w:r>
+        <w:rPr>
+          <w:rFonts w:ascii="Times New Roman" w:hAnsi="Times New Roman" w:cs="Times New Roman"/>
+          <w:color w:val="000000" w:themeColor="text1"/>
+          <w:sz w:val="24"/>
+          <w:szCs w:val="24"/>
+          <w:lang w:val="en-US"/>
+          <w14:shadow w14:blurRad="38100" w14:dist="19050" w14:dir="2700000" w14:sx="100000" w14:sy="100000" w14:kx="0" w14:ky="0" w14:algn="tl">
+            <w14:schemeClr w14:val="dk1">
+              <w14:alpha w14:val="60000"/>
+            </w14:schemeClr>
+          </w14:shadow>
+          <w14:textOutline w14:w="0" w14:cap="flat" w14:cmpd="sng" w14:algn="ctr">
+            <w14:noFill/>
+            <w14:prstDash w14:val="solid"/>
+            <w14:round/>
+          </w14:textOutline>
+        </w:rPr>
+        <w:t>Generate Reports</w:t>
+      </w:r>
+    </w:p>
+    <w:p>
+      <w:pPr>
+        <w:rPr>
+          <w:rFonts w:ascii="Times New Roman" w:hAnsi="Times New Roman" w:cs="Times New Roman"/>
+          <w:color w:val="000000" w:themeColor="text1"/>
+          <w:sz w:val="24"/>
+          <w:szCs w:val="24"/>
+          <w:lang w:val="en-US"/>
+          <w14:shadow w14:blurRad="38100" w14:dist="19050" w14:dir="2700000" w14:sx="100000" w14:sy="100000" w14:kx="0" w14:ky="0" w14:algn="tl">
+            <w14:schemeClr w14:val="dk1">
+              <w14:alpha w14:val="60000"/>
+            </w14:schemeClr>
+          </w14:shadow>
+          <w14:textOutline w14:w="0" w14:cap="flat" w14:cmpd="sng" w14:algn="ctr">
+            <w14:noFill/>
+            <w14:prstDash w14:val="solid"/>
+            <w14:round/>
+          </w14:textOutline>
+        </w:rPr>
+      </w:pPr>
+      <w:r>
+        <w:rPr>
+          <w:rFonts w:ascii="Times New Roman" w:hAnsi="Times New Roman" w:cs="Times New Roman"/>
+          <w:color w:val="000000" w:themeColor="text1"/>
+          <w:sz w:val="24"/>
+          <w:szCs w:val="24"/>
+          <w:lang w:val="en-US"/>
+          <w14:shadow w14:blurRad="38100" w14:dist="19050" w14:dir="2700000" w14:sx="100000" w14:sy="100000" w14:kx="0" w14:ky="0" w14:algn="tl">
+            <w14:schemeClr w14:val="dk1">
+              <w14:alpha w14:val="60000"/>
+            </w14:schemeClr>
+          </w14:shadow>
+          <w14:textOutline w14:w="0" w14:cap="flat" w14:cmpd="sng" w14:algn="ctr">
+            <w14:noFill/>
+            <w14:prstDash w14:val="solid"/>
+            <w14:round/>
+          </w14:textOutline>
+        </w:rPr>
+        <w:t>.</w:t>
+      </w:r>
+    </w:p>
+    <w:p>
+      <w:pPr>
+        <w:rPr>
+          <w:rFonts w:ascii="Times New Roman" w:hAnsi="Times New Roman" w:cs="Times New Roman"/>
+          <w:b/>
+          <w:color w:val="000000" w:themeColor="text1"/>
+          <w:sz w:val="24"/>
+          <w:szCs w:val="24"/>
+          <w:lang w:val="en-US"/>
+          <w14:shadow w14:blurRad="38100" w14:dist="19050" w14:dir="2700000" w14:sx="100000" w14:sy="100000" w14:kx="0" w14:ky="0" w14:algn="tl">
+            <w14:schemeClr w14:val="dk1">
+              <w14:alpha w14:val="60000"/>
+            </w14:schemeClr>
+          </w14:shadow>
+          <w14:textOutline w14:w="0" w14:cap="flat" w14:cmpd="sng" w14:algn="ctr">
+            <w14:noFill/>
+            <w14:prstDash w14:val="solid"/>
+            <w14:round/>
+          </w14:textOutline>
+        </w:rPr>
+      </w:pPr>
     </w:p>
     <w:p>
       <w:pPr>
@@ -1772,7 +4423,7 @@
 </file>
 
 <file path=word/numbering.xml><?xml version="1.0" encoding="utf-8"?>
-<w:numbering xmlns:wpc="http://schemas.microsoft.com/office/word/2010/wordprocessingCanvas" xmlns:cx="http://schemas.microsoft.com/office/drawing/2014/chartex" xmlns:cx1="http://schemas.microsoft.com/office/drawing/2015/9/8/chartex" xmlns:cx2="http://schemas.microsoft.com/office/drawing/2015/10/21/chartex" xmlns:cx3="http://schemas.microsoft.com/office/drawing/2016/5/9/chartex" xmlns:cx4="http://schemas.microsoft.com/office/drawing/2016/5/10/chartex" xmlns:cx5="http://schemas.microsoft.com/office/drawing/2016/5/11/chartex" xmlns:cx6="http://schemas.microsoft.com/office/drawing/2016/5/12/chartex" xmlns:cx7="http://schemas.microsoft.com/office/drawing/2016/5/13/chartex" xmlns:cx8="http://schemas.microsoft.com/office/drawing/2016/5/14/chartex" xmlns:mc="http://schemas.openxmlformats.org/markup-compatibility/2006" xmlns:aink="http://schemas.microsoft.com/office/drawing/2016/ink" xmlns:am3d="http://schemas.microsoft.com/office/drawing/2017/model3d" xmlns:o="urn:schemas-microsoft-com:office:office" xmlns:r="http://schemas.openxmlformats.org/officeDocument/2006/relationships" xmlns:m="http://schemas.openxmlformats.org/officeDocument/2006/math" xmlns:v="urn:schemas-microsoft-com:vml" xmlns:wp14="http://schemas.microsoft.com/office/word/2010/wordprocessingDrawing" xmlns:wp="http://schemas.openxmlformats.org/drawingml/2006/wordprocessingDrawing" xmlns:w10="urn:schemas-microsoft-com:office:word" xmlns:w="http://schemas.openxmlformats.org/wordprocessingml/2006/main" xmlns:w14="http://schemas.microsoft.com/office/word/2010/wordml" xmlns:w15="http://schemas.microsoft.com/office/word/2012/wordml" xmlns:w16cid="http://schemas.microsoft.com/office/word/2016/wordml/cid" xmlns:w16se="http://schemas.microsoft.com/office/word/2015/wordml/symex" xmlns:wpg="http://schemas.microsoft.com/office/word/2010/wordprocessingGroup" xmlns:wpi="http://schemas.microsoft.com/office/word/2010/wordprocessingInk" xmlns:wne="http://schemas.microsoft.com/office/word/2006/wordml" xmlns:wps="http://schemas.microsoft.com/office/word/2010/wordprocessingShape" mc:Ignorable="w14 w15 w16se w16cid wp14">
+<w:numbering xmlns:wpc="http://schemas.microsoft.com/office/word/2010/wordprocessingCanvas" xmlns:cx="http://schemas.microsoft.com/office/drawing/2014/chartex" xmlns:cx1="http://schemas.microsoft.com/office/drawing/2015/9/8/chartex" xmlns:mc="http://schemas.openxmlformats.org/markup-compatibility/2006" xmlns:o="urn:schemas-microsoft-com:office:office" xmlns:r="http://schemas.openxmlformats.org/officeDocument/2006/relationships" xmlns:m="http://schemas.openxmlformats.org/officeDocument/2006/math" xmlns:v="urn:schemas-microsoft-com:vml" xmlns:wp14="http://schemas.microsoft.com/office/word/2010/wordprocessingDrawing" xmlns:wp="http://schemas.openxmlformats.org/drawingml/2006/wordprocessingDrawing" xmlns:w10="urn:schemas-microsoft-com:office:word" xmlns:w="http://schemas.openxmlformats.org/wordprocessingml/2006/main" xmlns:w14="http://schemas.microsoft.com/office/word/2010/wordml" xmlns:w15="http://schemas.microsoft.com/office/word/2012/wordml" xmlns:w16se="http://schemas.microsoft.com/office/word/2015/wordml/symex" xmlns:wpg="http://schemas.microsoft.com/office/word/2010/wordprocessingGroup" xmlns:wpi="http://schemas.microsoft.com/office/word/2010/wordprocessingInk" xmlns:wne="http://schemas.microsoft.com/office/word/2006/wordml" xmlns:wps="http://schemas.microsoft.com/office/word/2010/wordprocessingShape" mc:Ignorable="w14 w15 w16se wp14">
   <w:abstractNum w:abstractNumId="0" w15:restartNumberingAfterBreak="0">
     <w:nsid w:val="055837A2"/>
     <w:multiLevelType w:val="multilevel"/>
@@ -3346,6 +5997,155 @@
     </w:lvl>
   </w:abstractNum>
   <w:abstractNum w:abstractNumId="12" w15:restartNumberingAfterBreak="0">
+    <w:nsid w:val="43CE79C3"/>
+    <w:multiLevelType w:val="multilevel"/>
+    <w:tmpl w:val="14789ABE"/>
+    <w:lvl w:ilvl="0">
+      <w:start w:val="1"/>
+      <w:numFmt w:val="bullet"/>
+      <w:lvlText w:val=""/>
+      <w:lvlJc w:val="left"/>
+      <w:pPr>
+        <w:tabs>
+          <w:tab w:val="num" w:pos="720"/>
+        </w:tabs>
+        <w:ind w:left="720" w:hanging="360"/>
+      </w:pPr>
+      <w:rPr>
+        <w:rFonts w:ascii="Symbol" w:hAnsi="Symbol" w:hint="default"/>
+        <w:sz w:val="20"/>
+      </w:rPr>
+    </w:lvl>
+    <w:lvl w:ilvl="1">
+      <w:start w:val="1"/>
+      <w:numFmt w:val="bullet"/>
+      <w:lvlText w:val=""/>
+      <w:lvlJc w:val="left"/>
+      <w:pPr>
+        <w:tabs>
+          <w:tab w:val="num" w:pos="1440"/>
+        </w:tabs>
+        <w:ind w:left="1440" w:hanging="360"/>
+      </w:pPr>
+      <w:rPr>
+        <w:rFonts w:ascii="Symbol" w:hAnsi="Symbol" w:hint="default"/>
+        <w:sz w:val="20"/>
+      </w:rPr>
+    </w:lvl>
+    <w:lvl w:ilvl="2" w:tentative="1">
+      <w:start w:val="1"/>
+      <w:numFmt w:val="bullet"/>
+      <w:lvlText w:val=""/>
+      <w:lvlJc w:val="left"/>
+      <w:pPr>
+        <w:tabs>
+          <w:tab w:val="num" w:pos="2160"/>
+        </w:tabs>
+        <w:ind w:left="2160" w:hanging="360"/>
+      </w:pPr>
+      <w:rPr>
+        <w:rFonts w:ascii="Symbol" w:hAnsi="Symbol" w:hint="default"/>
+        <w:sz w:val="20"/>
+      </w:rPr>
+    </w:lvl>
+    <w:lvl w:ilvl="3" w:tentative="1">
+      <w:start w:val="1"/>
+      <w:numFmt w:val="bullet"/>
+      <w:lvlText w:val=""/>
+      <w:lvlJc w:val="left"/>
+      <w:pPr>
+        <w:tabs>
+          <w:tab w:val="num" w:pos="2880"/>
+        </w:tabs>
+        <w:ind w:left="2880" w:hanging="360"/>
+      </w:pPr>
+      <w:rPr>
+        <w:rFonts w:ascii="Symbol" w:hAnsi="Symbol" w:hint="default"/>
+        <w:sz w:val="20"/>
+      </w:rPr>
+    </w:lvl>
+    <w:lvl w:ilvl="4" w:tentative="1">
+      <w:start w:val="1"/>
+      <w:numFmt w:val="bullet"/>
+      <w:lvlText w:val=""/>
+      <w:lvlJc w:val="left"/>
+      <w:pPr>
+        <w:tabs>
+          <w:tab w:val="num" w:pos="3600"/>
+        </w:tabs>
+        <w:ind w:left="3600" w:hanging="360"/>
+      </w:pPr>
+      <w:rPr>
+        <w:rFonts w:ascii="Symbol" w:hAnsi="Symbol" w:hint="default"/>
+        <w:sz w:val="20"/>
+      </w:rPr>
+    </w:lvl>
+    <w:lvl w:ilvl="5" w:tentative="1">
+      <w:start w:val="1"/>
+      <w:numFmt w:val="bullet"/>
+      <w:lvlText w:val=""/>
+      <w:lvlJc w:val="left"/>
+      <w:pPr>
+        <w:tabs>
+          <w:tab w:val="num" w:pos="4320"/>
+        </w:tabs>
+        <w:ind w:left="4320" w:hanging="360"/>
+      </w:pPr>
+      <w:rPr>
+        <w:rFonts w:ascii="Symbol" w:hAnsi="Symbol" w:hint="default"/>
+        <w:sz w:val="20"/>
+      </w:rPr>
+    </w:lvl>
+    <w:lvl w:ilvl="6" w:tentative="1">
+      <w:start w:val="1"/>
+      <w:numFmt w:val="bullet"/>
+      <w:lvlText w:val=""/>
+      <w:lvlJc w:val="left"/>
+      <w:pPr>
+        <w:tabs>
+          <w:tab w:val="num" w:pos="5040"/>
+        </w:tabs>
+        <w:ind w:left="5040" w:hanging="360"/>
+      </w:pPr>
+      <w:rPr>
+        <w:rFonts w:ascii="Symbol" w:hAnsi="Symbol" w:hint="default"/>
+        <w:sz w:val="20"/>
+      </w:rPr>
+    </w:lvl>
+    <w:lvl w:ilvl="7" w:tentative="1">
+      <w:start w:val="1"/>
+      <w:numFmt w:val="bullet"/>
+      <w:lvlText w:val=""/>
+      <w:lvlJc w:val="left"/>
+      <w:pPr>
+        <w:tabs>
+          <w:tab w:val="num" w:pos="5760"/>
+        </w:tabs>
+        <w:ind w:left="5760" w:hanging="360"/>
+      </w:pPr>
+      <w:rPr>
+        <w:rFonts w:ascii="Symbol" w:hAnsi="Symbol" w:hint="default"/>
+        <w:sz w:val="20"/>
+      </w:rPr>
+    </w:lvl>
+    <w:lvl w:ilvl="8" w:tentative="1">
+      <w:start w:val="1"/>
+      <w:numFmt w:val="bullet"/>
+      <w:lvlText w:val=""/>
+      <w:lvlJc w:val="left"/>
+      <w:pPr>
+        <w:tabs>
+          <w:tab w:val="num" w:pos="6480"/>
+        </w:tabs>
+        <w:ind w:left="6480" w:hanging="360"/>
+      </w:pPr>
+      <w:rPr>
+        <w:rFonts w:ascii="Symbol" w:hAnsi="Symbol" w:hint="default"/>
+        <w:sz w:val="20"/>
+      </w:rPr>
+    </w:lvl>
+  </w:abstractNum>
+  <w:abstractNum w:abstractNumId="13" w15:restartNumberingAfterBreak="0">
     <w:nsid w:val="43DD3D1F"/>
     <w:multiLevelType w:val="multilevel"/>
     <w:tmpl w:val="1E62FB70"/>
@@ -3458,7 +6258,7 @@
       </w:pPr>
     </w:lvl>
   </w:abstractNum>
-  <w:abstractNum w:abstractNumId="13" w15:restartNumberingAfterBreak="0">
+  <w:abstractNum w:abstractNumId="14" w15:restartNumberingAfterBreak="0">
     <w:nsid w:val="4E072F7E"/>
     <w:multiLevelType w:val="multilevel"/>
     <w:tmpl w:val="83084DB8"/>
@@ -3607,7 +6407,7 @@
       </w:rPr>
     </w:lvl>
   </w:abstractNum>
-  <w:abstractNum w:abstractNumId="14" w15:restartNumberingAfterBreak="0">
+  <w:abstractNum w:abstractNumId="15" w15:restartNumberingAfterBreak="0">
     <w:nsid w:val="4EA31018"/>
     <w:multiLevelType w:val="multilevel"/>
     <w:tmpl w:val="190A1B20"/>
@@ -3756,7 +6556,7 @@
       </w:rPr>
     </w:lvl>
   </w:abstractNum>
-  <w:abstractNum w:abstractNumId="15" w15:restartNumberingAfterBreak="0">
+  <w:abstractNum w:abstractNumId="16" w15:restartNumberingAfterBreak="0">
     <w:nsid w:val="51E210B4"/>
     <w:multiLevelType w:val="multilevel"/>
     <w:tmpl w:val="1CC87458"/>
@@ -3905,7 +6705,7 @@
       </w:rPr>
     </w:lvl>
   </w:abstractNum>
-  <w:abstractNum w:abstractNumId="16" w15:restartNumberingAfterBreak="0">
+  <w:abstractNum w:abstractNumId="17" w15:restartNumberingAfterBreak="0">
     <w:nsid w:val="55BC62CB"/>
     <w:multiLevelType w:val="multilevel"/>
     <w:tmpl w:val="961E9C0E"/>
@@ -4018,7 +6818,7 @@
       </w:pPr>
     </w:lvl>
   </w:abstractNum>
-  <w:abstractNum w:abstractNumId="17" w15:restartNumberingAfterBreak="0">
+  <w:abstractNum w:abstractNumId="18" w15:restartNumberingAfterBreak="0">
     <w:nsid w:val="5A9E3924"/>
     <w:multiLevelType w:val="multilevel"/>
     <w:tmpl w:val="D916D36E"/>
@@ -4131,7 +6931,7 @@
       </w:pPr>
     </w:lvl>
   </w:abstractNum>
-  <w:abstractNum w:abstractNumId="18" w15:restartNumberingAfterBreak="0">
+  <w:abstractNum w:abstractNumId="19" w15:restartNumberingAfterBreak="0">
     <w:nsid w:val="5AE41642"/>
     <w:multiLevelType w:val="multilevel"/>
     <w:tmpl w:val="50F40430"/>
@@ -4244,7 +7044,7 @@
       </w:pPr>
     </w:lvl>
   </w:abstractNum>
-  <w:abstractNum w:abstractNumId="19" w15:restartNumberingAfterBreak="0">
+  <w:abstractNum w:abstractNumId="20" w15:restartNumberingAfterBreak="0">
     <w:nsid w:val="64F60A21"/>
     <w:multiLevelType w:val="multilevel"/>
     <w:tmpl w:val="798C53AC"/>
@@ -4393,7 +7193,7 @@
       </w:rPr>
     </w:lvl>
   </w:abstractNum>
-  <w:abstractNum w:abstractNumId="20" w15:restartNumberingAfterBreak="0">
+  <w:abstractNum w:abstractNumId="21" w15:restartNumberingAfterBreak="0">
     <w:nsid w:val="74D30195"/>
     <w:multiLevelType w:val="multilevel"/>
     <w:tmpl w:val="C45A5878"/>
@@ -4542,7 +7342,7 @@
       </w:rPr>
     </w:lvl>
   </w:abstractNum>
-  <w:abstractNum w:abstractNumId="21" w15:restartNumberingAfterBreak="0">
+  <w:abstractNum w:abstractNumId="22" w15:restartNumberingAfterBreak="0">
     <w:nsid w:val="781C18DE"/>
     <w:multiLevelType w:val="multilevel"/>
     <w:tmpl w:val="83527DC6"/>
@@ -4659,10 +7459,10 @@
     <w:abstractNumId w:val="4"/>
   </w:num>
   <w:num w:numId="2">
-    <w:abstractNumId w:val="17"/>
+    <w:abstractNumId w:val="18"/>
   </w:num>
   <w:num w:numId="3">
-    <w:abstractNumId w:val="19"/>
+    <w:abstractNumId w:val="20"/>
   </w:num>
   <w:num w:numId="4">
     <w:abstractNumId w:val="9"/>
@@ -4671,16 +7471,16 @@
     <w:abstractNumId w:val="5"/>
   </w:num>
   <w:num w:numId="6">
-    <w:abstractNumId w:val="12"/>
+    <w:abstractNumId w:val="13"/>
   </w:num>
   <w:num w:numId="7">
-    <w:abstractNumId w:val="13"/>
+    <w:abstractNumId w:val="14"/>
   </w:num>
   <w:num w:numId="8">
-    <w:abstractNumId w:val="21"/>
+    <w:abstractNumId w:val="22"/>
   </w:num>
   <w:num w:numId="9">
-    <w:abstractNumId w:val="15"/>
+    <w:abstractNumId w:val="16"/>
   </w:num>
   <w:num w:numId="10">
     <w:abstractNumId w:val="6"/>
@@ -4692,7 +7492,7 @@
     <w:abstractNumId w:val="0"/>
   </w:num>
   <w:num w:numId="13">
-    <w:abstractNumId w:val="18"/>
+    <w:abstractNumId w:val="19"/>
   </w:num>
   <w:num w:numId="14">
     <w:abstractNumId w:val="2"/>
@@ -4704,7 +7504,7 @@
     <w:abstractNumId w:val="3"/>
   </w:num>
   <w:num w:numId="17">
-    <w:abstractNumId w:val="16"/>
+    <w:abstractNumId w:val="17"/>
   </w:num>
   <w:num w:numId="18">
     <w:abstractNumId w:val="7"/>
@@ -4716,16 +7516,19 @@
     <w:abstractNumId w:val="1"/>
   </w:num>
   <w:num w:numId="21">
-    <w:abstractNumId w:val="14"/>
+    <w:abstractNumId w:val="15"/>
   </w:num>
   <w:num w:numId="22">
-    <w:abstractNumId w:val="20"/>
+    <w:abstractNumId w:val="21"/>
+  </w:num>
+  <w:num w:numId="23">
+    <w:abstractNumId w:val="12"/>
   </w:num>
 </w:numbering>
 </file>
 
 <file path=word/styles.xml><?xml version="1.0" encoding="utf-8"?>
-<w:styles xmlns:mc="http://schemas.openxmlformats.org/markup-compatibility/2006" xmlns:r="http://schemas.openxmlformats.org/officeDocument/2006/relationships" xmlns:w="http://schemas.openxmlformats.org/wordprocessingml/2006/main" xmlns:w14="http://schemas.microsoft.com/office/word/2010/wordml" xmlns:w15="http://schemas.microsoft.com/office/word/2012/wordml" xmlns:w16cid="http://schemas.microsoft.com/office/word/2016/wordml/cid" xmlns:w16se="http://schemas.microsoft.com/office/word/2015/wordml/symex" mc:Ignorable="w14 w15 w16se w16cid">
+<w:styles xmlns:mc="http://schemas.openxmlformats.org/markup-compatibility/2006" xmlns:r="http://schemas.openxmlformats.org/officeDocument/2006/relationships" xmlns:w="http://schemas.openxmlformats.org/wordprocessingml/2006/main" xmlns:w14="http://schemas.microsoft.com/office/word/2010/wordml" xmlns:w15="http://schemas.microsoft.com/office/word/2012/wordml" xmlns:w16se="http://schemas.microsoft.com/office/word/2015/wordml/symex" mc:Ignorable="w14 w15 w16se">
   <w:docDefaults>
     <w:rPrDefault>
       <w:rPr>
@@ -4741,7 +7544,7 @@
       </w:pPr>
     </w:pPrDefault>
   </w:docDefaults>
-  <w:latentStyles w:defLockedState="0" w:defUIPriority="99" w:defSemiHidden="0" w:defUnhideWhenUsed="0" w:defQFormat="0" w:count="375">
+  <w:latentStyles w:defLockedState="0" w:defUIPriority="99" w:defSemiHidden="0" w:defUnhideWhenUsed="0" w:defQFormat="0" w:count="371">
     <w:lsdException w:name="Normal" w:uiPriority="0" w:qFormat="1"/>
     <w:lsdException w:name="heading 1" w:uiPriority="9" w:qFormat="1"/>
     <w:lsdException w:name="heading 2" w:semiHidden="1" w:uiPriority="9" w:unhideWhenUsed="1" w:qFormat="1"/>
@@ -5113,10 +7916,6 @@
     <w:lsdException w:name="List Table 5 Dark Accent 6" w:uiPriority="50"/>
     <w:lsdException w:name="List Table 6 Colorful Accent 6" w:uiPriority="51"/>
     <w:lsdException w:name="List Table 7 Colorful Accent 6" w:uiPriority="52"/>
-    <w:lsdException w:name="Mention" w:semiHidden="1" w:unhideWhenUsed="1"/>
-    <w:lsdException w:name="Smart Hyperlink" w:semiHidden="1" w:unhideWhenUsed="1"/>
-    <w:lsdException w:name="Hashtag" w:semiHidden="1" w:unhideWhenUsed="1"/>
-    <w:lsdException w:name="Unresolved Mention" w:semiHidden="1" w:unhideWhenUsed="1"/>
   </w:latentStyles>
   <w:style w:type="paragraph" w:default="1" w:styleId="Normal">
     <w:name w:val="Normal"/>
@@ -5147,6 +7946,17 @@
     <w:uiPriority w:val="99"/>
     <w:semiHidden/>
     <w:unhideWhenUsed/>
+  </w:style>
+  <w:style w:type="paragraph" w:styleId="ListParagraph">
+    <w:name w:val="List Paragraph"/>
+    <w:basedOn w:val="Normal"/>
+    <w:uiPriority w:val="34"/>
+    <w:qFormat/>
+    <w:rsid w:val="00AC6035"/>
+    <w:pPr>
+      <w:ind w:left="720"/>
+      <w:contextualSpacing/>
+    </w:pPr>
   </w:style>
 </w:styles>
 </file>
@@ -5451,7 +8261,7 @@
 </file>
 
 <file path=customXml/itemProps1.xml><?xml version="1.0" encoding="utf-8"?>
-<ds:datastoreItem xmlns:ds="http://schemas.openxmlformats.org/officeDocument/2006/customXml" ds:itemID="{E15E0F25-2A91-4E05-ADBB-237086B84CCC}">
+<ds:datastoreItem xmlns:ds="http://schemas.openxmlformats.org/officeDocument/2006/customXml" ds:itemID="{93B49AF1-B7E6-4AD3-8B69-F41B02ACA04F}">
   <ds:schemaRefs>
     <ds:schemaRef ds:uri="http://schemas.openxmlformats.org/officeDocument/2006/bibliography"/>
   </ds:schemaRefs>
